--- a/REQUISITOS TG3.docx
+++ b/REQUISITOS TG3.docx
@@ -24,8 +24,6 @@
                 <w:b/>
               </w:rPr>
             </w:pPr>
-            <w:bookmarkStart w:id="0" w:name="_GoBack"/>
-            <w:bookmarkEnd w:id="0"/>
             <w:r>
               <w:rPr>
                 <w:b/>
@@ -68,7 +66,7 @@
               <w:rPr>
                 <w:b/>
               </w:rPr>
-              <w:t>RF 01</w:t>
+              <w:t>RF01</w:t>
             </w:r>
           </w:p>
         </w:tc>
@@ -110,7 +108,7 @@
               <w:rPr>
                 <w:b/>
               </w:rPr>
-              <w:t>RF 02</w:t>
+              <w:t>RF02</w:t>
             </w:r>
           </w:p>
         </w:tc>
@@ -149,7 +147,7 @@
               <w:rPr>
                 <w:b/>
               </w:rPr>
-              <w:t>RF 03</w:t>
+              <w:t>RF03</w:t>
             </w:r>
           </w:p>
         </w:tc>
@@ -194,7 +192,7 @@
               <w:rPr>
                 <w:b/>
               </w:rPr>
-              <w:t>RF 04</w:t>
+              <w:t>RF04</w:t>
             </w:r>
           </w:p>
         </w:tc>
@@ -239,7 +237,7 @@
               <w:rPr>
                 <w:b/>
               </w:rPr>
-              <w:t>RF 05</w:t>
+              <w:t>RF05</w:t>
             </w:r>
           </w:p>
         </w:tc>
@@ -284,7 +282,7 @@
               <w:rPr>
                 <w:b/>
               </w:rPr>
-              <w:t>RF 06</w:t>
+              <w:t>RF06</w:t>
             </w:r>
           </w:p>
         </w:tc>
@@ -329,7 +327,7 @@
               <w:rPr>
                 <w:b/>
               </w:rPr>
-              <w:t>RF 07</w:t>
+              <w:t>RF07</w:t>
             </w:r>
           </w:p>
         </w:tc>
@@ -374,7 +372,7 @@
               <w:rPr>
                 <w:b/>
               </w:rPr>
-              <w:t>RF 08</w:t>
+              <w:t>RF08</w:t>
             </w:r>
           </w:p>
         </w:tc>
@@ -419,7 +417,7 @@
               <w:rPr>
                 <w:b/>
               </w:rPr>
-              <w:t>RF 09</w:t>
+              <w:t>RF09</w:t>
             </w:r>
           </w:p>
         </w:tc>
@@ -464,7 +462,7 @@
               <w:rPr>
                 <w:b/>
               </w:rPr>
-              <w:t>RF 10</w:t>
+              <w:t>RF10</w:t>
             </w:r>
           </w:p>
         </w:tc>
@@ -509,7 +507,7 @@
               <w:rPr>
                 <w:b/>
               </w:rPr>
-              <w:t>RF 11</w:t>
+              <w:t>RF11</w:t>
             </w:r>
           </w:p>
         </w:tc>
@@ -554,7 +552,7 @@
               <w:rPr>
                 <w:b/>
               </w:rPr>
-              <w:t>RF 12</w:t>
+              <w:t>RF12</w:t>
             </w:r>
           </w:p>
         </w:tc>
@@ -580,6 +578,531 @@
                 <w:rFonts w:asciiTheme="majorHAnsi" w:hAnsiTheme="majorHAnsi" w:cstheme="majorHAnsi"/>
               </w:rPr>
               <w:t>.</w:t>
+            </w:r>
+          </w:p>
+        </w:tc>
+      </w:tr>
+      <w:tr>
+        <w:tc>
+          <w:tcPr>
+            <w:tcW w:w="1271" w:type="dxa"/>
+          </w:tcPr>
+          <w:p>
+            <w:pPr>
+              <w:rPr>
+                <w:b/>
+              </w:rPr>
+            </w:pPr>
+            <w:r>
+              <w:rPr>
+                <w:b/>
+              </w:rPr>
+              <w:t>RF14</w:t>
+            </w:r>
+          </w:p>
+        </w:tc>
+        <w:tc>
+          <w:tcPr>
+            <w:tcW w:w="4961" w:type="dxa"/>
+          </w:tcPr>
+          <w:p>
+            <w:pPr>
+              <w:pStyle w:val="Default"/>
+              <w:rPr>
+                <w:rFonts w:asciiTheme="majorHAnsi" w:hAnsiTheme="majorHAnsi" w:cstheme="majorHAnsi"/>
+              </w:rPr>
+            </w:pPr>
+            <w:r>
+              <w:rPr>
+                <w:rFonts w:asciiTheme="majorHAnsi" w:hAnsiTheme="majorHAnsi" w:cstheme="majorHAnsi"/>
+              </w:rPr>
+              <w:t>Cada usuario se validará</w:t>
+            </w:r>
+          </w:p>
+        </w:tc>
+      </w:tr>
+      <w:tr>
+        <w:tc>
+          <w:tcPr>
+            <w:tcW w:w="1271" w:type="dxa"/>
+          </w:tcPr>
+          <w:p>
+            <w:pPr>
+              <w:rPr>
+                <w:b/>
+              </w:rPr>
+            </w:pPr>
+            <w:r>
+              <w:rPr>
+                <w:b/>
+              </w:rPr>
+              <w:t>RF15</w:t>
+            </w:r>
+          </w:p>
+        </w:tc>
+        <w:tc>
+          <w:tcPr>
+            <w:tcW w:w="4961" w:type="dxa"/>
+          </w:tcPr>
+          <w:p>
+            <w:pPr>
+              <w:pStyle w:val="Default"/>
+            </w:pPr>
+            <w:r>
+              <w:rPr>
+                <w:rFonts w:asciiTheme="majorHAnsi" w:hAnsiTheme="majorHAnsi" w:cstheme="majorHAnsi"/>
+              </w:rPr>
+              <w:t>El administrador accederá a todas las funciones</w:t>
+            </w:r>
+          </w:p>
+        </w:tc>
+      </w:tr>
+      <w:tr>
+        <w:tc>
+          <w:tcPr>
+            <w:tcW w:w="1271" w:type="dxa"/>
+          </w:tcPr>
+          <w:p>
+            <w:pPr>
+              <w:rPr>
+                <w:b/>
+              </w:rPr>
+            </w:pPr>
+            <w:r>
+              <w:rPr>
+                <w:b/>
+              </w:rPr>
+              <w:t>RF16</w:t>
+            </w:r>
+          </w:p>
+        </w:tc>
+        <w:tc>
+          <w:tcPr>
+            <w:tcW w:w="4961" w:type="dxa"/>
+          </w:tcPr>
+          <w:p>
+            <w:pPr>
+              <w:pStyle w:val="Default"/>
+              <w:rPr>
+                <w:rFonts w:asciiTheme="majorHAnsi" w:hAnsiTheme="majorHAnsi" w:cstheme="majorHAnsi"/>
+              </w:rPr>
+            </w:pPr>
+            <w:r>
+              <w:rPr>
+                <w:rFonts w:asciiTheme="majorHAnsi" w:hAnsiTheme="majorHAnsi" w:cstheme="majorHAnsi"/>
+              </w:rPr>
+              <w:t>El empleado podrá crear una nueva ficha</w:t>
+            </w:r>
+          </w:p>
+        </w:tc>
+      </w:tr>
+      <w:tr>
+        <w:tc>
+          <w:tcPr>
+            <w:tcW w:w="1271" w:type="dxa"/>
+          </w:tcPr>
+          <w:p>
+            <w:pPr>
+              <w:rPr>
+                <w:b/>
+              </w:rPr>
+            </w:pPr>
+            <w:r>
+              <w:rPr>
+                <w:b/>
+              </w:rPr>
+              <w:t>RF</w:t>
+            </w:r>
+            <w:r>
+              <w:rPr>
+                <w:b/>
+              </w:rPr>
+              <w:t>1</w:t>
+            </w:r>
+            <w:r>
+              <w:rPr>
+                <w:b/>
+              </w:rPr>
+              <w:t>7</w:t>
+            </w:r>
+          </w:p>
+        </w:tc>
+        <w:tc>
+          <w:tcPr>
+            <w:tcW w:w="4961" w:type="dxa"/>
+          </w:tcPr>
+          <w:p>
+            <w:pPr>
+              <w:pStyle w:val="Default"/>
+              <w:rPr>
+                <w:rFonts w:asciiTheme="majorHAnsi" w:hAnsiTheme="majorHAnsi" w:cstheme="majorHAnsi"/>
+              </w:rPr>
+            </w:pPr>
+            <w:r>
+              <w:rPr>
+                <w:rFonts w:asciiTheme="majorHAnsi" w:hAnsiTheme="majorHAnsi" w:cstheme="majorHAnsi"/>
+              </w:rPr>
+              <w:t>El empleado/encargado podrá crear un nuevo presupuesto</w:t>
+            </w:r>
+          </w:p>
+        </w:tc>
+      </w:tr>
+      <w:tr>
+        <w:tc>
+          <w:tcPr>
+            <w:tcW w:w="1271" w:type="dxa"/>
+          </w:tcPr>
+          <w:p>
+            <w:pPr>
+              <w:rPr>
+                <w:b/>
+              </w:rPr>
+            </w:pPr>
+            <w:r>
+              <w:rPr>
+                <w:b/>
+              </w:rPr>
+              <w:t>RF1</w:t>
+            </w:r>
+            <w:r>
+              <w:rPr>
+                <w:b/>
+              </w:rPr>
+              <w:t>8</w:t>
+            </w:r>
+          </w:p>
+        </w:tc>
+        <w:tc>
+          <w:tcPr>
+            <w:tcW w:w="4961" w:type="dxa"/>
+          </w:tcPr>
+          <w:p>
+            <w:pPr>
+              <w:pStyle w:val="Default"/>
+              <w:rPr>
+                <w:rFonts w:asciiTheme="majorHAnsi" w:hAnsiTheme="majorHAnsi" w:cstheme="majorHAnsi"/>
+              </w:rPr>
+            </w:pPr>
+            <w:r>
+              <w:rPr>
+                <w:rFonts w:asciiTheme="majorHAnsi" w:hAnsiTheme="majorHAnsi" w:cstheme="majorHAnsi"/>
+              </w:rPr>
+              <w:t>El empleado/encargado podrá crear una venta</w:t>
+            </w:r>
+          </w:p>
+        </w:tc>
+      </w:tr>
+      <w:tr>
+        <w:tc>
+          <w:tcPr>
+            <w:tcW w:w="1271" w:type="dxa"/>
+          </w:tcPr>
+          <w:p>
+            <w:pPr>
+              <w:rPr>
+                <w:b/>
+              </w:rPr>
+            </w:pPr>
+            <w:r>
+              <w:rPr>
+                <w:b/>
+              </w:rPr>
+              <w:t>RF1</w:t>
+            </w:r>
+            <w:r>
+              <w:rPr>
+                <w:b/>
+              </w:rPr>
+              <w:t>9</w:t>
+            </w:r>
+          </w:p>
+        </w:tc>
+        <w:tc>
+          <w:tcPr>
+            <w:tcW w:w="4961" w:type="dxa"/>
+          </w:tcPr>
+          <w:p>
+            <w:pPr>
+              <w:pStyle w:val="Default"/>
+              <w:rPr>
+                <w:rFonts w:asciiTheme="majorHAnsi" w:hAnsiTheme="majorHAnsi" w:cstheme="majorHAnsi"/>
+              </w:rPr>
+            </w:pPr>
+            <w:r>
+              <w:rPr>
+                <w:rFonts w:asciiTheme="majorHAnsi" w:hAnsiTheme="majorHAnsi" w:cstheme="majorHAnsi"/>
+              </w:rPr>
+              <w:t>El empleado/encargado podrá cobrar una venta</w:t>
+            </w:r>
+          </w:p>
+        </w:tc>
+      </w:tr>
+      <w:tr>
+        <w:tc>
+          <w:tcPr>
+            <w:tcW w:w="1271" w:type="dxa"/>
+          </w:tcPr>
+          <w:p>
+            <w:pPr>
+              <w:rPr>
+                <w:b/>
+              </w:rPr>
+            </w:pPr>
+            <w:r>
+              <w:rPr>
+                <w:b/>
+              </w:rPr>
+              <w:t>RF</w:t>
+            </w:r>
+            <w:r>
+              <w:rPr>
+                <w:b/>
+              </w:rPr>
+              <w:t>20</w:t>
+            </w:r>
+          </w:p>
+        </w:tc>
+        <w:tc>
+          <w:tcPr>
+            <w:tcW w:w="4961" w:type="dxa"/>
+          </w:tcPr>
+          <w:p>
+            <w:pPr>
+              <w:pStyle w:val="Default"/>
+              <w:rPr>
+                <w:rFonts w:asciiTheme="majorHAnsi" w:hAnsiTheme="majorHAnsi" w:cstheme="majorHAnsi"/>
+              </w:rPr>
+            </w:pPr>
+            <w:r>
+              <w:rPr>
+                <w:rFonts w:asciiTheme="majorHAnsi" w:hAnsiTheme="majorHAnsi" w:cstheme="majorHAnsi"/>
+              </w:rPr>
+              <w:t>El empleado/encargado podrá imprimir una factura</w:t>
+            </w:r>
+          </w:p>
+        </w:tc>
+      </w:tr>
+      <w:tr>
+        <w:tc>
+          <w:tcPr>
+            <w:tcW w:w="1271" w:type="dxa"/>
+          </w:tcPr>
+          <w:p>
+            <w:pPr>
+              <w:rPr>
+                <w:b/>
+              </w:rPr>
+            </w:pPr>
+            <w:r>
+              <w:rPr>
+                <w:b/>
+              </w:rPr>
+              <w:t>RF</w:t>
+            </w:r>
+            <w:r>
+              <w:rPr>
+                <w:b/>
+              </w:rPr>
+              <w:t>21</w:t>
+            </w:r>
+          </w:p>
+        </w:tc>
+        <w:tc>
+          <w:tcPr>
+            <w:tcW w:w="4961" w:type="dxa"/>
+          </w:tcPr>
+          <w:p>
+            <w:pPr>
+              <w:pStyle w:val="Default"/>
+              <w:rPr>
+                <w:rFonts w:asciiTheme="majorHAnsi" w:hAnsiTheme="majorHAnsi" w:cstheme="majorHAnsi"/>
+              </w:rPr>
+            </w:pPr>
+            <w:r>
+              <w:rPr>
+                <w:rFonts w:asciiTheme="majorHAnsi" w:hAnsiTheme="majorHAnsi" w:cstheme="majorHAnsi"/>
+              </w:rPr>
+              <w:t>El encargado podrá crear perfiles de empleado</w:t>
+            </w:r>
+          </w:p>
+        </w:tc>
+      </w:tr>
+      <w:tr>
+        <w:tc>
+          <w:tcPr>
+            <w:tcW w:w="1271" w:type="dxa"/>
+          </w:tcPr>
+          <w:p>
+            <w:pPr>
+              <w:rPr>
+                <w:b/>
+              </w:rPr>
+            </w:pPr>
+            <w:r>
+              <w:rPr>
+                <w:b/>
+              </w:rPr>
+              <w:t>RF</w:t>
+            </w:r>
+            <w:r>
+              <w:rPr>
+                <w:b/>
+              </w:rPr>
+              <w:t>22</w:t>
+            </w:r>
+          </w:p>
+        </w:tc>
+        <w:tc>
+          <w:tcPr>
+            <w:tcW w:w="4961" w:type="dxa"/>
+          </w:tcPr>
+          <w:p>
+            <w:pPr>
+              <w:pStyle w:val="Default"/>
+              <w:rPr>
+                <w:rFonts w:asciiTheme="majorHAnsi" w:hAnsiTheme="majorHAnsi" w:cstheme="majorHAnsi"/>
+              </w:rPr>
+            </w:pPr>
+            <w:r>
+              <w:rPr>
+                <w:rFonts w:asciiTheme="majorHAnsi" w:hAnsiTheme="majorHAnsi" w:cstheme="majorHAnsi"/>
+              </w:rPr>
+              <w:t>El encargado podrá consultar ventas</w:t>
+            </w:r>
+          </w:p>
+        </w:tc>
+      </w:tr>
+      <w:tr>
+        <w:tc>
+          <w:tcPr>
+            <w:tcW w:w="1271" w:type="dxa"/>
+          </w:tcPr>
+          <w:p>
+            <w:pPr>
+              <w:rPr>
+                <w:b/>
+              </w:rPr>
+            </w:pPr>
+            <w:r>
+              <w:rPr>
+                <w:b/>
+              </w:rPr>
+              <w:t>RF</w:t>
+            </w:r>
+            <w:r>
+              <w:rPr>
+                <w:b/>
+              </w:rPr>
+              <w:t>23</w:t>
+            </w:r>
+          </w:p>
+        </w:tc>
+        <w:tc>
+          <w:tcPr>
+            <w:tcW w:w="4961" w:type="dxa"/>
+          </w:tcPr>
+          <w:p>
+            <w:pPr>
+              <w:pStyle w:val="Default"/>
+              <w:rPr>
+                <w:rFonts w:asciiTheme="majorHAnsi" w:hAnsiTheme="majorHAnsi" w:cstheme="majorHAnsi"/>
+              </w:rPr>
+            </w:pPr>
+            <w:r>
+              <w:rPr>
+                <w:rFonts w:asciiTheme="majorHAnsi" w:hAnsiTheme="majorHAnsi" w:cstheme="majorHAnsi"/>
+              </w:rPr>
+              <w:t>El empleado/encargado podrá consultar stock</w:t>
+            </w:r>
+          </w:p>
+        </w:tc>
+      </w:tr>
+      <w:tr>
+        <w:tc>
+          <w:tcPr>
+            <w:tcW w:w="1271" w:type="dxa"/>
+          </w:tcPr>
+          <w:p>
+            <w:pPr>
+              <w:rPr>
+                <w:b/>
+              </w:rPr>
+            </w:pPr>
+            <w:r>
+              <w:rPr>
+                <w:b/>
+              </w:rPr>
+              <w:t>RF</w:t>
+            </w:r>
+            <w:r>
+              <w:rPr>
+                <w:b/>
+              </w:rPr>
+              <w:t>24</w:t>
+            </w:r>
+          </w:p>
+        </w:tc>
+        <w:tc>
+          <w:tcPr>
+            <w:tcW w:w="4961" w:type="dxa"/>
+          </w:tcPr>
+          <w:p>
+            <w:pPr>
+              <w:pStyle w:val="Default"/>
+              <w:rPr>
+                <w:rFonts w:asciiTheme="majorHAnsi" w:hAnsiTheme="majorHAnsi" w:cstheme="majorHAnsi"/>
+              </w:rPr>
+            </w:pPr>
+            <w:r>
+              <w:rPr>
+                <w:rFonts w:asciiTheme="majorHAnsi" w:hAnsiTheme="majorHAnsi" w:cstheme="majorHAnsi"/>
+              </w:rPr>
+              <w:t>El empleado/encargado podrá consultar una ficha</w:t>
+            </w:r>
+          </w:p>
+        </w:tc>
+      </w:tr>
+      <w:tr>
+        <w:tc>
+          <w:tcPr>
+            <w:tcW w:w="1271" w:type="dxa"/>
+          </w:tcPr>
+          <w:p>
+            <w:pPr>
+              <w:rPr>
+                <w:b/>
+              </w:rPr>
+            </w:pPr>
+            <w:r>
+              <w:rPr>
+                <w:b/>
+              </w:rPr>
+              <w:t>RF</w:t>
+            </w:r>
+            <w:r>
+              <w:rPr>
+                <w:b/>
+              </w:rPr>
+              <w:t>25</w:t>
+            </w:r>
+          </w:p>
+        </w:tc>
+        <w:tc>
+          <w:tcPr>
+            <w:tcW w:w="4961" w:type="dxa"/>
+          </w:tcPr>
+          <w:p>
+            <w:pPr>
+              <w:pStyle w:val="Default"/>
+              <w:rPr>
+                <w:rFonts w:asciiTheme="majorHAnsi" w:hAnsiTheme="majorHAnsi" w:cstheme="majorHAnsi"/>
+              </w:rPr>
+            </w:pPr>
+            <w:r>
+              <w:rPr>
+                <w:rFonts w:asciiTheme="majorHAnsi" w:hAnsiTheme="majorHAnsi" w:cstheme="majorHAnsi"/>
+              </w:rPr>
+              <w:t>Se podrán realizar ventas de graduado, ventas de sol, ventas de lentillas y ventas de varios</w:t>
             </w:r>
           </w:p>
         </w:tc>
@@ -619,1008 +1142,7 @@
           <w:b/>
         </w:rPr>
       </w:pPr>
-      <w:r>
-        <w:rPr>
-          <w:b/>
-        </w:rPr>
-        <w:t>Otros Requisitos</w:t>
-      </w:r>
     </w:p>
-    <w:tbl>
-      <w:tblPr>
-        <w:tblStyle w:val="Tablaconcuadrcula"/>
-        <w:tblpPr w:leftFromText="141" w:rightFromText="141" w:vertAnchor="page" w:horzAnchor="margin" w:tblpY="1906"/>
-        <w:tblW w:w="0" w:type="auto"/>
-        <w:tblLook w:val="04A0" w:firstRow="1" w:lastRow="0" w:firstColumn="1" w:lastColumn="0" w:noHBand="0" w:noVBand="1"/>
-      </w:tblPr>
-      <w:tblGrid>
-        <w:gridCol w:w="1271"/>
-        <w:gridCol w:w="4961"/>
-      </w:tblGrid>
-      <w:tr>
-        <w:tc>
-          <w:tcPr>
-            <w:tcW w:w="1271" w:type="dxa"/>
-          </w:tcPr>
-          <w:p>
-            <w:pPr>
-              <w:rPr>
-                <w:b/>
-              </w:rPr>
-            </w:pPr>
-            <w:r>
-              <w:rPr>
-                <w:b/>
-              </w:rPr>
-              <w:t>REQUISITO</w:t>
-            </w:r>
-          </w:p>
-        </w:tc>
-        <w:tc>
-          <w:tcPr>
-            <w:tcW w:w="4961" w:type="dxa"/>
-          </w:tcPr>
-          <w:p>
-            <w:pPr>
-              <w:rPr>
-                <w:b/>
-              </w:rPr>
-            </w:pPr>
-            <w:r>
-              <w:rPr>
-                <w:b/>
-              </w:rPr>
-              <w:t>DESCRIPCIÓN</w:t>
-            </w:r>
-          </w:p>
-        </w:tc>
-      </w:tr>
-      <w:tr>
-        <w:tc>
-          <w:tcPr>
-            <w:tcW w:w="1271" w:type="dxa"/>
-          </w:tcPr>
-          <w:p>
-            <w:pPr>
-              <w:rPr>
-                <w:b/>
-              </w:rPr>
-            </w:pPr>
-            <w:r>
-              <w:rPr>
-                <w:b/>
-              </w:rPr>
-              <w:t>RF 01</w:t>
-            </w:r>
-          </w:p>
-        </w:tc>
-        <w:tc>
-          <w:tcPr>
-            <w:tcW w:w="4961" w:type="dxa"/>
-          </w:tcPr>
-          <w:p>
-            <w:pPr>
-              <w:rPr>
-                <w:rFonts w:asciiTheme="majorHAnsi" w:hAnsiTheme="majorHAnsi" w:cstheme="majorHAnsi"/>
-                <w:sz w:val="24"/>
-                <w:szCs w:val="24"/>
-              </w:rPr>
-            </w:pPr>
-            <w:r>
-              <w:rPr>
-                <w:rFonts w:asciiTheme="majorHAnsi" w:hAnsiTheme="majorHAnsi" w:cstheme="majorHAnsi"/>
-                <w:sz w:val="24"/>
-                <w:szCs w:val="24"/>
-              </w:rPr>
-              <w:t>Acceder al historial de un Cliente.</w:t>
-            </w:r>
-          </w:p>
-        </w:tc>
-      </w:tr>
-      <w:tr>
-        <w:tc>
-          <w:tcPr>
-            <w:tcW w:w="1271" w:type="dxa"/>
-          </w:tcPr>
-          <w:p>
-            <w:pPr>
-              <w:rPr>
-                <w:b/>
-              </w:rPr>
-            </w:pPr>
-            <w:r>
-              <w:rPr>
-                <w:b/>
-              </w:rPr>
-              <w:t>RF 02</w:t>
-            </w:r>
-          </w:p>
-        </w:tc>
-        <w:tc>
-          <w:tcPr>
-            <w:tcW w:w="4961" w:type="dxa"/>
-          </w:tcPr>
-          <w:p>
-            <w:pPr>
-              <w:pStyle w:val="Default"/>
-              <w:rPr>
-                <w:rFonts w:asciiTheme="majorHAnsi" w:hAnsiTheme="majorHAnsi" w:cstheme="majorHAnsi"/>
-              </w:rPr>
-            </w:pPr>
-            <w:r>
-              <w:rPr>
-                <w:rFonts w:asciiTheme="majorHAnsi" w:hAnsiTheme="majorHAnsi" w:cstheme="majorHAnsi"/>
-              </w:rPr>
-              <w:t>Eliminar el historial de un cliente.</w:t>
-            </w:r>
-          </w:p>
-        </w:tc>
-      </w:tr>
-      <w:tr>
-        <w:tc>
-          <w:tcPr>
-            <w:tcW w:w="1271" w:type="dxa"/>
-          </w:tcPr>
-          <w:p>
-            <w:pPr>
-              <w:rPr>
-                <w:b/>
-              </w:rPr>
-            </w:pPr>
-            <w:r>
-              <w:rPr>
-                <w:b/>
-              </w:rPr>
-              <w:t>RF 03</w:t>
-            </w:r>
-          </w:p>
-        </w:tc>
-        <w:tc>
-          <w:tcPr>
-            <w:tcW w:w="4961" w:type="dxa"/>
-          </w:tcPr>
-          <w:p>
-            <w:pPr>
-              <w:pStyle w:val="Default"/>
-              <w:rPr>
-                <w:rFonts w:asciiTheme="majorHAnsi" w:hAnsiTheme="majorHAnsi" w:cstheme="majorHAnsi"/>
-              </w:rPr>
-            </w:pPr>
-            <w:r>
-              <w:rPr>
-                <w:rFonts w:asciiTheme="majorHAnsi" w:hAnsiTheme="majorHAnsi" w:cstheme="majorHAnsi"/>
-              </w:rPr>
-              <w:t>Crear nuevo historial</w:t>
-            </w:r>
-            <w:r>
-              <w:rPr>
-                <w:rFonts w:asciiTheme="majorHAnsi" w:hAnsiTheme="majorHAnsi" w:cstheme="majorHAnsi"/>
-              </w:rPr>
-              <w:t>.</w:t>
-            </w:r>
-          </w:p>
-        </w:tc>
-      </w:tr>
-      <w:tr>
-        <w:tc>
-          <w:tcPr>
-            <w:tcW w:w="1271" w:type="dxa"/>
-          </w:tcPr>
-          <w:p>
-            <w:pPr>
-              <w:rPr>
-                <w:b/>
-              </w:rPr>
-            </w:pPr>
-            <w:r>
-              <w:rPr>
-                <w:b/>
-              </w:rPr>
-              <w:t>RF 04</w:t>
-            </w:r>
-          </w:p>
-        </w:tc>
-        <w:tc>
-          <w:tcPr>
-            <w:tcW w:w="4961" w:type="dxa"/>
-          </w:tcPr>
-          <w:p>
-            <w:pPr>
-              <w:pStyle w:val="Default"/>
-              <w:rPr>
-                <w:rFonts w:asciiTheme="majorHAnsi" w:hAnsiTheme="majorHAnsi" w:cstheme="majorHAnsi"/>
-              </w:rPr>
-            </w:pPr>
-            <w:r>
-              <w:rPr>
-                <w:rFonts w:asciiTheme="majorHAnsi" w:hAnsiTheme="majorHAnsi" w:cstheme="majorHAnsi"/>
-              </w:rPr>
-              <w:t>Crear nuevo presupuesto</w:t>
-            </w:r>
-            <w:r>
-              <w:rPr>
-                <w:rFonts w:asciiTheme="majorHAnsi" w:hAnsiTheme="majorHAnsi" w:cstheme="majorHAnsi"/>
-              </w:rPr>
-              <w:t>.</w:t>
-            </w:r>
-          </w:p>
-        </w:tc>
-      </w:tr>
-      <w:tr>
-        <w:tc>
-          <w:tcPr>
-            <w:tcW w:w="1271" w:type="dxa"/>
-          </w:tcPr>
-          <w:p>
-            <w:pPr>
-              <w:rPr>
-                <w:b/>
-              </w:rPr>
-            </w:pPr>
-            <w:r>
-              <w:rPr>
-                <w:b/>
-              </w:rPr>
-              <w:t>RF 05</w:t>
-            </w:r>
-          </w:p>
-        </w:tc>
-        <w:tc>
-          <w:tcPr>
-            <w:tcW w:w="4961" w:type="dxa"/>
-          </w:tcPr>
-          <w:p>
-            <w:pPr>
-              <w:pStyle w:val="Default"/>
-              <w:rPr>
-                <w:rFonts w:asciiTheme="majorHAnsi" w:hAnsiTheme="majorHAnsi" w:cstheme="majorHAnsi"/>
-              </w:rPr>
-            </w:pPr>
-            <w:r>
-              <w:rPr>
-                <w:rFonts w:asciiTheme="majorHAnsi" w:hAnsiTheme="majorHAnsi" w:cstheme="majorHAnsi"/>
-              </w:rPr>
-              <w:t>Imprimir presupuesto</w:t>
-            </w:r>
-            <w:r>
-              <w:rPr>
-                <w:rFonts w:asciiTheme="majorHAnsi" w:hAnsiTheme="majorHAnsi" w:cstheme="majorHAnsi"/>
-              </w:rPr>
-              <w:t>.</w:t>
-            </w:r>
-          </w:p>
-        </w:tc>
-      </w:tr>
-      <w:tr>
-        <w:tc>
-          <w:tcPr>
-            <w:tcW w:w="1271" w:type="dxa"/>
-          </w:tcPr>
-          <w:p>
-            <w:pPr>
-              <w:rPr>
-                <w:b/>
-              </w:rPr>
-            </w:pPr>
-            <w:r>
-              <w:rPr>
-                <w:b/>
-              </w:rPr>
-              <w:t>RF 06</w:t>
-            </w:r>
-          </w:p>
-        </w:tc>
-        <w:tc>
-          <w:tcPr>
-            <w:tcW w:w="4961" w:type="dxa"/>
-          </w:tcPr>
-          <w:p>
-            <w:pPr>
-              <w:pStyle w:val="Default"/>
-              <w:rPr>
-                <w:rFonts w:asciiTheme="majorHAnsi" w:hAnsiTheme="majorHAnsi" w:cstheme="majorHAnsi"/>
-              </w:rPr>
-            </w:pPr>
-            <w:r>
-              <w:rPr>
-                <w:rFonts w:asciiTheme="majorHAnsi" w:hAnsiTheme="majorHAnsi" w:cstheme="majorHAnsi"/>
-              </w:rPr>
-              <w:t>Acceder al presupuesto</w:t>
-            </w:r>
-            <w:r>
-              <w:rPr>
-                <w:rFonts w:asciiTheme="majorHAnsi" w:hAnsiTheme="majorHAnsi" w:cstheme="majorHAnsi"/>
-              </w:rPr>
-              <w:t>.</w:t>
-            </w:r>
-          </w:p>
-        </w:tc>
-      </w:tr>
-      <w:tr>
-        <w:tc>
-          <w:tcPr>
-            <w:tcW w:w="1271" w:type="dxa"/>
-          </w:tcPr>
-          <w:p>
-            <w:pPr>
-              <w:rPr>
-                <w:b/>
-              </w:rPr>
-            </w:pPr>
-            <w:r>
-              <w:rPr>
-                <w:b/>
-              </w:rPr>
-              <w:t>RF 07</w:t>
-            </w:r>
-          </w:p>
-        </w:tc>
-        <w:tc>
-          <w:tcPr>
-            <w:tcW w:w="4961" w:type="dxa"/>
-          </w:tcPr>
-          <w:p>
-            <w:pPr>
-              <w:pStyle w:val="Default"/>
-              <w:rPr>
-                <w:rFonts w:asciiTheme="majorHAnsi" w:hAnsiTheme="majorHAnsi" w:cstheme="majorHAnsi"/>
-              </w:rPr>
-            </w:pPr>
-            <w:r>
-              <w:rPr>
-                <w:rFonts w:asciiTheme="majorHAnsi" w:hAnsiTheme="majorHAnsi" w:cstheme="majorHAnsi"/>
-              </w:rPr>
-              <w:t>Introducir nuevos elementos en el presupuesto</w:t>
-            </w:r>
-            <w:r>
-              <w:rPr>
-                <w:rFonts w:asciiTheme="majorHAnsi" w:hAnsiTheme="majorHAnsi" w:cstheme="majorHAnsi"/>
-              </w:rPr>
-              <w:t>.</w:t>
-            </w:r>
-          </w:p>
-        </w:tc>
-      </w:tr>
-      <w:tr>
-        <w:tc>
-          <w:tcPr>
-            <w:tcW w:w="1271" w:type="dxa"/>
-          </w:tcPr>
-          <w:p>
-            <w:pPr>
-              <w:rPr>
-                <w:b/>
-              </w:rPr>
-            </w:pPr>
-            <w:r>
-              <w:rPr>
-                <w:b/>
-              </w:rPr>
-              <w:t>RF 08</w:t>
-            </w:r>
-          </w:p>
-        </w:tc>
-        <w:tc>
-          <w:tcPr>
-            <w:tcW w:w="4961" w:type="dxa"/>
-          </w:tcPr>
-          <w:p>
-            <w:pPr>
-              <w:pStyle w:val="Default"/>
-              <w:rPr>
-                <w:rFonts w:asciiTheme="majorHAnsi" w:hAnsiTheme="majorHAnsi" w:cstheme="majorHAnsi"/>
-              </w:rPr>
-            </w:pPr>
-            <w:r>
-              <w:rPr>
-                <w:rFonts w:asciiTheme="majorHAnsi" w:hAnsiTheme="majorHAnsi" w:cstheme="majorHAnsi"/>
-              </w:rPr>
-              <w:t>Enviar notificación a la zona de cobro</w:t>
-            </w:r>
-            <w:r>
-              <w:rPr>
-                <w:rFonts w:asciiTheme="majorHAnsi" w:hAnsiTheme="majorHAnsi" w:cstheme="majorHAnsi"/>
-              </w:rPr>
-              <w:t>.</w:t>
-            </w:r>
-          </w:p>
-        </w:tc>
-      </w:tr>
-      <w:tr>
-        <w:tc>
-          <w:tcPr>
-            <w:tcW w:w="1271" w:type="dxa"/>
-          </w:tcPr>
-          <w:p>
-            <w:pPr>
-              <w:rPr>
-                <w:b/>
-              </w:rPr>
-            </w:pPr>
-            <w:r>
-              <w:rPr>
-                <w:b/>
-              </w:rPr>
-              <w:t>RF 09</w:t>
-            </w:r>
-          </w:p>
-        </w:tc>
-        <w:tc>
-          <w:tcPr>
-            <w:tcW w:w="4961" w:type="dxa"/>
-          </w:tcPr>
-          <w:p>
-            <w:pPr>
-              <w:pStyle w:val="Default"/>
-              <w:rPr>
-                <w:rFonts w:asciiTheme="majorHAnsi" w:hAnsiTheme="majorHAnsi" w:cstheme="majorHAnsi"/>
-              </w:rPr>
-            </w:pPr>
-            <w:r>
-              <w:rPr>
-                <w:rFonts w:asciiTheme="majorHAnsi" w:hAnsiTheme="majorHAnsi" w:cstheme="majorHAnsi"/>
-              </w:rPr>
-              <w:t>Modificar el estado del presupuesto</w:t>
-            </w:r>
-            <w:r>
-              <w:rPr>
-                <w:rFonts w:asciiTheme="majorHAnsi" w:hAnsiTheme="majorHAnsi" w:cstheme="majorHAnsi"/>
-              </w:rPr>
-              <w:t>.</w:t>
-            </w:r>
-          </w:p>
-        </w:tc>
-      </w:tr>
-      <w:tr>
-        <w:tc>
-          <w:tcPr>
-            <w:tcW w:w="1271" w:type="dxa"/>
-          </w:tcPr>
-          <w:p>
-            <w:pPr>
-              <w:rPr>
-                <w:b/>
-              </w:rPr>
-            </w:pPr>
-            <w:r>
-              <w:rPr>
-                <w:b/>
-              </w:rPr>
-              <w:t>RF 10</w:t>
-            </w:r>
-          </w:p>
-        </w:tc>
-        <w:tc>
-          <w:tcPr>
-            <w:tcW w:w="4961" w:type="dxa"/>
-          </w:tcPr>
-          <w:p>
-            <w:pPr>
-              <w:pStyle w:val="Default"/>
-              <w:rPr>
-                <w:rFonts w:asciiTheme="majorHAnsi" w:hAnsiTheme="majorHAnsi" w:cstheme="majorHAnsi"/>
-              </w:rPr>
-            </w:pPr>
-            <w:r>
-              <w:rPr>
-                <w:rFonts w:asciiTheme="majorHAnsi" w:hAnsiTheme="majorHAnsi" w:cstheme="majorHAnsi"/>
-              </w:rPr>
-              <w:t>Crear ficha de personal</w:t>
-            </w:r>
-            <w:r>
-              <w:rPr>
-                <w:rFonts w:asciiTheme="majorHAnsi" w:hAnsiTheme="majorHAnsi" w:cstheme="majorHAnsi"/>
-              </w:rPr>
-              <w:t>.</w:t>
-            </w:r>
-          </w:p>
-        </w:tc>
-      </w:tr>
-      <w:tr>
-        <w:tc>
-          <w:tcPr>
-            <w:tcW w:w="1271" w:type="dxa"/>
-          </w:tcPr>
-          <w:p>
-            <w:pPr>
-              <w:rPr>
-                <w:b/>
-              </w:rPr>
-            </w:pPr>
-            <w:r>
-              <w:rPr>
-                <w:b/>
-              </w:rPr>
-              <w:t>RF 11</w:t>
-            </w:r>
-          </w:p>
-        </w:tc>
-        <w:tc>
-          <w:tcPr>
-            <w:tcW w:w="4961" w:type="dxa"/>
-          </w:tcPr>
-          <w:p>
-            <w:pPr>
-              <w:pStyle w:val="Default"/>
-              <w:rPr>
-                <w:rFonts w:asciiTheme="majorHAnsi" w:hAnsiTheme="majorHAnsi" w:cstheme="majorHAnsi"/>
-              </w:rPr>
-            </w:pPr>
-            <w:r>
-              <w:rPr>
-                <w:rFonts w:asciiTheme="majorHAnsi" w:hAnsiTheme="majorHAnsi" w:cstheme="majorHAnsi"/>
-              </w:rPr>
-              <w:t>Acceder a una ficha de personal</w:t>
-            </w:r>
-            <w:r>
-              <w:rPr>
-                <w:rFonts w:asciiTheme="majorHAnsi" w:hAnsiTheme="majorHAnsi" w:cstheme="majorHAnsi"/>
-              </w:rPr>
-              <w:t>.</w:t>
-            </w:r>
-          </w:p>
-        </w:tc>
-      </w:tr>
-      <w:tr>
-        <w:tc>
-          <w:tcPr>
-            <w:tcW w:w="1271" w:type="dxa"/>
-          </w:tcPr>
-          <w:p>
-            <w:pPr>
-              <w:rPr>
-                <w:b/>
-              </w:rPr>
-            </w:pPr>
-            <w:r>
-              <w:rPr>
-                <w:b/>
-              </w:rPr>
-              <w:t>RF 12</w:t>
-            </w:r>
-          </w:p>
-        </w:tc>
-        <w:tc>
-          <w:tcPr>
-            <w:tcW w:w="4961" w:type="dxa"/>
-          </w:tcPr>
-          <w:p>
-            <w:pPr>
-              <w:pStyle w:val="Default"/>
-              <w:rPr>
-                <w:rFonts w:asciiTheme="majorHAnsi" w:hAnsiTheme="majorHAnsi" w:cstheme="majorHAnsi"/>
-              </w:rPr>
-            </w:pPr>
-            <w:r>
-              <w:rPr>
-                <w:rFonts w:asciiTheme="majorHAnsi" w:hAnsiTheme="majorHAnsi" w:cstheme="majorHAnsi"/>
-              </w:rPr>
-              <w:t>Modificar ficha de personal</w:t>
-            </w:r>
-            <w:r>
-              <w:rPr>
-                <w:rFonts w:asciiTheme="majorHAnsi" w:hAnsiTheme="majorHAnsi" w:cstheme="majorHAnsi"/>
-              </w:rPr>
-              <w:t>.</w:t>
-            </w:r>
-          </w:p>
-        </w:tc>
-      </w:tr>
-    </w:tbl>
-    <w:p>
-      <w:pPr>
-        <w:rPr>
-          <w:b/>
-        </w:rPr>
-      </w:pPr>
-    </w:p>
-    <w:tbl>
-      <w:tblPr>
-        <w:tblStyle w:val="Tablaconcuadrcula"/>
-        <w:tblpPr w:leftFromText="141" w:rightFromText="141" w:vertAnchor="page" w:horzAnchor="margin" w:tblpY="7741"/>
-        <w:tblW w:w="0" w:type="auto"/>
-        <w:tblLook w:val="04A0" w:firstRow="1" w:lastRow="0" w:firstColumn="1" w:lastColumn="0" w:noHBand="0" w:noVBand="1"/>
-      </w:tblPr>
-      <w:tblGrid>
-        <w:gridCol w:w="1271"/>
-        <w:gridCol w:w="4961"/>
-      </w:tblGrid>
-      <w:tr>
-        <w:tc>
-          <w:tcPr>
-            <w:tcW w:w="1271" w:type="dxa"/>
-          </w:tcPr>
-          <w:p>
-            <w:pPr>
-              <w:rPr>
-                <w:b/>
-              </w:rPr>
-            </w:pPr>
-            <w:r>
-              <w:rPr>
-                <w:b/>
-              </w:rPr>
-              <w:t>REQUISITO</w:t>
-            </w:r>
-          </w:p>
-        </w:tc>
-        <w:tc>
-          <w:tcPr>
-            <w:tcW w:w="4961" w:type="dxa"/>
-          </w:tcPr>
-          <w:p>
-            <w:pPr>
-              <w:rPr>
-                <w:b/>
-              </w:rPr>
-            </w:pPr>
-            <w:r>
-              <w:rPr>
-                <w:b/>
-              </w:rPr>
-              <w:t>DESCRIPCIÓN</w:t>
-            </w:r>
-          </w:p>
-        </w:tc>
-      </w:tr>
-      <w:tr>
-        <w:tc>
-          <w:tcPr>
-            <w:tcW w:w="1271" w:type="dxa"/>
-          </w:tcPr>
-          <w:p>
-            <w:pPr>
-              <w:rPr>
-                <w:b/>
-              </w:rPr>
-            </w:pPr>
-            <w:r>
-              <w:rPr>
-                <w:b/>
-              </w:rPr>
-              <w:t>R</w:t>
-            </w:r>
-            <w:r>
-              <w:rPr>
-                <w:b/>
-              </w:rPr>
-              <w:t>O</w:t>
-            </w:r>
-            <w:r>
-              <w:rPr>
-                <w:b/>
-              </w:rPr>
-              <w:t xml:space="preserve"> 01</w:t>
-            </w:r>
-          </w:p>
-        </w:tc>
-        <w:tc>
-          <w:tcPr>
-            <w:tcW w:w="4961" w:type="dxa"/>
-          </w:tcPr>
-          <w:p>
-            <w:pPr>
-              <w:pStyle w:val="Default"/>
-              <w:rPr>
-                <w:rFonts w:asciiTheme="majorHAnsi" w:hAnsiTheme="majorHAnsi" w:cstheme="majorHAnsi"/>
-              </w:rPr>
-            </w:pPr>
-            <w:r>
-              <w:rPr>
-                <w:rFonts w:asciiTheme="majorHAnsi" w:hAnsiTheme="majorHAnsi" w:cstheme="majorHAnsi"/>
-              </w:rPr>
-              <w:t>Utilización del protocolo TCP/IP.</w:t>
-            </w:r>
-          </w:p>
-        </w:tc>
-      </w:tr>
-      <w:tr>
-        <w:tc>
-          <w:tcPr>
-            <w:tcW w:w="1271" w:type="dxa"/>
-          </w:tcPr>
-          <w:p>
-            <w:pPr>
-              <w:rPr>
-                <w:b/>
-              </w:rPr>
-            </w:pPr>
-            <w:r>
-              <w:rPr>
-                <w:b/>
-              </w:rPr>
-              <w:t>R</w:t>
-            </w:r>
-            <w:r>
-              <w:rPr>
-                <w:b/>
-              </w:rPr>
-              <w:t xml:space="preserve">O </w:t>
-            </w:r>
-            <w:r>
-              <w:rPr>
-                <w:b/>
-              </w:rPr>
-              <w:t>02</w:t>
-            </w:r>
-          </w:p>
-        </w:tc>
-        <w:tc>
-          <w:tcPr>
-            <w:tcW w:w="4961" w:type="dxa"/>
-          </w:tcPr>
-          <w:p>
-            <w:pPr>
-              <w:pStyle w:val="Default"/>
-              <w:rPr>
-                <w:rFonts w:asciiTheme="majorHAnsi" w:hAnsiTheme="majorHAnsi" w:cstheme="majorHAnsi"/>
-              </w:rPr>
-            </w:pPr>
-            <w:r>
-              <w:rPr>
-                <w:rFonts w:asciiTheme="majorHAnsi" w:hAnsiTheme="majorHAnsi" w:cstheme="majorHAnsi"/>
-              </w:rPr>
-              <w:t>Copia de seguridad diaria.</w:t>
-            </w:r>
-          </w:p>
-        </w:tc>
-      </w:tr>
-      <w:tr>
-        <w:tc>
-          <w:tcPr>
-            <w:tcW w:w="1271" w:type="dxa"/>
-          </w:tcPr>
-          <w:p>
-            <w:pPr>
-              <w:rPr>
-                <w:b/>
-              </w:rPr>
-            </w:pPr>
-            <w:r>
-              <w:rPr>
-                <w:b/>
-              </w:rPr>
-              <w:t>R</w:t>
-            </w:r>
-            <w:r>
-              <w:rPr>
-                <w:b/>
-              </w:rPr>
-              <w:t xml:space="preserve">O </w:t>
-            </w:r>
-            <w:r>
-              <w:rPr>
-                <w:b/>
-              </w:rPr>
-              <w:t>03</w:t>
-            </w:r>
-          </w:p>
-        </w:tc>
-        <w:tc>
-          <w:tcPr>
-            <w:tcW w:w="4961" w:type="dxa"/>
-          </w:tcPr>
-          <w:p>
-            <w:pPr>
-              <w:pStyle w:val="Default"/>
-              <w:rPr>
-                <w:rFonts w:asciiTheme="majorHAnsi" w:hAnsiTheme="majorHAnsi" w:cstheme="majorHAnsi"/>
-              </w:rPr>
-            </w:pPr>
-            <w:r>
-              <w:rPr>
-                <w:rFonts w:asciiTheme="majorHAnsi" w:hAnsiTheme="majorHAnsi" w:cstheme="majorHAnsi"/>
-              </w:rPr>
-              <w:t>Datos personales personal.</w:t>
-            </w:r>
-          </w:p>
-        </w:tc>
-      </w:tr>
-      <w:tr>
-        <w:tc>
-          <w:tcPr>
-            <w:tcW w:w="1271" w:type="dxa"/>
-          </w:tcPr>
-          <w:p>
-            <w:pPr>
-              <w:rPr>
-                <w:b/>
-              </w:rPr>
-            </w:pPr>
-            <w:r>
-              <w:rPr>
-                <w:b/>
-              </w:rPr>
-              <w:t>R</w:t>
-            </w:r>
-            <w:r>
-              <w:rPr>
-                <w:b/>
-              </w:rPr>
-              <w:t xml:space="preserve">O </w:t>
-            </w:r>
-            <w:r>
-              <w:rPr>
-                <w:b/>
-              </w:rPr>
-              <w:t>04</w:t>
-            </w:r>
-          </w:p>
-        </w:tc>
-        <w:tc>
-          <w:tcPr>
-            <w:tcW w:w="4961" w:type="dxa"/>
-          </w:tcPr>
-          <w:p>
-            <w:pPr>
-              <w:pStyle w:val="Default"/>
-              <w:rPr>
-                <w:rFonts w:asciiTheme="majorHAnsi" w:hAnsiTheme="majorHAnsi" w:cstheme="majorHAnsi"/>
-              </w:rPr>
-            </w:pPr>
-            <w:r>
-              <w:rPr>
-                <w:rFonts w:asciiTheme="majorHAnsi" w:hAnsiTheme="majorHAnsi" w:cstheme="majorHAnsi"/>
-              </w:rPr>
-              <w:t>Número de servicios.</w:t>
-            </w:r>
-          </w:p>
-        </w:tc>
-      </w:tr>
-      <w:tr>
-        <w:tc>
-          <w:tcPr>
-            <w:tcW w:w="1271" w:type="dxa"/>
-          </w:tcPr>
-          <w:p>
-            <w:pPr>
-              <w:rPr>
-                <w:b/>
-              </w:rPr>
-            </w:pPr>
-            <w:r>
-              <w:rPr>
-                <w:b/>
-              </w:rPr>
-              <w:t>R</w:t>
-            </w:r>
-            <w:r>
-              <w:rPr>
-                <w:b/>
-              </w:rPr>
-              <w:t xml:space="preserve">O </w:t>
-            </w:r>
-            <w:r>
-              <w:rPr>
-                <w:b/>
-              </w:rPr>
-              <w:t>05</w:t>
-            </w:r>
-          </w:p>
-        </w:tc>
-        <w:tc>
-          <w:tcPr>
-            <w:tcW w:w="4961" w:type="dxa"/>
-          </w:tcPr>
-          <w:p>
-            <w:pPr>
-              <w:pStyle w:val="Default"/>
-              <w:rPr>
-                <w:rFonts w:asciiTheme="majorHAnsi" w:hAnsiTheme="majorHAnsi" w:cstheme="majorHAnsi"/>
-              </w:rPr>
-            </w:pPr>
-            <w:r>
-              <w:rPr>
-                <w:rFonts w:asciiTheme="majorHAnsi" w:hAnsiTheme="majorHAnsi" w:cstheme="majorHAnsi"/>
-              </w:rPr>
-              <w:t>Tipo de servicio.</w:t>
-            </w:r>
-          </w:p>
-        </w:tc>
-      </w:tr>
-      <w:tr>
-        <w:tc>
-          <w:tcPr>
-            <w:tcW w:w="1271" w:type="dxa"/>
-          </w:tcPr>
-          <w:p>
-            <w:pPr>
-              <w:rPr>
-                <w:b/>
-              </w:rPr>
-            </w:pPr>
-            <w:r>
-              <w:rPr>
-                <w:b/>
-              </w:rPr>
-              <w:t>R</w:t>
-            </w:r>
-            <w:r>
-              <w:rPr>
-                <w:b/>
-              </w:rPr>
-              <w:t xml:space="preserve">O </w:t>
-            </w:r>
-            <w:r>
-              <w:rPr>
-                <w:b/>
-              </w:rPr>
-              <w:t>06</w:t>
-            </w:r>
-          </w:p>
-        </w:tc>
-        <w:tc>
-          <w:tcPr>
-            <w:tcW w:w="4961" w:type="dxa"/>
-          </w:tcPr>
-          <w:p>
-            <w:pPr>
-              <w:pStyle w:val="Default"/>
-              <w:rPr>
-                <w:rFonts w:asciiTheme="majorHAnsi" w:hAnsiTheme="majorHAnsi" w:cstheme="majorHAnsi"/>
-              </w:rPr>
-            </w:pPr>
-            <w:r>
-              <w:rPr>
-                <w:rFonts w:asciiTheme="majorHAnsi" w:hAnsiTheme="majorHAnsi" w:cstheme="majorHAnsi"/>
-              </w:rPr>
-              <w:t>Servicios realizados.</w:t>
-            </w:r>
-          </w:p>
-        </w:tc>
-      </w:tr>
-      <w:tr>
-        <w:tc>
-          <w:tcPr>
-            <w:tcW w:w="1271" w:type="dxa"/>
-          </w:tcPr>
-          <w:p>
-            <w:pPr>
-              <w:rPr>
-                <w:b/>
-              </w:rPr>
-            </w:pPr>
-            <w:r>
-              <w:rPr>
-                <w:b/>
-              </w:rPr>
-              <w:t>R</w:t>
-            </w:r>
-            <w:r>
-              <w:rPr>
-                <w:b/>
-              </w:rPr>
-              <w:t xml:space="preserve">O </w:t>
-            </w:r>
-            <w:r>
-              <w:rPr>
-                <w:b/>
-              </w:rPr>
-              <w:t>07</w:t>
-            </w:r>
-          </w:p>
-        </w:tc>
-        <w:tc>
-          <w:tcPr>
-            <w:tcW w:w="4961" w:type="dxa"/>
-          </w:tcPr>
-          <w:p>
-            <w:pPr>
-              <w:pStyle w:val="Default"/>
-              <w:rPr>
-                <w:rFonts w:asciiTheme="majorHAnsi" w:hAnsiTheme="majorHAnsi" w:cstheme="majorHAnsi"/>
-              </w:rPr>
-            </w:pPr>
-            <w:r>
-              <w:rPr>
-                <w:rFonts w:asciiTheme="majorHAnsi" w:hAnsiTheme="majorHAnsi" w:cstheme="majorHAnsi"/>
-              </w:rPr>
-              <w:t>Estado.</w:t>
-            </w:r>
-          </w:p>
-        </w:tc>
-      </w:tr>
-    </w:tbl>
     <w:p>
       <w:pPr>
         <w:rPr>
@@ -1656,6 +1178,1367 @@
         </w:rPr>
       </w:pPr>
     </w:p>
+    <w:p>
+      <w:pPr>
+        <w:rPr>
+          <w:b/>
+        </w:rPr>
+      </w:pPr>
+    </w:p>
+    <w:p>
+      <w:pPr>
+        <w:rPr>
+          <w:b/>
+        </w:rPr>
+      </w:pPr>
+    </w:p>
+    <w:p>
+      <w:pPr>
+        <w:rPr>
+          <w:b/>
+        </w:rPr>
+      </w:pPr>
+    </w:p>
+    <w:p>
+      <w:pPr>
+        <w:rPr>
+          <w:b/>
+        </w:rPr>
+      </w:pPr>
+    </w:p>
+    <w:p>
+      <w:pPr>
+        <w:rPr>
+          <w:b/>
+        </w:rPr>
+      </w:pPr>
+    </w:p>
+    <w:p>
+      <w:pPr>
+        <w:rPr>
+          <w:b/>
+        </w:rPr>
+      </w:pPr>
+      <w:r>
+        <w:rPr>
+          <w:b/>
+        </w:rPr>
+        <w:t>Otros Requisitos</w:t>
+      </w:r>
+    </w:p>
+    <w:p>
+      <w:pPr>
+        <w:rPr>
+          <w:b/>
+        </w:rPr>
+      </w:pPr>
+    </w:p>
+    <w:p>
+      <w:pPr>
+        <w:rPr>
+          <w:b/>
+        </w:rPr>
+      </w:pPr>
+    </w:p>
+    <w:p>
+      <w:pPr>
+        <w:rPr>
+          <w:b/>
+        </w:rPr>
+      </w:pPr>
+    </w:p>
+    <w:p>
+      <w:pPr>
+        <w:rPr>
+          <w:b/>
+        </w:rPr>
+      </w:pPr>
+    </w:p>
+    <w:p>
+      <w:pPr>
+        <w:rPr>
+          <w:b/>
+        </w:rPr>
+      </w:pPr>
+    </w:p>
+    <w:p>
+      <w:pPr>
+        <w:rPr>
+          <w:b/>
+        </w:rPr>
+      </w:pPr>
+    </w:p>
+    <w:p>
+      <w:pPr>
+        <w:rPr>
+          <w:b/>
+        </w:rPr>
+      </w:pPr>
+    </w:p>
+    <w:p>
+      <w:pPr>
+        <w:rPr>
+          <w:b/>
+        </w:rPr>
+      </w:pPr>
+    </w:p>
+    <w:p>
+      <w:pPr>
+        <w:rPr>
+          <w:b/>
+        </w:rPr>
+      </w:pPr>
+    </w:p>
+    <w:p>
+      <w:pPr>
+        <w:rPr>
+          <w:b/>
+        </w:rPr>
+      </w:pPr>
+    </w:p>
+    <w:p>
+      <w:pPr>
+        <w:rPr>
+          <w:b/>
+        </w:rPr>
+      </w:pPr>
+    </w:p>
+    <w:p>
+      <w:pPr>
+        <w:rPr>
+          <w:b/>
+        </w:rPr>
+      </w:pPr>
+    </w:p>
+    <w:p>
+      <w:pPr>
+        <w:rPr>
+          <w:b/>
+        </w:rPr>
+      </w:pPr>
+    </w:p>
+    <w:tbl>
+      <w:tblPr>
+        <w:tblStyle w:val="Tablaconcuadrcula"/>
+        <w:tblpPr w:leftFromText="141" w:rightFromText="141" w:vertAnchor="page" w:horzAnchor="page" w:tblpX="2296" w:tblpY="1666"/>
+        <w:tblW w:w="0" w:type="auto"/>
+        <w:tblLook w:val="04A0" w:firstRow="1" w:lastRow="0" w:firstColumn="1" w:lastColumn="0" w:noHBand="0" w:noVBand="1"/>
+      </w:tblPr>
+      <w:tblGrid>
+        <w:gridCol w:w="1271"/>
+        <w:gridCol w:w="4961"/>
+      </w:tblGrid>
+      <w:tr>
+        <w:tc>
+          <w:tcPr>
+            <w:tcW w:w="1271" w:type="dxa"/>
+          </w:tcPr>
+          <w:p>
+            <w:pPr>
+              <w:rPr>
+                <w:b/>
+              </w:rPr>
+            </w:pPr>
+            <w:r>
+              <w:rPr>
+                <w:b/>
+              </w:rPr>
+              <w:t>REQUISITO</w:t>
+            </w:r>
+          </w:p>
+        </w:tc>
+        <w:tc>
+          <w:tcPr>
+            <w:tcW w:w="4961" w:type="dxa"/>
+          </w:tcPr>
+          <w:p>
+            <w:pPr>
+              <w:rPr>
+                <w:b/>
+              </w:rPr>
+            </w:pPr>
+            <w:r>
+              <w:rPr>
+                <w:b/>
+              </w:rPr>
+              <w:t>DESCRIPCIÓN</w:t>
+            </w:r>
+          </w:p>
+        </w:tc>
+      </w:tr>
+      <w:tr>
+        <w:tc>
+          <w:tcPr>
+            <w:tcW w:w="1271" w:type="dxa"/>
+          </w:tcPr>
+          <w:p>
+            <w:pPr>
+              <w:rPr>
+                <w:b/>
+              </w:rPr>
+            </w:pPr>
+            <w:r>
+              <w:rPr>
+                <w:b/>
+              </w:rPr>
+              <w:t>R</w:t>
+            </w:r>
+            <w:r>
+              <w:rPr>
+                <w:b/>
+              </w:rPr>
+              <w:t>O</w:t>
+            </w:r>
+            <w:r>
+              <w:rPr>
+                <w:b/>
+              </w:rPr>
+              <w:t xml:space="preserve"> 01</w:t>
+            </w:r>
+          </w:p>
+        </w:tc>
+        <w:tc>
+          <w:tcPr>
+            <w:tcW w:w="4961" w:type="dxa"/>
+          </w:tcPr>
+          <w:p>
+            <w:pPr>
+              <w:pStyle w:val="Default"/>
+              <w:rPr>
+                <w:rFonts w:asciiTheme="majorHAnsi" w:hAnsiTheme="majorHAnsi" w:cstheme="majorHAnsi"/>
+              </w:rPr>
+            </w:pPr>
+            <w:r>
+              <w:rPr>
+                <w:rFonts w:asciiTheme="majorHAnsi" w:hAnsiTheme="majorHAnsi" w:cstheme="majorHAnsi"/>
+              </w:rPr>
+              <w:t>Utilización del protocolo TCP/IP.</w:t>
+            </w:r>
+          </w:p>
+        </w:tc>
+      </w:tr>
+      <w:tr>
+        <w:tc>
+          <w:tcPr>
+            <w:tcW w:w="1271" w:type="dxa"/>
+          </w:tcPr>
+          <w:p>
+            <w:pPr>
+              <w:rPr>
+                <w:b/>
+              </w:rPr>
+            </w:pPr>
+            <w:r>
+              <w:rPr>
+                <w:b/>
+              </w:rPr>
+              <w:t>R</w:t>
+            </w:r>
+            <w:r>
+              <w:rPr>
+                <w:b/>
+              </w:rPr>
+              <w:t xml:space="preserve">O </w:t>
+            </w:r>
+            <w:r>
+              <w:rPr>
+                <w:b/>
+              </w:rPr>
+              <w:t>02</w:t>
+            </w:r>
+          </w:p>
+        </w:tc>
+        <w:tc>
+          <w:tcPr>
+            <w:tcW w:w="4961" w:type="dxa"/>
+          </w:tcPr>
+          <w:p>
+            <w:pPr>
+              <w:pStyle w:val="Default"/>
+              <w:rPr>
+                <w:rFonts w:asciiTheme="majorHAnsi" w:hAnsiTheme="majorHAnsi" w:cstheme="majorHAnsi"/>
+              </w:rPr>
+            </w:pPr>
+            <w:r>
+              <w:rPr>
+                <w:rFonts w:asciiTheme="majorHAnsi" w:hAnsiTheme="majorHAnsi" w:cstheme="majorHAnsi"/>
+              </w:rPr>
+              <w:t>Copia de seguridad diaria.</w:t>
+            </w:r>
+          </w:p>
+        </w:tc>
+      </w:tr>
+      <w:tr>
+        <w:tc>
+          <w:tcPr>
+            <w:tcW w:w="1271" w:type="dxa"/>
+          </w:tcPr>
+          <w:p>
+            <w:pPr>
+              <w:rPr>
+                <w:b/>
+              </w:rPr>
+            </w:pPr>
+            <w:r>
+              <w:rPr>
+                <w:b/>
+              </w:rPr>
+              <w:t>R</w:t>
+            </w:r>
+            <w:r>
+              <w:rPr>
+                <w:b/>
+              </w:rPr>
+              <w:t xml:space="preserve">O </w:t>
+            </w:r>
+            <w:r>
+              <w:rPr>
+                <w:b/>
+              </w:rPr>
+              <w:t>03</w:t>
+            </w:r>
+          </w:p>
+        </w:tc>
+        <w:tc>
+          <w:tcPr>
+            <w:tcW w:w="4961" w:type="dxa"/>
+          </w:tcPr>
+          <w:p>
+            <w:pPr>
+              <w:pStyle w:val="Default"/>
+              <w:rPr>
+                <w:rFonts w:asciiTheme="majorHAnsi" w:hAnsiTheme="majorHAnsi" w:cstheme="majorHAnsi"/>
+              </w:rPr>
+            </w:pPr>
+            <w:r>
+              <w:rPr>
+                <w:rFonts w:asciiTheme="majorHAnsi" w:hAnsiTheme="majorHAnsi" w:cstheme="majorHAnsi"/>
+              </w:rPr>
+              <w:t>Datos personales personal.</w:t>
+            </w:r>
+          </w:p>
+        </w:tc>
+      </w:tr>
+      <w:tr>
+        <w:tc>
+          <w:tcPr>
+            <w:tcW w:w="1271" w:type="dxa"/>
+          </w:tcPr>
+          <w:p>
+            <w:pPr>
+              <w:rPr>
+                <w:b/>
+              </w:rPr>
+            </w:pPr>
+            <w:r>
+              <w:rPr>
+                <w:b/>
+              </w:rPr>
+              <w:t>R</w:t>
+            </w:r>
+            <w:r>
+              <w:rPr>
+                <w:b/>
+              </w:rPr>
+              <w:t xml:space="preserve">O </w:t>
+            </w:r>
+            <w:r>
+              <w:rPr>
+                <w:b/>
+              </w:rPr>
+              <w:t>04</w:t>
+            </w:r>
+          </w:p>
+        </w:tc>
+        <w:tc>
+          <w:tcPr>
+            <w:tcW w:w="4961" w:type="dxa"/>
+          </w:tcPr>
+          <w:p>
+            <w:pPr>
+              <w:pStyle w:val="Default"/>
+              <w:rPr>
+                <w:rFonts w:asciiTheme="majorHAnsi" w:hAnsiTheme="majorHAnsi" w:cstheme="majorHAnsi"/>
+              </w:rPr>
+            </w:pPr>
+            <w:r>
+              <w:rPr>
+                <w:rFonts w:asciiTheme="majorHAnsi" w:hAnsiTheme="majorHAnsi" w:cstheme="majorHAnsi"/>
+              </w:rPr>
+              <w:t>Número de servicios.</w:t>
+            </w:r>
+          </w:p>
+        </w:tc>
+      </w:tr>
+      <w:tr>
+        <w:tc>
+          <w:tcPr>
+            <w:tcW w:w="1271" w:type="dxa"/>
+          </w:tcPr>
+          <w:p>
+            <w:pPr>
+              <w:rPr>
+                <w:b/>
+              </w:rPr>
+            </w:pPr>
+            <w:r>
+              <w:rPr>
+                <w:b/>
+              </w:rPr>
+              <w:t>R</w:t>
+            </w:r>
+            <w:r>
+              <w:rPr>
+                <w:b/>
+              </w:rPr>
+              <w:t xml:space="preserve">O </w:t>
+            </w:r>
+            <w:r>
+              <w:rPr>
+                <w:b/>
+              </w:rPr>
+              <w:t>05</w:t>
+            </w:r>
+          </w:p>
+        </w:tc>
+        <w:tc>
+          <w:tcPr>
+            <w:tcW w:w="4961" w:type="dxa"/>
+          </w:tcPr>
+          <w:p>
+            <w:pPr>
+              <w:pStyle w:val="Default"/>
+              <w:rPr>
+                <w:rFonts w:asciiTheme="majorHAnsi" w:hAnsiTheme="majorHAnsi" w:cstheme="majorHAnsi"/>
+              </w:rPr>
+            </w:pPr>
+            <w:r>
+              <w:rPr>
+                <w:rFonts w:asciiTheme="majorHAnsi" w:hAnsiTheme="majorHAnsi" w:cstheme="majorHAnsi"/>
+              </w:rPr>
+              <w:t>Tipo de servicio.</w:t>
+            </w:r>
+          </w:p>
+        </w:tc>
+      </w:tr>
+      <w:tr>
+        <w:tc>
+          <w:tcPr>
+            <w:tcW w:w="1271" w:type="dxa"/>
+          </w:tcPr>
+          <w:p>
+            <w:pPr>
+              <w:rPr>
+                <w:b/>
+              </w:rPr>
+            </w:pPr>
+            <w:r>
+              <w:rPr>
+                <w:b/>
+              </w:rPr>
+              <w:t>R</w:t>
+            </w:r>
+            <w:r>
+              <w:rPr>
+                <w:b/>
+              </w:rPr>
+              <w:t xml:space="preserve">O </w:t>
+            </w:r>
+            <w:r>
+              <w:rPr>
+                <w:b/>
+              </w:rPr>
+              <w:t>06</w:t>
+            </w:r>
+          </w:p>
+        </w:tc>
+        <w:tc>
+          <w:tcPr>
+            <w:tcW w:w="4961" w:type="dxa"/>
+          </w:tcPr>
+          <w:p>
+            <w:pPr>
+              <w:pStyle w:val="Default"/>
+              <w:rPr>
+                <w:rFonts w:asciiTheme="majorHAnsi" w:hAnsiTheme="majorHAnsi" w:cstheme="majorHAnsi"/>
+              </w:rPr>
+            </w:pPr>
+            <w:r>
+              <w:rPr>
+                <w:rFonts w:asciiTheme="majorHAnsi" w:hAnsiTheme="majorHAnsi" w:cstheme="majorHAnsi"/>
+              </w:rPr>
+              <w:t>Servicios realizados.</w:t>
+            </w:r>
+          </w:p>
+        </w:tc>
+      </w:tr>
+      <w:tr>
+        <w:tc>
+          <w:tcPr>
+            <w:tcW w:w="1271" w:type="dxa"/>
+          </w:tcPr>
+          <w:p>
+            <w:pPr>
+              <w:rPr>
+                <w:b/>
+              </w:rPr>
+            </w:pPr>
+            <w:r>
+              <w:rPr>
+                <w:b/>
+              </w:rPr>
+              <w:t>R</w:t>
+            </w:r>
+            <w:r>
+              <w:rPr>
+                <w:b/>
+              </w:rPr>
+              <w:t xml:space="preserve">O </w:t>
+            </w:r>
+            <w:r>
+              <w:rPr>
+                <w:b/>
+              </w:rPr>
+              <w:t>07</w:t>
+            </w:r>
+          </w:p>
+        </w:tc>
+        <w:tc>
+          <w:tcPr>
+            <w:tcW w:w="4961" w:type="dxa"/>
+          </w:tcPr>
+          <w:p>
+            <w:pPr>
+              <w:pStyle w:val="Default"/>
+              <w:rPr>
+                <w:rFonts w:asciiTheme="majorHAnsi" w:hAnsiTheme="majorHAnsi" w:cstheme="majorHAnsi"/>
+              </w:rPr>
+            </w:pPr>
+            <w:r>
+              <w:rPr>
+                <w:rFonts w:asciiTheme="majorHAnsi" w:hAnsiTheme="majorHAnsi" w:cstheme="majorHAnsi"/>
+              </w:rPr>
+              <w:t>Estado.</w:t>
+            </w:r>
+          </w:p>
+        </w:tc>
+      </w:tr>
+      <w:tr>
+        <w:tc>
+          <w:tcPr>
+            <w:tcW w:w="1271" w:type="dxa"/>
+          </w:tcPr>
+          <w:p>
+            <w:pPr>
+              <w:rPr>
+                <w:b/>
+              </w:rPr>
+            </w:pPr>
+            <w:r>
+              <w:rPr>
+                <w:b/>
+              </w:rPr>
+              <w:t>RO 08</w:t>
+            </w:r>
+          </w:p>
+        </w:tc>
+        <w:tc>
+          <w:tcPr>
+            <w:tcW w:w="4961" w:type="dxa"/>
+          </w:tcPr>
+          <w:p>
+            <w:pPr>
+              <w:pStyle w:val="Default"/>
+              <w:rPr>
+                <w:rFonts w:asciiTheme="majorHAnsi" w:hAnsiTheme="majorHAnsi" w:cstheme="majorHAnsi"/>
+              </w:rPr>
+            </w:pPr>
+            <w:r>
+              <w:rPr>
+                <w:rFonts w:asciiTheme="majorHAnsi" w:hAnsiTheme="majorHAnsi" w:cstheme="majorHAnsi"/>
+              </w:rPr>
+              <w:t>El sistema admite: Administrador, empleado y encargado</w:t>
+            </w:r>
+          </w:p>
+        </w:tc>
+      </w:tr>
+      <w:tr>
+        <w:tc>
+          <w:tcPr>
+            <w:tcW w:w="1271" w:type="dxa"/>
+          </w:tcPr>
+          <w:p>
+            <w:pPr>
+              <w:rPr>
+                <w:b/>
+              </w:rPr>
+            </w:pPr>
+            <w:r>
+              <w:rPr>
+                <w:b/>
+              </w:rPr>
+              <w:t>RO</w:t>
+            </w:r>
+            <w:r>
+              <w:rPr>
+                <w:b/>
+              </w:rPr>
+              <w:t>09</w:t>
+            </w:r>
+          </w:p>
+        </w:tc>
+        <w:tc>
+          <w:tcPr>
+            <w:tcW w:w="4961" w:type="dxa"/>
+          </w:tcPr>
+          <w:p>
+            <w:pPr>
+              <w:pStyle w:val="Default"/>
+              <w:rPr>
+                <w:rFonts w:asciiTheme="majorHAnsi" w:hAnsiTheme="majorHAnsi" w:cstheme="majorHAnsi"/>
+              </w:rPr>
+            </w:pPr>
+            <w:r>
+              <w:rPr>
+                <w:rFonts w:asciiTheme="majorHAnsi" w:hAnsiTheme="majorHAnsi" w:cstheme="majorHAnsi"/>
+              </w:rPr>
+              <w:t>Se diseñará en PHP + HTML + CSS</w:t>
+            </w:r>
+          </w:p>
+        </w:tc>
+      </w:tr>
+      <w:tr>
+        <w:tc>
+          <w:tcPr>
+            <w:tcW w:w="1271" w:type="dxa"/>
+          </w:tcPr>
+          <w:p>
+            <w:pPr>
+              <w:rPr>
+                <w:b/>
+              </w:rPr>
+            </w:pPr>
+            <w:r>
+              <w:rPr>
+                <w:b/>
+              </w:rPr>
+              <w:t>RO</w:t>
+            </w:r>
+            <w:r>
+              <w:rPr>
+                <w:b/>
+              </w:rPr>
+              <w:t>10</w:t>
+            </w:r>
+          </w:p>
+        </w:tc>
+        <w:tc>
+          <w:tcPr>
+            <w:tcW w:w="4961" w:type="dxa"/>
+          </w:tcPr>
+          <w:p>
+            <w:pPr>
+              <w:pStyle w:val="Default"/>
+              <w:rPr>
+                <w:rFonts w:asciiTheme="majorHAnsi" w:hAnsiTheme="majorHAnsi" w:cstheme="majorHAnsi"/>
+              </w:rPr>
+            </w:pPr>
+            <w:r>
+              <w:rPr>
+                <w:rFonts w:asciiTheme="majorHAnsi" w:hAnsiTheme="majorHAnsi" w:cstheme="majorHAnsi"/>
+              </w:rPr>
+              <w:t>Se utilizará el Patrón MVC</w:t>
+            </w:r>
+          </w:p>
+        </w:tc>
+      </w:tr>
+      <w:tr>
+        <w:tc>
+          <w:tcPr>
+            <w:tcW w:w="1271" w:type="dxa"/>
+          </w:tcPr>
+          <w:p>
+            <w:pPr>
+              <w:rPr>
+                <w:b/>
+              </w:rPr>
+            </w:pPr>
+            <w:r>
+              <w:rPr>
+                <w:b/>
+              </w:rPr>
+              <w:t>RNFS</w:t>
+            </w:r>
+            <w:r>
+              <w:rPr>
+                <w:b/>
+              </w:rPr>
+              <w:t>1</w:t>
+            </w:r>
+          </w:p>
+        </w:tc>
+        <w:tc>
+          <w:tcPr>
+            <w:tcW w:w="4961" w:type="dxa"/>
+          </w:tcPr>
+          <w:p>
+            <w:pPr>
+              <w:pStyle w:val="Default"/>
+              <w:rPr>
+                <w:rFonts w:asciiTheme="majorHAnsi" w:hAnsiTheme="majorHAnsi" w:cstheme="majorHAnsi"/>
+              </w:rPr>
+            </w:pPr>
+            <w:r>
+              <w:rPr>
+                <w:rFonts w:asciiTheme="majorHAnsi" w:hAnsiTheme="majorHAnsi" w:cstheme="majorHAnsi"/>
+              </w:rPr>
+              <w:t>Se permitirá o denegará el acceso según el perfil al que se pertenezca</w:t>
+            </w:r>
+          </w:p>
+        </w:tc>
+      </w:tr>
+      <w:tr>
+        <w:tc>
+          <w:tcPr>
+            <w:tcW w:w="1271" w:type="dxa"/>
+          </w:tcPr>
+          <w:p>
+            <w:pPr>
+              <w:rPr>
+                <w:b/>
+              </w:rPr>
+            </w:pPr>
+            <w:r>
+              <w:rPr>
+                <w:b/>
+              </w:rPr>
+              <w:t>RNFP</w:t>
+            </w:r>
+            <w:r>
+              <w:rPr>
+                <w:b/>
+              </w:rPr>
+              <w:t>1</w:t>
+            </w:r>
+          </w:p>
+        </w:tc>
+        <w:tc>
+          <w:tcPr>
+            <w:tcW w:w="4961" w:type="dxa"/>
+          </w:tcPr>
+          <w:p>
+            <w:pPr>
+              <w:pStyle w:val="Default"/>
+              <w:rPr>
+                <w:rFonts w:asciiTheme="majorHAnsi" w:hAnsiTheme="majorHAnsi" w:cstheme="majorHAnsi"/>
+              </w:rPr>
+            </w:pPr>
+            <w:r>
+              <w:rPr>
+                <w:rFonts w:asciiTheme="majorHAnsi" w:hAnsiTheme="majorHAnsi" w:cstheme="majorHAnsi"/>
+              </w:rPr>
+              <w:t xml:space="preserve">La ficha se compondrá de </w:t>
+            </w:r>
+            <w:proofErr w:type="spellStart"/>
+            <w:r>
+              <w:rPr>
+                <w:rFonts w:asciiTheme="majorHAnsi" w:hAnsiTheme="majorHAnsi" w:cstheme="majorHAnsi"/>
+              </w:rPr>
+              <w:t>Nº</w:t>
+            </w:r>
+            <w:proofErr w:type="spellEnd"/>
+            <w:r>
+              <w:rPr>
+                <w:rFonts w:asciiTheme="majorHAnsi" w:hAnsiTheme="majorHAnsi" w:cstheme="majorHAnsi"/>
+              </w:rPr>
+              <w:t xml:space="preserve"> de historial</w:t>
+            </w:r>
+          </w:p>
+        </w:tc>
+      </w:tr>
+      <w:tr>
+        <w:tc>
+          <w:tcPr>
+            <w:tcW w:w="1271" w:type="dxa"/>
+          </w:tcPr>
+          <w:p>
+            <w:pPr>
+              <w:rPr>
+                <w:b/>
+              </w:rPr>
+            </w:pPr>
+            <w:r>
+              <w:rPr>
+                <w:b/>
+              </w:rPr>
+              <w:t>RNFP</w:t>
+            </w:r>
+            <w:r>
+              <w:rPr>
+                <w:b/>
+              </w:rPr>
+              <w:t>2</w:t>
+            </w:r>
+          </w:p>
+        </w:tc>
+        <w:tc>
+          <w:tcPr>
+            <w:tcW w:w="4961" w:type="dxa"/>
+          </w:tcPr>
+          <w:p>
+            <w:pPr>
+              <w:pStyle w:val="Default"/>
+              <w:rPr>
+                <w:rFonts w:asciiTheme="majorHAnsi" w:hAnsiTheme="majorHAnsi" w:cstheme="majorHAnsi"/>
+              </w:rPr>
+            </w:pPr>
+            <w:r>
+              <w:rPr>
+                <w:rFonts w:asciiTheme="majorHAnsi" w:hAnsiTheme="majorHAnsi" w:cstheme="majorHAnsi"/>
+              </w:rPr>
+              <w:t>La ficha se compondrá de Nombre y apellidos</w:t>
+            </w:r>
+          </w:p>
+        </w:tc>
+      </w:tr>
+      <w:tr>
+        <w:tc>
+          <w:tcPr>
+            <w:tcW w:w="1271" w:type="dxa"/>
+          </w:tcPr>
+          <w:p>
+            <w:pPr>
+              <w:rPr>
+                <w:b/>
+              </w:rPr>
+            </w:pPr>
+            <w:r>
+              <w:rPr>
+                <w:b/>
+              </w:rPr>
+              <w:t>RNFP</w:t>
+            </w:r>
+            <w:r>
+              <w:rPr>
+                <w:b/>
+              </w:rPr>
+              <w:t>3</w:t>
+            </w:r>
+          </w:p>
+        </w:tc>
+        <w:tc>
+          <w:tcPr>
+            <w:tcW w:w="4961" w:type="dxa"/>
+          </w:tcPr>
+          <w:p>
+            <w:pPr>
+              <w:pStyle w:val="Default"/>
+              <w:rPr>
+                <w:rFonts w:asciiTheme="majorHAnsi" w:hAnsiTheme="majorHAnsi" w:cstheme="majorHAnsi"/>
+              </w:rPr>
+            </w:pPr>
+            <w:r>
+              <w:rPr>
+                <w:rFonts w:asciiTheme="majorHAnsi" w:hAnsiTheme="majorHAnsi" w:cstheme="majorHAnsi"/>
+              </w:rPr>
+              <w:t>La ficha se compondrá de NIF</w:t>
+            </w:r>
+          </w:p>
+        </w:tc>
+      </w:tr>
+      <w:tr>
+        <w:tc>
+          <w:tcPr>
+            <w:tcW w:w="1271" w:type="dxa"/>
+          </w:tcPr>
+          <w:p>
+            <w:pPr>
+              <w:rPr>
+                <w:b/>
+              </w:rPr>
+            </w:pPr>
+            <w:r>
+              <w:rPr>
+                <w:b/>
+              </w:rPr>
+              <w:t>RNFP</w:t>
+            </w:r>
+            <w:r>
+              <w:rPr>
+                <w:b/>
+              </w:rPr>
+              <w:t>4</w:t>
+            </w:r>
+          </w:p>
+        </w:tc>
+        <w:tc>
+          <w:tcPr>
+            <w:tcW w:w="4961" w:type="dxa"/>
+          </w:tcPr>
+          <w:p>
+            <w:pPr>
+              <w:pStyle w:val="Default"/>
+              <w:rPr>
+                <w:rFonts w:asciiTheme="majorHAnsi" w:hAnsiTheme="majorHAnsi" w:cstheme="majorHAnsi"/>
+              </w:rPr>
+            </w:pPr>
+            <w:r>
+              <w:rPr>
+                <w:rFonts w:asciiTheme="majorHAnsi" w:hAnsiTheme="majorHAnsi" w:cstheme="majorHAnsi"/>
+              </w:rPr>
+              <w:t>La ficha se compondrá de Dirección</w:t>
+            </w:r>
+          </w:p>
+        </w:tc>
+      </w:tr>
+      <w:tr>
+        <w:tc>
+          <w:tcPr>
+            <w:tcW w:w="1271" w:type="dxa"/>
+          </w:tcPr>
+          <w:p>
+            <w:pPr>
+              <w:rPr>
+                <w:b/>
+              </w:rPr>
+            </w:pPr>
+            <w:r>
+              <w:rPr>
+                <w:b/>
+              </w:rPr>
+              <w:t>RNFP</w:t>
+            </w:r>
+            <w:r>
+              <w:rPr>
+                <w:b/>
+              </w:rPr>
+              <w:t>5</w:t>
+            </w:r>
+          </w:p>
+        </w:tc>
+        <w:tc>
+          <w:tcPr>
+            <w:tcW w:w="4961" w:type="dxa"/>
+          </w:tcPr>
+          <w:p>
+            <w:pPr>
+              <w:pStyle w:val="Default"/>
+              <w:rPr>
+                <w:rFonts w:asciiTheme="majorHAnsi" w:hAnsiTheme="majorHAnsi" w:cstheme="majorHAnsi"/>
+              </w:rPr>
+            </w:pPr>
+            <w:r>
+              <w:rPr>
+                <w:rFonts w:asciiTheme="majorHAnsi" w:hAnsiTheme="majorHAnsi" w:cstheme="majorHAnsi"/>
+              </w:rPr>
+              <w:t>La ficha se compondrá de Edad</w:t>
+            </w:r>
+          </w:p>
+        </w:tc>
+      </w:tr>
+      <w:tr>
+        <w:tc>
+          <w:tcPr>
+            <w:tcW w:w="1271" w:type="dxa"/>
+          </w:tcPr>
+          <w:p>
+            <w:pPr>
+              <w:rPr>
+                <w:b/>
+              </w:rPr>
+            </w:pPr>
+            <w:r>
+              <w:rPr>
+                <w:b/>
+              </w:rPr>
+              <w:t>RNFP</w:t>
+            </w:r>
+            <w:r>
+              <w:rPr>
+                <w:b/>
+              </w:rPr>
+              <w:t>6</w:t>
+            </w:r>
+          </w:p>
+        </w:tc>
+        <w:tc>
+          <w:tcPr>
+            <w:tcW w:w="4961" w:type="dxa"/>
+          </w:tcPr>
+          <w:p>
+            <w:pPr>
+              <w:pStyle w:val="Default"/>
+              <w:rPr>
+                <w:rFonts w:asciiTheme="majorHAnsi" w:hAnsiTheme="majorHAnsi" w:cstheme="majorHAnsi"/>
+              </w:rPr>
+            </w:pPr>
+            <w:r>
+              <w:rPr>
+                <w:rFonts w:asciiTheme="majorHAnsi" w:hAnsiTheme="majorHAnsi" w:cstheme="majorHAnsi"/>
+              </w:rPr>
+              <w:t>La ficha se compondrá de RX (Graduación)</w:t>
+            </w:r>
+          </w:p>
+        </w:tc>
+      </w:tr>
+      <w:tr>
+        <w:tc>
+          <w:tcPr>
+            <w:tcW w:w="1271" w:type="dxa"/>
+          </w:tcPr>
+          <w:p>
+            <w:pPr>
+              <w:rPr>
+                <w:b/>
+              </w:rPr>
+            </w:pPr>
+            <w:r>
+              <w:rPr>
+                <w:b/>
+              </w:rPr>
+              <w:t>RNFP</w:t>
+            </w:r>
+            <w:r>
+              <w:rPr>
+                <w:b/>
+              </w:rPr>
+              <w:t>7</w:t>
+            </w:r>
+          </w:p>
+        </w:tc>
+        <w:tc>
+          <w:tcPr>
+            <w:tcW w:w="4961" w:type="dxa"/>
+          </w:tcPr>
+          <w:p>
+            <w:pPr>
+              <w:pStyle w:val="Default"/>
+              <w:rPr>
+                <w:rFonts w:asciiTheme="majorHAnsi" w:hAnsiTheme="majorHAnsi" w:cstheme="majorHAnsi"/>
+              </w:rPr>
+            </w:pPr>
+            <w:r>
+              <w:rPr>
+                <w:rFonts w:asciiTheme="majorHAnsi" w:hAnsiTheme="majorHAnsi" w:cstheme="majorHAnsi"/>
+              </w:rPr>
+              <w:t xml:space="preserve">La ficha se compondrá de Teléfono </w:t>
+            </w:r>
+          </w:p>
+        </w:tc>
+      </w:tr>
+      <w:tr>
+        <w:tc>
+          <w:tcPr>
+            <w:tcW w:w="1271" w:type="dxa"/>
+          </w:tcPr>
+          <w:p>
+            <w:pPr>
+              <w:rPr>
+                <w:b/>
+              </w:rPr>
+            </w:pPr>
+            <w:r>
+              <w:rPr>
+                <w:b/>
+              </w:rPr>
+              <w:t>RNFP</w:t>
+            </w:r>
+            <w:r>
+              <w:rPr>
+                <w:b/>
+              </w:rPr>
+              <w:t>8</w:t>
+            </w:r>
+          </w:p>
+        </w:tc>
+        <w:tc>
+          <w:tcPr>
+            <w:tcW w:w="4961" w:type="dxa"/>
+          </w:tcPr>
+          <w:p>
+            <w:pPr>
+              <w:pStyle w:val="Default"/>
+              <w:rPr>
+                <w:rFonts w:asciiTheme="majorHAnsi" w:hAnsiTheme="majorHAnsi" w:cstheme="majorHAnsi"/>
+              </w:rPr>
+            </w:pPr>
+            <w:r>
+              <w:rPr>
+                <w:rFonts w:asciiTheme="majorHAnsi" w:hAnsiTheme="majorHAnsi" w:cstheme="majorHAnsi"/>
+              </w:rPr>
+              <w:t>La ficha mostrará el permiso para la utilización de acceso a datos personales</w:t>
+            </w:r>
+          </w:p>
+        </w:tc>
+      </w:tr>
+      <w:tr>
+        <w:tc>
+          <w:tcPr>
+            <w:tcW w:w="1271" w:type="dxa"/>
+          </w:tcPr>
+          <w:p>
+            <w:pPr>
+              <w:rPr>
+                <w:b/>
+              </w:rPr>
+            </w:pPr>
+            <w:r>
+              <w:rPr>
+                <w:b/>
+              </w:rPr>
+              <w:t>RNFP</w:t>
+            </w:r>
+            <w:r>
+              <w:rPr>
+                <w:b/>
+              </w:rPr>
+              <w:t>9</w:t>
+            </w:r>
+          </w:p>
+        </w:tc>
+        <w:tc>
+          <w:tcPr>
+            <w:tcW w:w="4961" w:type="dxa"/>
+          </w:tcPr>
+          <w:p>
+            <w:pPr>
+              <w:pStyle w:val="Default"/>
+              <w:rPr>
+                <w:rFonts w:asciiTheme="majorHAnsi" w:hAnsiTheme="majorHAnsi" w:cstheme="majorHAnsi"/>
+              </w:rPr>
+            </w:pPr>
+            <w:r>
+              <w:rPr>
+                <w:rFonts w:asciiTheme="majorHAnsi" w:hAnsiTheme="majorHAnsi" w:cstheme="majorHAnsi"/>
+              </w:rPr>
+              <w:t>La venta se compondrá de Lente OD y Lente OI</w:t>
+            </w:r>
+          </w:p>
+        </w:tc>
+      </w:tr>
+      <w:tr>
+        <w:tc>
+          <w:tcPr>
+            <w:tcW w:w="1271" w:type="dxa"/>
+          </w:tcPr>
+          <w:p>
+            <w:pPr>
+              <w:rPr>
+                <w:b/>
+              </w:rPr>
+            </w:pPr>
+            <w:r>
+              <w:rPr>
+                <w:b/>
+              </w:rPr>
+              <w:t>RNFP</w:t>
+            </w:r>
+            <w:r>
+              <w:rPr>
+                <w:b/>
+              </w:rPr>
+              <w:t>10</w:t>
+            </w:r>
+          </w:p>
+        </w:tc>
+        <w:tc>
+          <w:tcPr>
+            <w:tcW w:w="4961" w:type="dxa"/>
+          </w:tcPr>
+          <w:p>
+            <w:pPr>
+              <w:pStyle w:val="Default"/>
+              <w:rPr>
+                <w:rFonts w:asciiTheme="majorHAnsi" w:hAnsiTheme="majorHAnsi" w:cstheme="majorHAnsi"/>
+              </w:rPr>
+            </w:pPr>
+            <w:r>
+              <w:rPr>
+                <w:rFonts w:asciiTheme="majorHAnsi" w:hAnsiTheme="majorHAnsi" w:cstheme="majorHAnsi"/>
+              </w:rPr>
+              <w:t>L</w:t>
+            </w:r>
+            <w:r>
+              <w:rPr>
+                <w:rFonts w:asciiTheme="majorHAnsi" w:hAnsiTheme="majorHAnsi" w:cstheme="majorHAnsi"/>
+              </w:rPr>
+              <w:t>a venta se compondrá de la montura</w:t>
+            </w:r>
+          </w:p>
+        </w:tc>
+      </w:tr>
+      <w:tr>
+        <w:tc>
+          <w:tcPr>
+            <w:tcW w:w="1271" w:type="dxa"/>
+          </w:tcPr>
+          <w:p>
+            <w:pPr>
+              <w:rPr>
+                <w:b/>
+              </w:rPr>
+            </w:pPr>
+            <w:r>
+              <w:rPr>
+                <w:b/>
+              </w:rPr>
+              <w:t>RNFP</w:t>
+            </w:r>
+            <w:r>
+              <w:rPr>
+                <w:b/>
+              </w:rPr>
+              <w:t>11</w:t>
+            </w:r>
+          </w:p>
+        </w:tc>
+        <w:tc>
+          <w:tcPr>
+            <w:tcW w:w="4961" w:type="dxa"/>
+          </w:tcPr>
+          <w:p>
+            <w:pPr>
+              <w:pStyle w:val="Default"/>
+              <w:rPr>
+                <w:rFonts w:asciiTheme="majorHAnsi" w:hAnsiTheme="majorHAnsi" w:cstheme="majorHAnsi"/>
+              </w:rPr>
+            </w:pPr>
+            <w:r>
+              <w:rPr>
+                <w:rFonts w:asciiTheme="majorHAnsi" w:hAnsiTheme="majorHAnsi" w:cstheme="majorHAnsi"/>
+              </w:rPr>
+              <w:t>La venta se compondrá de importe</w:t>
+            </w:r>
+          </w:p>
+        </w:tc>
+      </w:tr>
+      <w:tr>
+        <w:tc>
+          <w:tcPr>
+            <w:tcW w:w="1271" w:type="dxa"/>
+          </w:tcPr>
+          <w:p>
+            <w:pPr>
+              <w:rPr>
+                <w:b/>
+              </w:rPr>
+            </w:pPr>
+            <w:r>
+              <w:rPr>
+                <w:b/>
+              </w:rPr>
+              <w:t>RNFP</w:t>
+            </w:r>
+            <w:r>
+              <w:rPr>
+                <w:b/>
+              </w:rPr>
+              <w:t>12</w:t>
+            </w:r>
+          </w:p>
+        </w:tc>
+        <w:tc>
+          <w:tcPr>
+            <w:tcW w:w="4961" w:type="dxa"/>
+          </w:tcPr>
+          <w:p>
+            <w:pPr>
+              <w:pStyle w:val="Default"/>
+              <w:rPr>
+                <w:rFonts w:asciiTheme="majorHAnsi" w:hAnsiTheme="majorHAnsi" w:cstheme="majorHAnsi"/>
+              </w:rPr>
+            </w:pPr>
+            <w:r>
+              <w:rPr>
+                <w:rFonts w:asciiTheme="majorHAnsi" w:hAnsiTheme="majorHAnsi" w:cstheme="majorHAnsi"/>
+              </w:rPr>
+              <w:t>La venta se compondrá de Observaciones</w:t>
+            </w:r>
+          </w:p>
+        </w:tc>
+      </w:tr>
+      <w:tr>
+        <w:tc>
+          <w:tcPr>
+            <w:tcW w:w="1271" w:type="dxa"/>
+          </w:tcPr>
+          <w:p>
+            <w:pPr>
+              <w:rPr>
+                <w:b/>
+              </w:rPr>
+            </w:pPr>
+            <w:r>
+              <w:rPr>
+                <w:b/>
+              </w:rPr>
+              <w:t>RNFP</w:t>
+            </w:r>
+            <w:r>
+              <w:rPr>
+                <w:b/>
+              </w:rPr>
+              <w:t>13</w:t>
+            </w:r>
+            <w:bookmarkStart w:id="0" w:name="_GoBack"/>
+            <w:bookmarkEnd w:id="0"/>
+          </w:p>
+        </w:tc>
+        <w:tc>
+          <w:tcPr>
+            <w:tcW w:w="4961" w:type="dxa"/>
+          </w:tcPr>
+          <w:p>
+            <w:pPr>
+              <w:pStyle w:val="Default"/>
+              <w:rPr>
+                <w:rFonts w:asciiTheme="majorHAnsi" w:hAnsiTheme="majorHAnsi" w:cstheme="majorHAnsi"/>
+              </w:rPr>
+            </w:pPr>
+            <w:r>
+              <w:rPr>
+                <w:rFonts w:asciiTheme="majorHAnsi" w:hAnsiTheme="majorHAnsi" w:cstheme="majorHAnsi"/>
+              </w:rPr>
+              <w:t>La venta se compondrá de LEJOS/CERCA/PROGRESIVO/OCUPACIONAL y dependiendo de ello, se podrán seleccionar diferentes lentes</w:t>
+            </w:r>
+          </w:p>
+        </w:tc>
+      </w:tr>
+      <w:tr>
+        <w:tc>
+          <w:tcPr>
+            <w:tcW w:w="1271" w:type="dxa"/>
+          </w:tcPr>
+          <w:p>
+            <w:pPr>
+              <w:rPr>
+                <w:b/>
+              </w:rPr>
+            </w:pPr>
+          </w:p>
+        </w:tc>
+        <w:tc>
+          <w:tcPr>
+            <w:tcW w:w="4961" w:type="dxa"/>
+          </w:tcPr>
+          <w:p>
+            <w:pPr>
+              <w:pStyle w:val="Default"/>
+              <w:rPr>
+                <w:rFonts w:asciiTheme="majorHAnsi" w:hAnsiTheme="majorHAnsi" w:cstheme="majorHAnsi"/>
+              </w:rPr>
+            </w:pPr>
+          </w:p>
+        </w:tc>
+      </w:tr>
+    </w:tbl>
+    <w:p>
+      <w:pPr>
+        <w:rPr>
+          <w:b/>
+        </w:rPr>
+      </w:pPr>
+    </w:p>
     <w:sectPr>
       <w:pgSz w:w="11906" w:h="16838"/>
       <w:pgMar w:top="1417" w:right="1701" w:bottom="1417" w:left="1701" w:header="708" w:footer="708" w:gutter="0"/>
@@ -1683,7 +2566,7 @@
       </w:pPr>
     </w:pPrDefault>
   </w:docDefaults>
-  <w:latentStyles w:defLockedState="0" w:defUIPriority="99" w:defSemiHidden="0" w:defUnhideWhenUsed="0" w:defQFormat="0" w:count="376">
+  <w:latentStyles w:defLockedState="0" w:defUIPriority="99" w:defSemiHidden="0" w:defUnhideWhenUsed="0" w:defQFormat="0" w:count="375">
     <w:lsdException w:name="Normal" w:uiPriority="0" w:qFormat="1"/>
     <w:lsdException w:name="heading 1" w:uiPriority="9" w:qFormat="1"/>
     <w:lsdException w:name="heading 2" w:semiHidden="1" w:uiPriority="9" w:unhideWhenUsed="1" w:qFormat="1"/>
@@ -2059,7 +2942,6 @@
     <w:lsdException w:name="Smart Hyperlink" w:semiHidden="1" w:unhideWhenUsed="1"/>
     <w:lsdException w:name="Hashtag" w:semiHidden="1" w:unhideWhenUsed="1"/>
     <w:lsdException w:name="Unresolved Mention" w:semiHidden="1" w:unhideWhenUsed="1"/>
-    <w:lsdException w:name="Smart Link" w:semiHidden="1" w:unhideWhenUsed="1"/>
   </w:latentStyles>
   <w:style w:type="paragraph" w:default="1" w:styleId="Normal">
     <w:name w:val="Normal"/>
@@ -2068,7 +2950,6 @@
   <w:style w:type="character" w:default="1" w:styleId="Fuentedeprrafopredeter">
     <w:name w:val="Default Paragraph Font"/>
     <w:uiPriority w:val="1"/>
-    <w:semiHidden/>
     <w:unhideWhenUsed/>
   </w:style>
   <w:style w:type="table" w:default="1" w:styleId="Tablanormal">

--- a/REQUISITOS TG3.docx
+++ b/REQUISITOS TG3.docx
@@ -10,13 +10,15 @@
         <w:tblLook w:val="04A0" w:firstRow="1" w:lastRow="0" w:firstColumn="1" w:lastColumn="0" w:noHBand="0" w:noVBand="1"/>
       </w:tblPr>
       <w:tblGrid>
-        <w:gridCol w:w="1271"/>
-        <w:gridCol w:w="4961"/>
+        <w:gridCol w:w="1221"/>
+        <w:gridCol w:w="4650"/>
+        <w:gridCol w:w="1372"/>
+        <w:gridCol w:w="1251"/>
       </w:tblGrid>
       <w:tr>
         <w:tc>
           <w:tcPr>
-            <w:tcW w:w="1271" w:type="dxa"/>
+            <w:tcW w:w="1221" w:type="dxa"/>
           </w:tcPr>
           <w:p>
             <w:pPr>
@@ -34,7 +36,7 @@
         </w:tc>
         <w:tc>
           <w:tcPr>
-            <w:tcW w:w="4961" w:type="dxa"/>
+            <w:tcW w:w="4650" w:type="dxa"/>
           </w:tcPr>
           <w:p>
             <w:pPr>
@@ -50,11 +52,47 @@
             </w:r>
           </w:p>
         </w:tc>
-      </w:tr>
-      <w:tr>
-        <w:tc>
-          <w:tcPr>
-            <w:tcW w:w="1271" w:type="dxa"/>
+        <w:tc>
+          <w:tcPr>
+            <w:tcW w:w="1372" w:type="dxa"/>
+          </w:tcPr>
+          <w:p>
+            <w:pPr>
+              <w:rPr>
+                <w:b/>
+              </w:rPr>
+            </w:pPr>
+            <w:r>
+              <w:rPr>
+                <w:b/>
+              </w:rPr>
+              <w:t>Laravel</w:t>
+            </w:r>
+          </w:p>
+        </w:tc>
+        <w:tc>
+          <w:tcPr>
+            <w:tcW w:w="1251" w:type="dxa"/>
+          </w:tcPr>
+          <w:p>
+            <w:pPr>
+              <w:rPr>
+                <w:b/>
+              </w:rPr>
+            </w:pPr>
+            <w:r>
+              <w:rPr>
+                <w:b/>
+              </w:rPr>
+              <w:t>Yii2</w:t>
+            </w:r>
+          </w:p>
+        </w:tc>
+      </w:tr>
+      <w:tr>
+        <w:tc>
+          <w:tcPr>
+            <w:tcW w:w="1221" w:type="dxa"/>
           </w:tcPr>
           <w:p>
             <w:pPr>
@@ -72,7 +110,7 @@
         </w:tc>
         <w:tc>
           <w:tcPr>
-            <w:tcW w:w="4961" w:type="dxa"/>
+            <w:tcW w:w="4650" w:type="dxa"/>
           </w:tcPr>
           <w:p>
             <w:pPr>
@@ -92,11 +130,39 @@
             </w:r>
           </w:p>
         </w:tc>
-      </w:tr>
-      <w:tr>
-        <w:tc>
-          <w:tcPr>
-            <w:tcW w:w="1271" w:type="dxa"/>
+        <w:tc>
+          <w:tcPr>
+            <w:tcW w:w="1372" w:type="dxa"/>
+          </w:tcPr>
+          <w:p>
+            <w:pPr>
+              <w:rPr>
+                <w:rFonts w:asciiTheme="majorHAnsi" w:hAnsiTheme="majorHAnsi" w:cstheme="majorHAnsi"/>
+                <w:sz w:val="24"/>
+                <w:szCs w:val="24"/>
+              </w:rPr>
+            </w:pPr>
+          </w:p>
+        </w:tc>
+        <w:tc>
+          <w:tcPr>
+            <w:tcW w:w="1251" w:type="dxa"/>
+          </w:tcPr>
+          <w:p>
+            <w:pPr>
+              <w:rPr>
+                <w:rFonts w:asciiTheme="majorHAnsi" w:hAnsiTheme="majorHAnsi" w:cstheme="majorHAnsi"/>
+                <w:sz w:val="24"/>
+                <w:szCs w:val="24"/>
+              </w:rPr>
+            </w:pPr>
+          </w:p>
+        </w:tc>
+      </w:tr>
+      <w:tr>
+        <w:tc>
+          <w:tcPr>
+            <w:tcW w:w="1221" w:type="dxa"/>
           </w:tcPr>
           <w:p>
             <w:pPr>
@@ -114,7 +180,7 @@
         </w:tc>
         <w:tc>
           <w:tcPr>
-            <w:tcW w:w="4961" w:type="dxa"/>
+            <w:tcW w:w="4650" w:type="dxa"/>
           </w:tcPr>
           <w:p>
             <w:pPr>
@@ -131,11 +197,37 @@
             </w:r>
           </w:p>
         </w:tc>
-      </w:tr>
-      <w:tr>
-        <w:tc>
-          <w:tcPr>
-            <w:tcW w:w="1271" w:type="dxa"/>
+        <w:tc>
+          <w:tcPr>
+            <w:tcW w:w="1372" w:type="dxa"/>
+          </w:tcPr>
+          <w:p>
+            <w:pPr>
+              <w:pStyle w:val="Default"/>
+              <w:rPr>
+                <w:rFonts w:asciiTheme="majorHAnsi" w:hAnsiTheme="majorHAnsi" w:cstheme="majorHAnsi"/>
+              </w:rPr>
+            </w:pPr>
+          </w:p>
+        </w:tc>
+        <w:tc>
+          <w:tcPr>
+            <w:tcW w:w="1251" w:type="dxa"/>
+          </w:tcPr>
+          <w:p>
+            <w:pPr>
+              <w:pStyle w:val="Default"/>
+              <w:rPr>
+                <w:rFonts w:asciiTheme="majorHAnsi" w:hAnsiTheme="majorHAnsi" w:cstheme="majorHAnsi"/>
+              </w:rPr>
+            </w:pPr>
+          </w:p>
+        </w:tc>
+      </w:tr>
+      <w:tr>
+        <w:tc>
+          <w:tcPr>
+            <w:tcW w:w="1221" w:type="dxa"/>
           </w:tcPr>
           <w:p>
             <w:pPr>
@@ -153,7 +245,7 @@
         </w:tc>
         <w:tc>
           <w:tcPr>
-            <w:tcW w:w="4961" w:type="dxa"/>
+            <w:tcW w:w="4650" w:type="dxa"/>
           </w:tcPr>
           <w:p>
             <w:pPr>
@@ -176,11 +268,37 @@
             </w:r>
           </w:p>
         </w:tc>
-      </w:tr>
-      <w:tr>
-        <w:tc>
-          <w:tcPr>
-            <w:tcW w:w="1271" w:type="dxa"/>
+        <w:tc>
+          <w:tcPr>
+            <w:tcW w:w="1372" w:type="dxa"/>
+          </w:tcPr>
+          <w:p>
+            <w:pPr>
+              <w:pStyle w:val="Default"/>
+              <w:rPr>
+                <w:rFonts w:asciiTheme="majorHAnsi" w:hAnsiTheme="majorHAnsi" w:cstheme="majorHAnsi"/>
+              </w:rPr>
+            </w:pPr>
+          </w:p>
+        </w:tc>
+        <w:tc>
+          <w:tcPr>
+            <w:tcW w:w="1251" w:type="dxa"/>
+          </w:tcPr>
+          <w:p>
+            <w:pPr>
+              <w:pStyle w:val="Default"/>
+              <w:rPr>
+                <w:rFonts w:asciiTheme="majorHAnsi" w:hAnsiTheme="majorHAnsi" w:cstheme="majorHAnsi"/>
+              </w:rPr>
+            </w:pPr>
+          </w:p>
+        </w:tc>
+      </w:tr>
+      <w:tr>
+        <w:tc>
+          <w:tcPr>
+            <w:tcW w:w="1221" w:type="dxa"/>
           </w:tcPr>
           <w:p>
             <w:pPr>
@@ -198,7 +316,7 @@
         </w:tc>
         <w:tc>
           <w:tcPr>
-            <w:tcW w:w="4961" w:type="dxa"/>
+            <w:tcW w:w="4650" w:type="dxa"/>
           </w:tcPr>
           <w:p>
             <w:pPr>
@@ -221,11 +339,37 @@
             </w:r>
           </w:p>
         </w:tc>
-      </w:tr>
-      <w:tr>
-        <w:tc>
-          <w:tcPr>
-            <w:tcW w:w="1271" w:type="dxa"/>
+        <w:tc>
+          <w:tcPr>
+            <w:tcW w:w="1372" w:type="dxa"/>
+          </w:tcPr>
+          <w:p>
+            <w:pPr>
+              <w:pStyle w:val="Default"/>
+              <w:rPr>
+                <w:rFonts w:asciiTheme="majorHAnsi" w:hAnsiTheme="majorHAnsi" w:cstheme="majorHAnsi"/>
+              </w:rPr>
+            </w:pPr>
+          </w:p>
+        </w:tc>
+        <w:tc>
+          <w:tcPr>
+            <w:tcW w:w="1251" w:type="dxa"/>
+          </w:tcPr>
+          <w:p>
+            <w:pPr>
+              <w:pStyle w:val="Default"/>
+              <w:rPr>
+                <w:rFonts w:asciiTheme="majorHAnsi" w:hAnsiTheme="majorHAnsi" w:cstheme="majorHAnsi"/>
+              </w:rPr>
+            </w:pPr>
+          </w:p>
+        </w:tc>
+      </w:tr>
+      <w:tr>
+        <w:tc>
+          <w:tcPr>
+            <w:tcW w:w="1221" w:type="dxa"/>
           </w:tcPr>
           <w:p>
             <w:pPr>
@@ -243,7 +387,7 @@
         </w:tc>
         <w:tc>
           <w:tcPr>
-            <w:tcW w:w="4961" w:type="dxa"/>
+            <w:tcW w:w="4650" w:type="dxa"/>
           </w:tcPr>
           <w:p>
             <w:pPr>
@@ -266,11 +410,37 @@
             </w:r>
           </w:p>
         </w:tc>
-      </w:tr>
-      <w:tr>
-        <w:tc>
-          <w:tcPr>
-            <w:tcW w:w="1271" w:type="dxa"/>
+        <w:tc>
+          <w:tcPr>
+            <w:tcW w:w="1372" w:type="dxa"/>
+          </w:tcPr>
+          <w:p>
+            <w:pPr>
+              <w:pStyle w:val="Default"/>
+              <w:rPr>
+                <w:rFonts w:asciiTheme="majorHAnsi" w:hAnsiTheme="majorHAnsi" w:cstheme="majorHAnsi"/>
+              </w:rPr>
+            </w:pPr>
+          </w:p>
+        </w:tc>
+        <w:tc>
+          <w:tcPr>
+            <w:tcW w:w="1251" w:type="dxa"/>
+          </w:tcPr>
+          <w:p>
+            <w:pPr>
+              <w:pStyle w:val="Default"/>
+              <w:rPr>
+                <w:rFonts w:asciiTheme="majorHAnsi" w:hAnsiTheme="majorHAnsi" w:cstheme="majorHAnsi"/>
+              </w:rPr>
+            </w:pPr>
+          </w:p>
+        </w:tc>
+      </w:tr>
+      <w:tr>
+        <w:tc>
+          <w:tcPr>
+            <w:tcW w:w="1221" w:type="dxa"/>
           </w:tcPr>
           <w:p>
             <w:pPr>
@@ -288,7 +458,7 @@
         </w:tc>
         <w:tc>
           <w:tcPr>
-            <w:tcW w:w="4961" w:type="dxa"/>
+            <w:tcW w:w="4650" w:type="dxa"/>
           </w:tcPr>
           <w:p>
             <w:pPr>
@@ -311,11 +481,37 @@
             </w:r>
           </w:p>
         </w:tc>
-      </w:tr>
-      <w:tr>
-        <w:tc>
-          <w:tcPr>
-            <w:tcW w:w="1271" w:type="dxa"/>
+        <w:tc>
+          <w:tcPr>
+            <w:tcW w:w="1372" w:type="dxa"/>
+          </w:tcPr>
+          <w:p>
+            <w:pPr>
+              <w:pStyle w:val="Default"/>
+              <w:rPr>
+                <w:rFonts w:asciiTheme="majorHAnsi" w:hAnsiTheme="majorHAnsi" w:cstheme="majorHAnsi"/>
+              </w:rPr>
+            </w:pPr>
+          </w:p>
+        </w:tc>
+        <w:tc>
+          <w:tcPr>
+            <w:tcW w:w="1251" w:type="dxa"/>
+          </w:tcPr>
+          <w:p>
+            <w:pPr>
+              <w:pStyle w:val="Default"/>
+              <w:rPr>
+                <w:rFonts w:asciiTheme="majorHAnsi" w:hAnsiTheme="majorHAnsi" w:cstheme="majorHAnsi"/>
+              </w:rPr>
+            </w:pPr>
+          </w:p>
+        </w:tc>
+      </w:tr>
+      <w:tr>
+        <w:tc>
+          <w:tcPr>
+            <w:tcW w:w="1221" w:type="dxa"/>
           </w:tcPr>
           <w:p>
             <w:pPr>
@@ -333,7 +529,7 @@
         </w:tc>
         <w:tc>
           <w:tcPr>
-            <w:tcW w:w="4961" w:type="dxa"/>
+            <w:tcW w:w="4650" w:type="dxa"/>
           </w:tcPr>
           <w:p>
             <w:pPr>
@@ -356,42 +552,68 @@
             </w:r>
           </w:p>
         </w:tc>
-      </w:tr>
-      <w:tr>
-        <w:tc>
-          <w:tcPr>
-            <w:tcW w:w="1271" w:type="dxa"/>
-          </w:tcPr>
-          <w:p>
-            <w:pPr>
-              <w:rPr>
-                <w:b/>
-              </w:rPr>
-            </w:pPr>
-            <w:r>
-              <w:rPr>
-                <w:b/>
-              </w:rPr>
-              <w:t>RF08</w:t>
-            </w:r>
-          </w:p>
-        </w:tc>
-        <w:tc>
-          <w:tcPr>
-            <w:tcW w:w="4961" w:type="dxa"/>
-          </w:tcPr>
-          <w:p>
-            <w:pPr>
-              <w:pStyle w:val="Default"/>
-              <w:rPr>
-                <w:rFonts w:asciiTheme="majorHAnsi" w:hAnsiTheme="majorHAnsi" w:cstheme="majorHAnsi"/>
-              </w:rPr>
-            </w:pPr>
-            <w:r>
-              <w:rPr>
-                <w:rFonts w:asciiTheme="majorHAnsi" w:hAnsiTheme="majorHAnsi" w:cstheme="majorHAnsi"/>
-              </w:rPr>
-              <w:t>Enviar notificación a la zona de cobro</w:t>
+        <w:tc>
+          <w:tcPr>
+            <w:tcW w:w="1372" w:type="dxa"/>
+          </w:tcPr>
+          <w:p>
+            <w:pPr>
+              <w:pStyle w:val="Default"/>
+              <w:rPr>
+                <w:rFonts w:asciiTheme="majorHAnsi" w:hAnsiTheme="majorHAnsi" w:cstheme="majorHAnsi"/>
+              </w:rPr>
+            </w:pPr>
+          </w:p>
+        </w:tc>
+        <w:tc>
+          <w:tcPr>
+            <w:tcW w:w="1251" w:type="dxa"/>
+          </w:tcPr>
+          <w:p>
+            <w:pPr>
+              <w:pStyle w:val="Default"/>
+              <w:rPr>
+                <w:rFonts w:asciiTheme="majorHAnsi" w:hAnsiTheme="majorHAnsi" w:cstheme="majorHAnsi"/>
+              </w:rPr>
+            </w:pPr>
+          </w:p>
+        </w:tc>
+      </w:tr>
+      <w:tr>
+        <w:tc>
+          <w:tcPr>
+            <w:tcW w:w="1221" w:type="dxa"/>
+          </w:tcPr>
+          <w:p>
+            <w:pPr>
+              <w:rPr>
+                <w:b/>
+              </w:rPr>
+            </w:pPr>
+            <w:r>
+              <w:rPr>
+                <w:b/>
+              </w:rPr>
+              <w:t>RF09</w:t>
+            </w:r>
+          </w:p>
+        </w:tc>
+        <w:tc>
+          <w:tcPr>
+            <w:tcW w:w="4650" w:type="dxa"/>
+          </w:tcPr>
+          <w:p>
+            <w:pPr>
+              <w:pStyle w:val="Default"/>
+              <w:rPr>
+                <w:rFonts w:asciiTheme="majorHAnsi" w:hAnsiTheme="majorHAnsi" w:cstheme="majorHAnsi"/>
+              </w:rPr>
+            </w:pPr>
+            <w:r>
+              <w:rPr>
+                <w:rFonts w:asciiTheme="majorHAnsi" w:hAnsiTheme="majorHAnsi" w:cstheme="majorHAnsi"/>
+              </w:rPr>
+              <w:t>Modificar el estado del presupuesto</w:t>
             </w:r>
             <w:r>
               <w:rPr>
@@ -401,42 +623,68 @@
             </w:r>
           </w:p>
         </w:tc>
-      </w:tr>
-      <w:tr>
-        <w:tc>
-          <w:tcPr>
-            <w:tcW w:w="1271" w:type="dxa"/>
-          </w:tcPr>
-          <w:p>
-            <w:pPr>
-              <w:rPr>
-                <w:b/>
-              </w:rPr>
-            </w:pPr>
-            <w:r>
-              <w:rPr>
-                <w:b/>
-              </w:rPr>
-              <w:t>RF09</w:t>
-            </w:r>
-          </w:p>
-        </w:tc>
-        <w:tc>
-          <w:tcPr>
-            <w:tcW w:w="4961" w:type="dxa"/>
-          </w:tcPr>
-          <w:p>
-            <w:pPr>
-              <w:pStyle w:val="Default"/>
-              <w:rPr>
-                <w:rFonts w:asciiTheme="majorHAnsi" w:hAnsiTheme="majorHAnsi" w:cstheme="majorHAnsi"/>
-              </w:rPr>
-            </w:pPr>
-            <w:r>
-              <w:rPr>
-                <w:rFonts w:asciiTheme="majorHAnsi" w:hAnsiTheme="majorHAnsi" w:cstheme="majorHAnsi"/>
-              </w:rPr>
-              <w:t>Modificar el estado del presupuesto</w:t>
+        <w:tc>
+          <w:tcPr>
+            <w:tcW w:w="1372" w:type="dxa"/>
+          </w:tcPr>
+          <w:p>
+            <w:pPr>
+              <w:pStyle w:val="Default"/>
+              <w:rPr>
+                <w:rFonts w:asciiTheme="majorHAnsi" w:hAnsiTheme="majorHAnsi" w:cstheme="majorHAnsi"/>
+              </w:rPr>
+            </w:pPr>
+          </w:p>
+        </w:tc>
+        <w:tc>
+          <w:tcPr>
+            <w:tcW w:w="1251" w:type="dxa"/>
+          </w:tcPr>
+          <w:p>
+            <w:pPr>
+              <w:pStyle w:val="Default"/>
+              <w:rPr>
+                <w:rFonts w:asciiTheme="majorHAnsi" w:hAnsiTheme="majorHAnsi" w:cstheme="majorHAnsi"/>
+              </w:rPr>
+            </w:pPr>
+          </w:p>
+        </w:tc>
+      </w:tr>
+      <w:tr>
+        <w:tc>
+          <w:tcPr>
+            <w:tcW w:w="1221" w:type="dxa"/>
+          </w:tcPr>
+          <w:p>
+            <w:pPr>
+              <w:rPr>
+                <w:b/>
+              </w:rPr>
+            </w:pPr>
+            <w:r>
+              <w:rPr>
+                <w:b/>
+              </w:rPr>
+              <w:t>RF10</w:t>
+            </w:r>
+          </w:p>
+        </w:tc>
+        <w:tc>
+          <w:tcPr>
+            <w:tcW w:w="4650" w:type="dxa"/>
+          </w:tcPr>
+          <w:p>
+            <w:pPr>
+              <w:pStyle w:val="Default"/>
+              <w:rPr>
+                <w:rFonts w:asciiTheme="majorHAnsi" w:hAnsiTheme="majorHAnsi" w:cstheme="majorHAnsi"/>
+              </w:rPr>
+            </w:pPr>
+            <w:r>
+              <w:rPr>
+                <w:rFonts w:asciiTheme="majorHAnsi" w:hAnsiTheme="majorHAnsi" w:cstheme="majorHAnsi"/>
+              </w:rPr>
+              <w:t>Crear ficha de personal</w:t>
             </w:r>
             <w:r>
               <w:rPr>
@@ -446,42 +694,68 @@
             </w:r>
           </w:p>
         </w:tc>
-      </w:tr>
-      <w:tr>
-        <w:tc>
-          <w:tcPr>
-            <w:tcW w:w="1271" w:type="dxa"/>
-          </w:tcPr>
-          <w:p>
-            <w:pPr>
-              <w:rPr>
-                <w:b/>
-              </w:rPr>
-            </w:pPr>
-            <w:r>
-              <w:rPr>
-                <w:b/>
-              </w:rPr>
-              <w:t>RF10</w:t>
-            </w:r>
-          </w:p>
-        </w:tc>
-        <w:tc>
-          <w:tcPr>
-            <w:tcW w:w="4961" w:type="dxa"/>
-          </w:tcPr>
-          <w:p>
-            <w:pPr>
-              <w:pStyle w:val="Default"/>
-              <w:rPr>
-                <w:rFonts w:asciiTheme="majorHAnsi" w:hAnsiTheme="majorHAnsi" w:cstheme="majorHAnsi"/>
-              </w:rPr>
-            </w:pPr>
-            <w:r>
-              <w:rPr>
-                <w:rFonts w:asciiTheme="majorHAnsi" w:hAnsiTheme="majorHAnsi" w:cstheme="majorHAnsi"/>
-              </w:rPr>
-              <w:t>Crear ficha de personal</w:t>
+        <w:tc>
+          <w:tcPr>
+            <w:tcW w:w="1372" w:type="dxa"/>
+          </w:tcPr>
+          <w:p>
+            <w:pPr>
+              <w:pStyle w:val="Default"/>
+              <w:rPr>
+                <w:rFonts w:asciiTheme="majorHAnsi" w:hAnsiTheme="majorHAnsi" w:cstheme="majorHAnsi"/>
+              </w:rPr>
+            </w:pPr>
+          </w:p>
+        </w:tc>
+        <w:tc>
+          <w:tcPr>
+            <w:tcW w:w="1251" w:type="dxa"/>
+          </w:tcPr>
+          <w:p>
+            <w:pPr>
+              <w:pStyle w:val="Default"/>
+              <w:rPr>
+                <w:rFonts w:asciiTheme="majorHAnsi" w:hAnsiTheme="majorHAnsi" w:cstheme="majorHAnsi"/>
+              </w:rPr>
+            </w:pPr>
+          </w:p>
+        </w:tc>
+      </w:tr>
+      <w:tr>
+        <w:tc>
+          <w:tcPr>
+            <w:tcW w:w="1221" w:type="dxa"/>
+          </w:tcPr>
+          <w:p>
+            <w:pPr>
+              <w:rPr>
+                <w:b/>
+              </w:rPr>
+            </w:pPr>
+            <w:r>
+              <w:rPr>
+                <w:b/>
+              </w:rPr>
+              <w:t>RF11</w:t>
+            </w:r>
+          </w:p>
+        </w:tc>
+        <w:tc>
+          <w:tcPr>
+            <w:tcW w:w="4650" w:type="dxa"/>
+          </w:tcPr>
+          <w:p>
+            <w:pPr>
+              <w:pStyle w:val="Default"/>
+              <w:rPr>
+                <w:rFonts w:asciiTheme="majorHAnsi" w:hAnsiTheme="majorHAnsi" w:cstheme="majorHAnsi"/>
+              </w:rPr>
+            </w:pPr>
+            <w:r>
+              <w:rPr>
+                <w:rFonts w:asciiTheme="majorHAnsi" w:hAnsiTheme="majorHAnsi" w:cstheme="majorHAnsi"/>
+              </w:rPr>
+              <w:t>Acceder a una ficha de personal</w:t>
             </w:r>
             <w:r>
               <w:rPr>
@@ -491,42 +765,68 @@
             </w:r>
           </w:p>
         </w:tc>
-      </w:tr>
-      <w:tr>
-        <w:tc>
-          <w:tcPr>
-            <w:tcW w:w="1271" w:type="dxa"/>
-          </w:tcPr>
-          <w:p>
-            <w:pPr>
-              <w:rPr>
-                <w:b/>
-              </w:rPr>
-            </w:pPr>
-            <w:r>
-              <w:rPr>
-                <w:b/>
-              </w:rPr>
-              <w:t>RF11</w:t>
-            </w:r>
-          </w:p>
-        </w:tc>
-        <w:tc>
-          <w:tcPr>
-            <w:tcW w:w="4961" w:type="dxa"/>
-          </w:tcPr>
-          <w:p>
-            <w:pPr>
-              <w:pStyle w:val="Default"/>
-              <w:rPr>
-                <w:rFonts w:asciiTheme="majorHAnsi" w:hAnsiTheme="majorHAnsi" w:cstheme="majorHAnsi"/>
-              </w:rPr>
-            </w:pPr>
-            <w:r>
-              <w:rPr>
-                <w:rFonts w:asciiTheme="majorHAnsi" w:hAnsiTheme="majorHAnsi" w:cstheme="majorHAnsi"/>
-              </w:rPr>
-              <w:t>Acceder a una ficha de personal</w:t>
+        <w:tc>
+          <w:tcPr>
+            <w:tcW w:w="1372" w:type="dxa"/>
+          </w:tcPr>
+          <w:p>
+            <w:pPr>
+              <w:pStyle w:val="Default"/>
+              <w:rPr>
+                <w:rFonts w:asciiTheme="majorHAnsi" w:hAnsiTheme="majorHAnsi" w:cstheme="majorHAnsi"/>
+              </w:rPr>
+            </w:pPr>
+          </w:p>
+        </w:tc>
+        <w:tc>
+          <w:tcPr>
+            <w:tcW w:w="1251" w:type="dxa"/>
+          </w:tcPr>
+          <w:p>
+            <w:pPr>
+              <w:pStyle w:val="Default"/>
+              <w:rPr>
+                <w:rFonts w:asciiTheme="majorHAnsi" w:hAnsiTheme="majorHAnsi" w:cstheme="majorHAnsi"/>
+              </w:rPr>
+            </w:pPr>
+          </w:p>
+        </w:tc>
+      </w:tr>
+      <w:tr>
+        <w:tc>
+          <w:tcPr>
+            <w:tcW w:w="1221" w:type="dxa"/>
+          </w:tcPr>
+          <w:p>
+            <w:pPr>
+              <w:rPr>
+                <w:b/>
+              </w:rPr>
+            </w:pPr>
+            <w:r>
+              <w:rPr>
+                <w:b/>
+              </w:rPr>
+              <w:t>RF12</w:t>
+            </w:r>
+          </w:p>
+        </w:tc>
+        <w:tc>
+          <w:tcPr>
+            <w:tcW w:w="4650" w:type="dxa"/>
+          </w:tcPr>
+          <w:p>
+            <w:pPr>
+              <w:pStyle w:val="Default"/>
+              <w:rPr>
+                <w:rFonts w:asciiTheme="majorHAnsi" w:hAnsiTheme="majorHAnsi" w:cstheme="majorHAnsi"/>
+              </w:rPr>
+            </w:pPr>
+            <w:r>
+              <w:rPr>
+                <w:rFonts w:asciiTheme="majorHAnsi" w:hAnsiTheme="majorHAnsi" w:cstheme="majorHAnsi"/>
+              </w:rPr>
+              <w:t>Modificar ficha de personal</w:t>
             </w:r>
             <w:r>
               <w:rPr>
@@ -536,56 +836,37 @@
             </w:r>
           </w:p>
         </w:tc>
-      </w:tr>
-      <w:tr>
-        <w:tc>
-          <w:tcPr>
-            <w:tcW w:w="1271" w:type="dxa"/>
-          </w:tcPr>
-          <w:p>
-            <w:pPr>
-              <w:rPr>
-                <w:b/>
-              </w:rPr>
-            </w:pPr>
-            <w:r>
-              <w:rPr>
-                <w:b/>
-              </w:rPr>
-              <w:t>RF12</w:t>
-            </w:r>
-          </w:p>
-        </w:tc>
-        <w:tc>
-          <w:tcPr>
-            <w:tcW w:w="4961" w:type="dxa"/>
-          </w:tcPr>
-          <w:p>
-            <w:pPr>
-              <w:pStyle w:val="Default"/>
-              <w:rPr>
-                <w:rFonts w:asciiTheme="majorHAnsi" w:hAnsiTheme="majorHAnsi" w:cstheme="majorHAnsi"/>
-              </w:rPr>
-            </w:pPr>
-            <w:r>
-              <w:rPr>
-                <w:rFonts w:asciiTheme="majorHAnsi" w:hAnsiTheme="majorHAnsi" w:cstheme="majorHAnsi"/>
-              </w:rPr>
-              <w:t>Modificar ficha de personal</w:t>
-            </w:r>
-            <w:r>
-              <w:rPr>
-                <w:rFonts w:asciiTheme="majorHAnsi" w:hAnsiTheme="majorHAnsi" w:cstheme="majorHAnsi"/>
-              </w:rPr>
-              <w:t>.</w:t>
-            </w:r>
-          </w:p>
-        </w:tc>
-      </w:tr>
-      <w:tr>
-        <w:tc>
-          <w:tcPr>
-            <w:tcW w:w="1271" w:type="dxa"/>
+        <w:tc>
+          <w:tcPr>
+            <w:tcW w:w="1372" w:type="dxa"/>
+          </w:tcPr>
+          <w:p>
+            <w:pPr>
+              <w:pStyle w:val="Default"/>
+              <w:rPr>
+                <w:rFonts w:asciiTheme="majorHAnsi" w:hAnsiTheme="majorHAnsi" w:cstheme="majorHAnsi"/>
+              </w:rPr>
+            </w:pPr>
+          </w:p>
+        </w:tc>
+        <w:tc>
+          <w:tcPr>
+            <w:tcW w:w="1251" w:type="dxa"/>
+          </w:tcPr>
+          <w:p>
+            <w:pPr>
+              <w:pStyle w:val="Default"/>
+              <w:rPr>
+                <w:rFonts w:asciiTheme="majorHAnsi" w:hAnsiTheme="majorHAnsi" w:cstheme="majorHAnsi"/>
+              </w:rPr>
+            </w:pPr>
+          </w:p>
+        </w:tc>
+      </w:tr>
+      <w:tr>
+        <w:tc>
+          <w:tcPr>
+            <w:tcW w:w="1221" w:type="dxa"/>
           </w:tcPr>
           <w:p>
             <w:pPr>
@@ -603,7 +884,7 @@
         </w:tc>
         <w:tc>
           <w:tcPr>
-            <w:tcW w:w="4961" w:type="dxa"/>
+            <w:tcW w:w="4650" w:type="dxa"/>
           </w:tcPr>
           <w:p>
             <w:pPr>
@@ -620,11 +901,37 @@
             </w:r>
           </w:p>
         </w:tc>
-      </w:tr>
-      <w:tr>
-        <w:tc>
-          <w:tcPr>
-            <w:tcW w:w="1271" w:type="dxa"/>
+        <w:tc>
+          <w:tcPr>
+            <w:tcW w:w="1372" w:type="dxa"/>
+          </w:tcPr>
+          <w:p>
+            <w:pPr>
+              <w:pStyle w:val="Default"/>
+              <w:rPr>
+                <w:rFonts w:asciiTheme="majorHAnsi" w:hAnsiTheme="majorHAnsi" w:cstheme="majorHAnsi"/>
+              </w:rPr>
+            </w:pPr>
+          </w:p>
+        </w:tc>
+        <w:tc>
+          <w:tcPr>
+            <w:tcW w:w="1251" w:type="dxa"/>
+          </w:tcPr>
+          <w:p>
+            <w:pPr>
+              <w:pStyle w:val="Default"/>
+              <w:rPr>
+                <w:rFonts w:asciiTheme="majorHAnsi" w:hAnsiTheme="majorHAnsi" w:cstheme="majorHAnsi"/>
+              </w:rPr>
+            </w:pPr>
+          </w:p>
+        </w:tc>
+      </w:tr>
+      <w:tr>
+        <w:tc>
+          <w:tcPr>
+            <w:tcW w:w="1221" w:type="dxa"/>
           </w:tcPr>
           <w:p>
             <w:pPr>
@@ -642,7 +949,7 @@
         </w:tc>
         <w:tc>
           <w:tcPr>
-            <w:tcW w:w="4961" w:type="dxa"/>
+            <w:tcW w:w="4650" w:type="dxa"/>
           </w:tcPr>
           <w:p>
             <w:pPr>
@@ -656,11 +963,37 @@
             </w:r>
           </w:p>
         </w:tc>
-      </w:tr>
-      <w:tr>
-        <w:tc>
-          <w:tcPr>
-            <w:tcW w:w="1271" w:type="dxa"/>
+        <w:tc>
+          <w:tcPr>
+            <w:tcW w:w="1372" w:type="dxa"/>
+          </w:tcPr>
+          <w:p>
+            <w:pPr>
+              <w:pStyle w:val="Default"/>
+              <w:rPr>
+                <w:rFonts w:asciiTheme="majorHAnsi" w:hAnsiTheme="majorHAnsi" w:cstheme="majorHAnsi"/>
+              </w:rPr>
+            </w:pPr>
+          </w:p>
+        </w:tc>
+        <w:tc>
+          <w:tcPr>
+            <w:tcW w:w="1251" w:type="dxa"/>
+          </w:tcPr>
+          <w:p>
+            <w:pPr>
+              <w:pStyle w:val="Default"/>
+              <w:rPr>
+                <w:rFonts w:asciiTheme="majorHAnsi" w:hAnsiTheme="majorHAnsi" w:cstheme="majorHAnsi"/>
+              </w:rPr>
+            </w:pPr>
+          </w:p>
+        </w:tc>
+      </w:tr>
+      <w:tr>
+        <w:tc>
+          <w:tcPr>
+            <w:tcW w:w="1221" w:type="dxa"/>
           </w:tcPr>
           <w:p>
             <w:pPr>
@@ -678,7 +1011,7 @@
         </w:tc>
         <w:tc>
           <w:tcPr>
-            <w:tcW w:w="4961" w:type="dxa"/>
+            <w:tcW w:w="4650" w:type="dxa"/>
           </w:tcPr>
           <w:p>
             <w:pPr>
@@ -695,41 +1028,55 @@
             </w:r>
           </w:p>
         </w:tc>
-      </w:tr>
-      <w:tr>
-        <w:tc>
-          <w:tcPr>
-            <w:tcW w:w="1271" w:type="dxa"/>
-          </w:tcPr>
-          <w:p>
-            <w:pPr>
-              <w:rPr>
-                <w:b/>
-              </w:rPr>
-            </w:pPr>
-            <w:r>
-              <w:rPr>
-                <w:b/>
-              </w:rPr>
-              <w:t>RF</w:t>
-            </w:r>
-            <w:r>
-              <w:rPr>
-                <w:b/>
-              </w:rPr>
-              <w:t>1</w:t>
-            </w:r>
-            <w:r>
-              <w:rPr>
-                <w:b/>
-              </w:rPr>
-              <w:t>7</w:t>
-            </w:r>
-          </w:p>
-        </w:tc>
-        <w:tc>
-          <w:tcPr>
-            <w:tcW w:w="4961" w:type="dxa"/>
+        <w:tc>
+          <w:tcPr>
+            <w:tcW w:w="1372" w:type="dxa"/>
+          </w:tcPr>
+          <w:p>
+            <w:pPr>
+              <w:pStyle w:val="Default"/>
+              <w:rPr>
+                <w:rFonts w:asciiTheme="majorHAnsi" w:hAnsiTheme="majorHAnsi" w:cstheme="majorHAnsi"/>
+              </w:rPr>
+            </w:pPr>
+          </w:p>
+        </w:tc>
+        <w:tc>
+          <w:tcPr>
+            <w:tcW w:w="1251" w:type="dxa"/>
+          </w:tcPr>
+          <w:p>
+            <w:pPr>
+              <w:pStyle w:val="Default"/>
+              <w:rPr>
+                <w:rFonts w:asciiTheme="majorHAnsi" w:hAnsiTheme="majorHAnsi" w:cstheme="majorHAnsi"/>
+              </w:rPr>
+            </w:pPr>
+          </w:p>
+        </w:tc>
+      </w:tr>
+      <w:tr>
+        <w:tc>
+          <w:tcPr>
+            <w:tcW w:w="1221" w:type="dxa"/>
+          </w:tcPr>
+          <w:p>
+            <w:pPr>
+              <w:rPr>
+                <w:b/>
+              </w:rPr>
+            </w:pPr>
+            <w:r>
+              <w:rPr>
+                <w:b/>
+              </w:rPr>
+              <w:t>RF17</w:t>
+            </w:r>
+          </w:p>
+        </w:tc>
+        <w:tc>
+          <w:tcPr>
+            <w:tcW w:w="4650" w:type="dxa"/>
           </w:tcPr>
           <w:p>
             <w:pPr>
@@ -746,35 +1093,55 @@
             </w:r>
           </w:p>
         </w:tc>
-      </w:tr>
-      <w:tr>
-        <w:tc>
-          <w:tcPr>
-            <w:tcW w:w="1271" w:type="dxa"/>
-          </w:tcPr>
-          <w:p>
-            <w:pPr>
-              <w:rPr>
-                <w:b/>
-              </w:rPr>
-            </w:pPr>
-            <w:r>
-              <w:rPr>
-                <w:b/>
-              </w:rPr>
-              <w:t>RF1</w:t>
-            </w:r>
-            <w:r>
-              <w:rPr>
-                <w:b/>
-              </w:rPr>
-              <w:t>8</w:t>
-            </w:r>
-          </w:p>
-        </w:tc>
-        <w:tc>
-          <w:tcPr>
-            <w:tcW w:w="4961" w:type="dxa"/>
+        <w:tc>
+          <w:tcPr>
+            <w:tcW w:w="1372" w:type="dxa"/>
+          </w:tcPr>
+          <w:p>
+            <w:pPr>
+              <w:pStyle w:val="Default"/>
+              <w:rPr>
+                <w:rFonts w:asciiTheme="majorHAnsi" w:hAnsiTheme="majorHAnsi" w:cstheme="majorHAnsi"/>
+              </w:rPr>
+            </w:pPr>
+          </w:p>
+        </w:tc>
+        <w:tc>
+          <w:tcPr>
+            <w:tcW w:w="1251" w:type="dxa"/>
+          </w:tcPr>
+          <w:p>
+            <w:pPr>
+              <w:pStyle w:val="Default"/>
+              <w:rPr>
+                <w:rFonts w:asciiTheme="majorHAnsi" w:hAnsiTheme="majorHAnsi" w:cstheme="majorHAnsi"/>
+              </w:rPr>
+            </w:pPr>
+          </w:p>
+        </w:tc>
+      </w:tr>
+      <w:tr>
+        <w:tc>
+          <w:tcPr>
+            <w:tcW w:w="1221" w:type="dxa"/>
+          </w:tcPr>
+          <w:p>
+            <w:pPr>
+              <w:rPr>
+                <w:b/>
+              </w:rPr>
+            </w:pPr>
+            <w:r>
+              <w:rPr>
+                <w:b/>
+              </w:rPr>
+              <w:t>RF18</w:t>
+            </w:r>
+          </w:p>
+        </w:tc>
+        <w:tc>
+          <w:tcPr>
+            <w:tcW w:w="4650" w:type="dxa"/>
           </w:tcPr>
           <w:p>
             <w:pPr>
@@ -791,35 +1158,55 @@
             </w:r>
           </w:p>
         </w:tc>
-      </w:tr>
-      <w:tr>
-        <w:tc>
-          <w:tcPr>
-            <w:tcW w:w="1271" w:type="dxa"/>
-          </w:tcPr>
-          <w:p>
-            <w:pPr>
-              <w:rPr>
-                <w:b/>
-              </w:rPr>
-            </w:pPr>
-            <w:r>
-              <w:rPr>
-                <w:b/>
-              </w:rPr>
-              <w:t>RF1</w:t>
-            </w:r>
-            <w:r>
-              <w:rPr>
-                <w:b/>
-              </w:rPr>
-              <w:t>9</w:t>
-            </w:r>
-          </w:p>
-        </w:tc>
-        <w:tc>
-          <w:tcPr>
-            <w:tcW w:w="4961" w:type="dxa"/>
+        <w:tc>
+          <w:tcPr>
+            <w:tcW w:w="1372" w:type="dxa"/>
+          </w:tcPr>
+          <w:p>
+            <w:pPr>
+              <w:pStyle w:val="Default"/>
+              <w:rPr>
+                <w:rFonts w:asciiTheme="majorHAnsi" w:hAnsiTheme="majorHAnsi" w:cstheme="majorHAnsi"/>
+              </w:rPr>
+            </w:pPr>
+          </w:p>
+        </w:tc>
+        <w:tc>
+          <w:tcPr>
+            <w:tcW w:w="1251" w:type="dxa"/>
+          </w:tcPr>
+          <w:p>
+            <w:pPr>
+              <w:pStyle w:val="Default"/>
+              <w:rPr>
+                <w:rFonts w:asciiTheme="majorHAnsi" w:hAnsiTheme="majorHAnsi" w:cstheme="majorHAnsi"/>
+              </w:rPr>
+            </w:pPr>
+          </w:p>
+        </w:tc>
+      </w:tr>
+      <w:tr>
+        <w:tc>
+          <w:tcPr>
+            <w:tcW w:w="1221" w:type="dxa"/>
+          </w:tcPr>
+          <w:p>
+            <w:pPr>
+              <w:rPr>
+                <w:b/>
+              </w:rPr>
+            </w:pPr>
+            <w:r>
+              <w:rPr>
+                <w:b/>
+              </w:rPr>
+              <w:t>RF19</w:t>
+            </w:r>
+          </w:p>
+        </w:tc>
+        <w:tc>
+          <w:tcPr>
+            <w:tcW w:w="4650" w:type="dxa"/>
           </w:tcPr>
           <w:p>
             <w:pPr>
@@ -836,35 +1223,55 @@
             </w:r>
           </w:p>
         </w:tc>
-      </w:tr>
-      <w:tr>
-        <w:tc>
-          <w:tcPr>
-            <w:tcW w:w="1271" w:type="dxa"/>
-          </w:tcPr>
-          <w:p>
-            <w:pPr>
-              <w:rPr>
-                <w:b/>
-              </w:rPr>
-            </w:pPr>
-            <w:r>
-              <w:rPr>
-                <w:b/>
-              </w:rPr>
-              <w:t>RF</w:t>
-            </w:r>
-            <w:r>
-              <w:rPr>
-                <w:b/>
-              </w:rPr>
-              <w:t>20</w:t>
-            </w:r>
-          </w:p>
-        </w:tc>
-        <w:tc>
-          <w:tcPr>
-            <w:tcW w:w="4961" w:type="dxa"/>
+        <w:tc>
+          <w:tcPr>
+            <w:tcW w:w="1372" w:type="dxa"/>
+          </w:tcPr>
+          <w:p>
+            <w:pPr>
+              <w:pStyle w:val="Default"/>
+              <w:rPr>
+                <w:rFonts w:asciiTheme="majorHAnsi" w:hAnsiTheme="majorHAnsi" w:cstheme="majorHAnsi"/>
+              </w:rPr>
+            </w:pPr>
+          </w:p>
+        </w:tc>
+        <w:tc>
+          <w:tcPr>
+            <w:tcW w:w="1251" w:type="dxa"/>
+          </w:tcPr>
+          <w:p>
+            <w:pPr>
+              <w:pStyle w:val="Default"/>
+              <w:rPr>
+                <w:rFonts w:asciiTheme="majorHAnsi" w:hAnsiTheme="majorHAnsi" w:cstheme="majorHAnsi"/>
+              </w:rPr>
+            </w:pPr>
+          </w:p>
+        </w:tc>
+      </w:tr>
+      <w:tr>
+        <w:tc>
+          <w:tcPr>
+            <w:tcW w:w="1221" w:type="dxa"/>
+          </w:tcPr>
+          <w:p>
+            <w:pPr>
+              <w:rPr>
+                <w:b/>
+              </w:rPr>
+            </w:pPr>
+            <w:r>
+              <w:rPr>
+                <w:b/>
+              </w:rPr>
+              <w:t>RF20</w:t>
+            </w:r>
+          </w:p>
+        </w:tc>
+        <w:tc>
+          <w:tcPr>
+            <w:tcW w:w="4650" w:type="dxa"/>
           </w:tcPr>
           <w:p>
             <w:pPr>
@@ -881,35 +1288,55 @@
             </w:r>
           </w:p>
         </w:tc>
-      </w:tr>
-      <w:tr>
-        <w:tc>
-          <w:tcPr>
-            <w:tcW w:w="1271" w:type="dxa"/>
-          </w:tcPr>
-          <w:p>
-            <w:pPr>
-              <w:rPr>
-                <w:b/>
-              </w:rPr>
-            </w:pPr>
-            <w:r>
-              <w:rPr>
-                <w:b/>
-              </w:rPr>
-              <w:t>RF</w:t>
-            </w:r>
-            <w:r>
-              <w:rPr>
-                <w:b/>
-              </w:rPr>
-              <w:t>21</w:t>
-            </w:r>
-          </w:p>
-        </w:tc>
-        <w:tc>
-          <w:tcPr>
-            <w:tcW w:w="4961" w:type="dxa"/>
+        <w:tc>
+          <w:tcPr>
+            <w:tcW w:w="1372" w:type="dxa"/>
+          </w:tcPr>
+          <w:p>
+            <w:pPr>
+              <w:pStyle w:val="Default"/>
+              <w:rPr>
+                <w:rFonts w:asciiTheme="majorHAnsi" w:hAnsiTheme="majorHAnsi" w:cstheme="majorHAnsi"/>
+              </w:rPr>
+            </w:pPr>
+          </w:p>
+        </w:tc>
+        <w:tc>
+          <w:tcPr>
+            <w:tcW w:w="1251" w:type="dxa"/>
+          </w:tcPr>
+          <w:p>
+            <w:pPr>
+              <w:pStyle w:val="Default"/>
+              <w:rPr>
+                <w:rFonts w:asciiTheme="majorHAnsi" w:hAnsiTheme="majorHAnsi" w:cstheme="majorHAnsi"/>
+              </w:rPr>
+            </w:pPr>
+          </w:p>
+        </w:tc>
+      </w:tr>
+      <w:tr>
+        <w:tc>
+          <w:tcPr>
+            <w:tcW w:w="1221" w:type="dxa"/>
+          </w:tcPr>
+          <w:p>
+            <w:pPr>
+              <w:rPr>
+                <w:b/>
+              </w:rPr>
+            </w:pPr>
+            <w:r>
+              <w:rPr>
+                <w:b/>
+              </w:rPr>
+              <w:t>RF21</w:t>
+            </w:r>
+          </w:p>
+        </w:tc>
+        <w:tc>
+          <w:tcPr>
+            <w:tcW w:w="4650" w:type="dxa"/>
           </w:tcPr>
           <w:p>
             <w:pPr>
@@ -926,35 +1353,55 @@
             </w:r>
           </w:p>
         </w:tc>
-      </w:tr>
-      <w:tr>
-        <w:tc>
-          <w:tcPr>
-            <w:tcW w:w="1271" w:type="dxa"/>
-          </w:tcPr>
-          <w:p>
-            <w:pPr>
-              <w:rPr>
-                <w:b/>
-              </w:rPr>
-            </w:pPr>
-            <w:r>
-              <w:rPr>
-                <w:b/>
-              </w:rPr>
-              <w:t>RF</w:t>
-            </w:r>
-            <w:r>
-              <w:rPr>
-                <w:b/>
-              </w:rPr>
-              <w:t>22</w:t>
-            </w:r>
-          </w:p>
-        </w:tc>
-        <w:tc>
-          <w:tcPr>
-            <w:tcW w:w="4961" w:type="dxa"/>
+        <w:tc>
+          <w:tcPr>
+            <w:tcW w:w="1372" w:type="dxa"/>
+          </w:tcPr>
+          <w:p>
+            <w:pPr>
+              <w:pStyle w:val="Default"/>
+              <w:rPr>
+                <w:rFonts w:asciiTheme="majorHAnsi" w:hAnsiTheme="majorHAnsi" w:cstheme="majorHAnsi"/>
+              </w:rPr>
+            </w:pPr>
+          </w:p>
+        </w:tc>
+        <w:tc>
+          <w:tcPr>
+            <w:tcW w:w="1251" w:type="dxa"/>
+          </w:tcPr>
+          <w:p>
+            <w:pPr>
+              <w:pStyle w:val="Default"/>
+              <w:rPr>
+                <w:rFonts w:asciiTheme="majorHAnsi" w:hAnsiTheme="majorHAnsi" w:cstheme="majorHAnsi"/>
+              </w:rPr>
+            </w:pPr>
+          </w:p>
+        </w:tc>
+      </w:tr>
+      <w:tr>
+        <w:tc>
+          <w:tcPr>
+            <w:tcW w:w="1221" w:type="dxa"/>
+          </w:tcPr>
+          <w:p>
+            <w:pPr>
+              <w:rPr>
+                <w:b/>
+              </w:rPr>
+            </w:pPr>
+            <w:r>
+              <w:rPr>
+                <w:b/>
+              </w:rPr>
+              <w:t>RF22</w:t>
+            </w:r>
+          </w:p>
+        </w:tc>
+        <w:tc>
+          <w:tcPr>
+            <w:tcW w:w="4650" w:type="dxa"/>
           </w:tcPr>
           <w:p>
             <w:pPr>
@@ -971,35 +1418,55 @@
             </w:r>
           </w:p>
         </w:tc>
-      </w:tr>
-      <w:tr>
-        <w:tc>
-          <w:tcPr>
-            <w:tcW w:w="1271" w:type="dxa"/>
-          </w:tcPr>
-          <w:p>
-            <w:pPr>
-              <w:rPr>
-                <w:b/>
-              </w:rPr>
-            </w:pPr>
-            <w:r>
-              <w:rPr>
-                <w:b/>
-              </w:rPr>
-              <w:t>RF</w:t>
-            </w:r>
-            <w:r>
-              <w:rPr>
-                <w:b/>
-              </w:rPr>
-              <w:t>23</w:t>
-            </w:r>
-          </w:p>
-        </w:tc>
-        <w:tc>
-          <w:tcPr>
-            <w:tcW w:w="4961" w:type="dxa"/>
+        <w:tc>
+          <w:tcPr>
+            <w:tcW w:w="1372" w:type="dxa"/>
+          </w:tcPr>
+          <w:p>
+            <w:pPr>
+              <w:pStyle w:val="Default"/>
+              <w:rPr>
+                <w:rFonts w:asciiTheme="majorHAnsi" w:hAnsiTheme="majorHAnsi" w:cstheme="majorHAnsi"/>
+              </w:rPr>
+            </w:pPr>
+          </w:p>
+        </w:tc>
+        <w:tc>
+          <w:tcPr>
+            <w:tcW w:w="1251" w:type="dxa"/>
+          </w:tcPr>
+          <w:p>
+            <w:pPr>
+              <w:pStyle w:val="Default"/>
+              <w:rPr>
+                <w:rFonts w:asciiTheme="majorHAnsi" w:hAnsiTheme="majorHAnsi" w:cstheme="majorHAnsi"/>
+              </w:rPr>
+            </w:pPr>
+          </w:p>
+        </w:tc>
+      </w:tr>
+      <w:tr>
+        <w:tc>
+          <w:tcPr>
+            <w:tcW w:w="1221" w:type="dxa"/>
+          </w:tcPr>
+          <w:p>
+            <w:pPr>
+              <w:rPr>
+                <w:b/>
+              </w:rPr>
+            </w:pPr>
+            <w:r>
+              <w:rPr>
+                <w:b/>
+              </w:rPr>
+              <w:t>RF23</w:t>
+            </w:r>
+          </w:p>
+        </w:tc>
+        <w:tc>
+          <w:tcPr>
+            <w:tcW w:w="4650" w:type="dxa"/>
           </w:tcPr>
           <w:p>
             <w:pPr>
@@ -1016,35 +1483,55 @@
             </w:r>
           </w:p>
         </w:tc>
-      </w:tr>
-      <w:tr>
-        <w:tc>
-          <w:tcPr>
-            <w:tcW w:w="1271" w:type="dxa"/>
-          </w:tcPr>
-          <w:p>
-            <w:pPr>
-              <w:rPr>
-                <w:b/>
-              </w:rPr>
-            </w:pPr>
-            <w:r>
-              <w:rPr>
-                <w:b/>
-              </w:rPr>
-              <w:t>RF</w:t>
-            </w:r>
-            <w:r>
-              <w:rPr>
-                <w:b/>
-              </w:rPr>
-              <w:t>24</w:t>
-            </w:r>
-          </w:p>
-        </w:tc>
-        <w:tc>
-          <w:tcPr>
-            <w:tcW w:w="4961" w:type="dxa"/>
+        <w:tc>
+          <w:tcPr>
+            <w:tcW w:w="1372" w:type="dxa"/>
+          </w:tcPr>
+          <w:p>
+            <w:pPr>
+              <w:pStyle w:val="Default"/>
+              <w:rPr>
+                <w:rFonts w:asciiTheme="majorHAnsi" w:hAnsiTheme="majorHAnsi" w:cstheme="majorHAnsi"/>
+              </w:rPr>
+            </w:pPr>
+          </w:p>
+        </w:tc>
+        <w:tc>
+          <w:tcPr>
+            <w:tcW w:w="1251" w:type="dxa"/>
+          </w:tcPr>
+          <w:p>
+            <w:pPr>
+              <w:pStyle w:val="Default"/>
+              <w:rPr>
+                <w:rFonts w:asciiTheme="majorHAnsi" w:hAnsiTheme="majorHAnsi" w:cstheme="majorHAnsi"/>
+              </w:rPr>
+            </w:pPr>
+          </w:p>
+        </w:tc>
+      </w:tr>
+      <w:tr>
+        <w:tc>
+          <w:tcPr>
+            <w:tcW w:w="1221" w:type="dxa"/>
+          </w:tcPr>
+          <w:p>
+            <w:pPr>
+              <w:rPr>
+                <w:b/>
+              </w:rPr>
+            </w:pPr>
+            <w:r>
+              <w:rPr>
+                <w:b/>
+              </w:rPr>
+              <w:t>RF24</w:t>
+            </w:r>
+          </w:p>
+        </w:tc>
+        <w:tc>
+          <w:tcPr>
+            <w:tcW w:w="4650" w:type="dxa"/>
           </w:tcPr>
           <w:p>
             <w:pPr>
@@ -1061,35 +1548,55 @@
             </w:r>
           </w:p>
         </w:tc>
-      </w:tr>
-      <w:tr>
-        <w:tc>
-          <w:tcPr>
-            <w:tcW w:w="1271" w:type="dxa"/>
-          </w:tcPr>
-          <w:p>
-            <w:pPr>
-              <w:rPr>
-                <w:b/>
-              </w:rPr>
-            </w:pPr>
-            <w:r>
-              <w:rPr>
-                <w:b/>
-              </w:rPr>
-              <w:t>RF</w:t>
-            </w:r>
-            <w:r>
-              <w:rPr>
-                <w:b/>
-              </w:rPr>
-              <w:t>25</w:t>
-            </w:r>
-          </w:p>
-        </w:tc>
-        <w:tc>
-          <w:tcPr>
-            <w:tcW w:w="4961" w:type="dxa"/>
+        <w:tc>
+          <w:tcPr>
+            <w:tcW w:w="1372" w:type="dxa"/>
+          </w:tcPr>
+          <w:p>
+            <w:pPr>
+              <w:pStyle w:val="Default"/>
+              <w:rPr>
+                <w:rFonts w:asciiTheme="majorHAnsi" w:hAnsiTheme="majorHAnsi" w:cstheme="majorHAnsi"/>
+              </w:rPr>
+            </w:pPr>
+          </w:p>
+        </w:tc>
+        <w:tc>
+          <w:tcPr>
+            <w:tcW w:w="1251" w:type="dxa"/>
+          </w:tcPr>
+          <w:p>
+            <w:pPr>
+              <w:pStyle w:val="Default"/>
+              <w:rPr>
+                <w:rFonts w:asciiTheme="majorHAnsi" w:hAnsiTheme="majorHAnsi" w:cstheme="majorHAnsi"/>
+              </w:rPr>
+            </w:pPr>
+          </w:p>
+        </w:tc>
+      </w:tr>
+      <w:tr>
+        <w:tc>
+          <w:tcPr>
+            <w:tcW w:w="1221" w:type="dxa"/>
+          </w:tcPr>
+          <w:p>
+            <w:pPr>
+              <w:rPr>
+                <w:b/>
+              </w:rPr>
+            </w:pPr>
+            <w:r>
+              <w:rPr>
+                <w:b/>
+              </w:rPr>
+              <w:t>RF25</w:t>
+            </w:r>
+          </w:p>
+        </w:tc>
+        <w:tc>
+          <w:tcPr>
+            <w:tcW w:w="4650" w:type="dxa"/>
           </w:tcPr>
           <w:p>
             <w:pPr>
@@ -1104,6 +1611,32 @@
               </w:rPr>
               <w:t>Se podrán realizar ventas de graduado, ventas de sol, ventas de lentillas y ventas de varios</w:t>
             </w:r>
+          </w:p>
+        </w:tc>
+        <w:tc>
+          <w:tcPr>
+            <w:tcW w:w="1372" w:type="dxa"/>
+          </w:tcPr>
+          <w:p>
+            <w:pPr>
+              <w:pStyle w:val="Default"/>
+              <w:rPr>
+                <w:rFonts w:asciiTheme="majorHAnsi" w:hAnsiTheme="majorHAnsi" w:cstheme="majorHAnsi"/>
+              </w:rPr>
+            </w:pPr>
+          </w:p>
+        </w:tc>
+        <w:tc>
+          <w:tcPr>
+            <w:tcW w:w="1251" w:type="dxa"/>
+          </w:tcPr>
+          <w:p>
+            <w:pPr>
+              <w:pStyle w:val="Default"/>
+              <w:rPr>
+                <w:rFonts w:asciiTheme="majorHAnsi" w:hAnsiTheme="majorHAnsi" w:cstheme="majorHAnsi"/>
+              </w:rPr>
+            </w:pPr>
           </w:p>
         </w:tc>
       </w:tr>
@@ -1343,6 +1876,7 @@
               <w:rPr>
                 <w:b/>
               </w:rPr>
+              <w:lastRenderedPageBreak/>
               <w:t>REQUISITO</w:t>
             </w:r>
           </w:p>
@@ -1432,19 +1966,7 @@
               <w:rPr>
                 <w:b/>
               </w:rPr>
-              <w:t>R</w:t>
-            </w:r>
-            <w:r>
-              <w:rPr>
-                <w:b/>
-              </w:rPr>
-              <w:t xml:space="preserve">O </w:t>
-            </w:r>
-            <w:r>
-              <w:rPr>
-                <w:b/>
-              </w:rPr>
-              <w:t>02</w:t>
+              <w:t>RO 08</w:t>
             </w:r>
           </w:p>
         </w:tc>
@@ -1463,7 +1985,7 @@
               <w:rPr>
                 <w:rFonts w:asciiTheme="majorHAnsi" w:hAnsiTheme="majorHAnsi" w:cstheme="majorHAnsi"/>
               </w:rPr>
-              <w:t>Copia de seguridad diaria.</w:t>
+              <w:t>El sistema admite: Administrador, empleado y encargado</w:t>
             </w:r>
           </w:p>
         </w:tc>
@@ -1483,19 +2005,13 @@
               <w:rPr>
                 <w:b/>
               </w:rPr>
-              <w:t>R</w:t>
-            </w:r>
-            <w:r>
-              <w:rPr>
-                <w:b/>
-              </w:rPr>
-              <w:t xml:space="preserve">O </w:t>
-            </w:r>
-            <w:r>
-              <w:rPr>
-                <w:b/>
-              </w:rPr>
-              <w:t>03</w:t>
+              <w:t>RO</w:t>
+            </w:r>
+            <w:r>
+              <w:rPr>
+                <w:b/>
+              </w:rPr>
+              <w:t>09</w:t>
             </w:r>
           </w:p>
         </w:tc>
@@ -1514,7 +2030,7 @@
               <w:rPr>
                 <w:rFonts w:asciiTheme="majorHAnsi" w:hAnsiTheme="majorHAnsi" w:cstheme="majorHAnsi"/>
               </w:rPr>
-              <w:t>Datos personales personal.</w:t>
+              <w:t>Se diseñará en PHP + HTML + CSS</w:t>
             </w:r>
           </w:p>
         </w:tc>
@@ -1534,19 +2050,13 @@
               <w:rPr>
                 <w:b/>
               </w:rPr>
-              <w:t>R</w:t>
-            </w:r>
-            <w:r>
-              <w:rPr>
-                <w:b/>
-              </w:rPr>
-              <w:t xml:space="preserve">O </w:t>
-            </w:r>
-            <w:r>
-              <w:rPr>
-                <w:b/>
-              </w:rPr>
-              <w:t>04</w:t>
+              <w:t>RO</w:t>
+            </w:r>
+            <w:r>
+              <w:rPr>
+                <w:b/>
+              </w:rPr>
+              <w:t>10</w:t>
             </w:r>
           </w:p>
         </w:tc>
@@ -1565,7 +2075,7 @@
               <w:rPr>
                 <w:rFonts w:asciiTheme="majorHAnsi" w:hAnsiTheme="majorHAnsi" w:cstheme="majorHAnsi"/>
               </w:rPr>
-              <w:t>Número de servicios.</w:t>
+              <w:t>Se utilizará el Patrón MVC</w:t>
             </w:r>
           </w:p>
         </w:tc>
@@ -1585,19 +2095,13 @@
               <w:rPr>
                 <w:b/>
               </w:rPr>
-              <w:t>R</w:t>
-            </w:r>
-            <w:r>
-              <w:rPr>
-                <w:b/>
-              </w:rPr>
-              <w:t xml:space="preserve">O </w:t>
-            </w:r>
-            <w:r>
-              <w:rPr>
-                <w:b/>
-              </w:rPr>
-              <w:t>05</w:t>
+              <w:t>RNFS</w:t>
+            </w:r>
+            <w:r>
+              <w:rPr>
+                <w:b/>
+              </w:rPr>
+              <w:t>1</w:t>
             </w:r>
           </w:p>
         </w:tc>
@@ -1616,7 +2120,7 @@
               <w:rPr>
                 <w:rFonts w:asciiTheme="majorHAnsi" w:hAnsiTheme="majorHAnsi" w:cstheme="majorHAnsi"/>
               </w:rPr>
-              <w:t>Tipo de servicio.</w:t>
+              <w:t>Se permitirá o denegará el acceso según el perfil al que se pertenezca</w:t>
             </w:r>
           </w:p>
         </w:tc>
@@ -1636,19 +2140,13 @@
               <w:rPr>
                 <w:b/>
               </w:rPr>
-              <w:t>R</w:t>
-            </w:r>
-            <w:r>
-              <w:rPr>
-                <w:b/>
-              </w:rPr>
-              <w:t xml:space="preserve">O </w:t>
-            </w:r>
-            <w:r>
-              <w:rPr>
-                <w:b/>
-              </w:rPr>
-              <w:t>06</w:t>
+              <w:t>RNFP</w:t>
+            </w:r>
+            <w:r>
+              <w:rPr>
+                <w:b/>
+              </w:rPr>
+              <w:t>1</w:t>
             </w:r>
           </w:p>
         </w:tc>
@@ -1667,7 +2165,21 @@
               <w:rPr>
                 <w:rFonts w:asciiTheme="majorHAnsi" w:hAnsiTheme="majorHAnsi" w:cstheme="majorHAnsi"/>
               </w:rPr>
-              <w:t>Servicios realizados.</w:t>
+              <w:t xml:space="preserve">La ficha se compondrá de </w:t>
+            </w:r>
+            <w:proofErr w:type="spellStart"/>
+            <w:r>
+              <w:rPr>
+                <w:rFonts w:asciiTheme="majorHAnsi" w:hAnsiTheme="majorHAnsi" w:cstheme="majorHAnsi"/>
+              </w:rPr>
+              <w:t>Nº</w:t>
+            </w:r>
+            <w:proofErr w:type="spellEnd"/>
+            <w:r>
+              <w:rPr>
+                <w:rFonts w:asciiTheme="majorHAnsi" w:hAnsiTheme="majorHAnsi" w:cstheme="majorHAnsi"/>
+              </w:rPr>
+              <w:t xml:space="preserve"> de historial</w:t>
             </w:r>
           </w:p>
         </w:tc>
@@ -1687,19 +2199,13 @@
               <w:rPr>
                 <w:b/>
               </w:rPr>
-              <w:t>R</w:t>
-            </w:r>
-            <w:r>
-              <w:rPr>
-                <w:b/>
-              </w:rPr>
-              <w:t xml:space="preserve">O </w:t>
-            </w:r>
-            <w:r>
-              <w:rPr>
-                <w:b/>
-              </w:rPr>
-              <w:t>07</w:t>
+              <w:t>RNFP</w:t>
+            </w:r>
+            <w:r>
+              <w:rPr>
+                <w:b/>
+              </w:rPr>
+              <w:t>2</w:t>
             </w:r>
           </w:p>
         </w:tc>
@@ -1718,7 +2224,7 @@
               <w:rPr>
                 <w:rFonts w:asciiTheme="majorHAnsi" w:hAnsiTheme="majorHAnsi" w:cstheme="majorHAnsi"/>
               </w:rPr>
-              <w:t>Estado.</w:t>
+              <w:t>La ficha se compondrá de Nombre y apellidos</w:t>
             </w:r>
           </w:p>
         </w:tc>
@@ -1738,7 +2244,13 @@
               <w:rPr>
                 <w:b/>
               </w:rPr>
-              <w:t>RO 08</w:t>
+              <w:t>RNFP</w:t>
+            </w:r>
+            <w:r>
+              <w:rPr>
+                <w:b/>
+              </w:rPr>
+              <w:t>3</w:t>
             </w:r>
           </w:p>
         </w:tc>
@@ -1757,7 +2269,7 @@
               <w:rPr>
                 <w:rFonts w:asciiTheme="majorHAnsi" w:hAnsiTheme="majorHAnsi" w:cstheme="majorHAnsi"/>
               </w:rPr>
-              <w:t>El sistema admite: Administrador, empleado y encargado</w:t>
+              <w:t>La ficha se compondrá de NIF</w:t>
             </w:r>
           </w:p>
         </w:tc>
@@ -1777,13 +2289,13 @@
               <w:rPr>
                 <w:b/>
               </w:rPr>
-              <w:t>RO</w:t>
-            </w:r>
-            <w:r>
-              <w:rPr>
-                <w:b/>
-              </w:rPr>
-              <w:t>09</w:t>
+              <w:t>RNFP</w:t>
+            </w:r>
+            <w:r>
+              <w:rPr>
+                <w:b/>
+              </w:rPr>
+              <w:t>4</w:t>
             </w:r>
           </w:p>
         </w:tc>
@@ -1802,7 +2314,7 @@
               <w:rPr>
                 <w:rFonts w:asciiTheme="majorHAnsi" w:hAnsiTheme="majorHAnsi" w:cstheme="majorHAnsi"/>
               </w:rPr>
-              <w:t>Se diseñará en PHP + HTML + CSS</w:t>
+              <w:t>La ficha se compondrá de Dirección</w:t>
             </w:r>
           </w:p>
         </w:tc>
@@ -1822,7 +2334,232 @@
               <w:rPr>
                 <w:b/>
               </w:rPr>
-              <w:t>RO</w:t>
+              <w:t>RNFP</w:t>
+            </w:r>
+            <w:r>
+              <w:rPr>
+                <w:b/>
+              </w:rPr>
+              <w:t>5</w:t>
+            </w:r>
+          </w:p>
+        </w:tc>
+        <w:tc>
+          <w:tcPr>
+            <w:tcW w:w="4961" w:type="dxa"/>
+          </w:tcPr>
+          <w:p>
+            <w:pPr>
+              <w:pStyle w:val="Default"/>
+              <w:rPr>
+                <w:rFonts w:asciiTheme="majorHAnsi" w:hAnsiTheme="majorHAnsi" w:cstheme="majorHAnsi"/>
+              </w:rPr>
+            </w:pPr>
+            <w:r>
+              <w:rPr>
+                <w:rFonts w:asciiTheme="majorHAnsi" w:hAnsiTheme="majorHAnsi" w:cstheme="majorHAnsi"/>
+              </w:rPr>
+              <w:t>La ficha se compondrá de Edad</w:t>
+            </w:r>
+          </w:p>
+        </w:tc>
+      </w:tr>
+      <w:tr>
+        <w:tc>
+          <w:tcPr>
+            <w:tcW w:w="1271" w:type="dxa"/>
+          </w:tcPr>
+          <w:p>
+            <w:pPr>
+              <w:rPr>
+                <w:b/>
+              </w:rPr>
+            </w:pPr>
+            <w:r>
+              <w:rPr>
+                <w:b/>
+              </w:rPr>
+              <w:t>RNFP</w:t>
+            </w:r>
+            <w:r>
+              <w:rPr>
+                <w:b/>
+              </w:rPr>
+              <w:t>6</w:t>
+            </w:r>
+          </w:p>
+        </w:tc>
+        <w:tc>
+          <w:tcPr>
+            <w:tcW w:w="4961" w:type="dxa"/>
+          </w:tcPr>
+          <w:p>
+            <w:pPr>
+              <w:pStyle w:val="Default"/>
+              <w:rPr>
+                <w:rFonts w:asciiTheme="majorHAnsi" w:hAnsiTheme="majorHAnsi" w:cstheme="majorHAnsi"/>
+              </w:rPr>
+            </w:pPr>
+            <w:r>
+              <w:rPr>
+                <w:rFonts w:asciiTheme="majorHAnsi" w:hAnsiTheme="majorHAnsi" w:cstheme="majorHAnsi"/>
+              </w:rPr>
+              <w:t>La ficha se compondrá de RX (Graduación)</w:t>
+            </w:r>
+          </w:p>
+        </w:tc>
+      </w:tr>
+      <w:tr>
+        <w:tc>
+          <w:tcPr>
+            <w:tcW w:w="1271" w:type="dxa"/>
+          </w:tcPr>
+          <w:p>
+            <w:pPr>
+              <w:rPr>
+                <w:b/>
+              </w:rPr>
+            </w:pPr>
+            <w:r>
+              <w:rPr>
+                <w:b/>
+              </w:rPr>
+              <w:t>RNFP</w:t>
+            </w:r>
+            <w:r>
+              <w:rPr>
+                <w:b/>
+              </w:rPr>
+              <w:t>7</w:t>
+            </w:r>
+          </w:p>
+        </w:tc>
+        <w:tc>
+          <w:tcPr>
+            <w:tcW w:w="4961" w:type="dxa"/>
+          </w:tcPr>
+          <w:p>
+            <w:pPr>
+              <w:pStyle w:val="Default"/>
+              <w:rPr>
+                <w:rFonts w:asciiTheme="majorHAnsi" w:hAnsiTheme="majorHAnsi" w:cstheme="majorHAnsi"/>
+              </w:rPr>
+            </w:pPr>
+            <w:r>
+              <w:rPr>
+                <w:rFonts w:asciiTheme="majorHAnsi" w:hAnsiTheme="majorHAnsi" w:cstheme="majorHAnsi"/>
+              </w:rPr>
+              <w:t xml:space="preserve">La ficha se compondrá de Teléfono </w:t>
+            </w:r>
+          </w:p>
+        </w:tc>
+      </w:tr>
+      <w:tr>
+        <w:tc>
+          <w:tcPr>
+            <w:tcW w:w="1271" w:type="dxa"/>
+          </w:tcPr>
+          <w:p>
+            <w:pPr>
+              <w:rPr>
+                <w:b/>
+              </w:rPr>
+            </w:pPr>
+            <w:r>
+              <w:rPr>
+                <w:b/>
+              </w:rPr>
+              <w:t>RNFP</w:t>
+            </w:r>
+            <w:r>
+              <w:rPr>
+                <w:b/>
+              </w:rPr>
+              <w:t>8</w:t>
+            </w:r>
+          </w:p>
+        </w:tc>
+        <w:tc>
+          <w:tcPr>
+            <w:tcW w:w="4961" w:type="dxa"/>
+          </w:tcPr>
+          <w:p>
+            <w:pPr>
+              <w:pStyle w:val="Default"/>
+              <w:rPr>
+                <w:rFonts w:asciiTheme="majorHAnsi" w:hAnsiTheme="majorHAnsi" w:cstheme="majorHAnsi"/>
+              </w:rPr>
+            </w:pPr>
+            <w:r>
+              <w:rPr>
+                <w:rFonts w:asciiTheme="majorHAnsi" w:hAnsiTheme="majorHAnsi" w:cstheme="majorHAnsi"/>
+              </w:rPr>
+              <w:t>La ficha mostrará el permiso para la utilización de acceso a datos personales</w:t>
+            </w:r>
+          </w:p>
+        </w:tc>
+      </w:tr>
+      <w:tr>
+        <w:tc>
+          <w:tcPr>
+            <w:tcW w:w="1271" w:type="dxa"/>
+          </w:tcPr>
+          <w:p>
+            <w:pPr>
+              <w:rPr>
+                <w:b/>
+              </w:rPr>
+            </w:pPr>
+            <w:r>
+              <w:rPr>
+                <w:b/>
+              </w:rPr>
+              <w:t>RNFP</w:t>
+            </w:r>
+            <w:r>
+              <w:rPr>
+                <w:b/>
+              </w:rPr>
+              <w:t>9</w:t>
+            </w:r>
+          </w:p>
+        </w:tc>
+        <w:tc>
+          <w:tcPr>
+            <w:tcW w:w="4961" w:type="dxa"/>
+          </w:tcPr>
+          <w:p>
+            <w:pPr>
+              <w:pStyle w:val="Default"/>
+              <w:rPr>
+                <w:rFonts w:asciiTheme="majorHAnsi" w:hAnsiTheme="majorHAnsi" w:cstheme="majorHAnsi"/>
+              </w:rPr>
+            </w:pPr>
+            <w:r>
+              <w:rPr>
+                <w:rFonts w:asciiTheme="majorHAnsi" w:hAnsiTheme="majorHAnsi" w:cstheme="majorHAnsi"/>
+              </w:rPr>
+              <w:t>La venta se compondrá de Lente OD y Lente OI</w:t>
+            </w:r>
+          </w:p>
+        </w:tc>
+      </w:tr>
+      <w:tr>
+        <w:tc>
+          <w:tcPr>
+            <w:tcW w:w="1271" w:type="dxa"/>
+          </w:tcPr>
+          <w:p>
+            <w:pPr>
+              <w:rPr>
+                <w:b/>
+              </w:rPr>
+            </w:pPr>
+            <w:r>
+              <w:rPr>
+                <w:b/>
+              </w:rPr>
+              <w:t>RNFP</w:t>
             </w:r>
             <w:r>
               <w:rPr>
@@ -1847,7 +2584,7 @@
               <w:rPr>
                 <w:rFonts w:asciiTheme="majorHAnsi" w:hAnsiTheme="majorHAnsi" w:cstheme="majorHAnsi"/>
               </w:rPr>
-              <w:t>Se utilizará el Patrón MVC</w:t>
+              <w:t>La venta se compondrá de la montura</w:t>
             </w:r>
           </w:p>
         </w:tc>
@@ -1867,13 +2604,13 @@
               <w:rPr>
                 <w:b/>
               </w:rPr>
-              <w:t>RNFS</w:t>
-            </w:r>
-            <w:r>
-              <w:rPr>
-                <w:b/>
-              </w:rPr>
-              <w:t>1</w:t>
+              <w:t>RNFP</w:t>
+            </w:r>
+            <w:r>
+              <w:rPr>
+                <w:b/>
+              </w:rPr>
+              <w:t>11</w:t>
             </w:r>
           </w:p>
         </w:tc>
@@ -1892,7 +2629,7 @@
               <w:rPr>
                 <w:rFonts w:asciiTheme="majorHAnsi" w:hAnsiTheme="majorHAnsi" w:cstheme="majorHAnsi"/>
               </w:rPr>
-              <w:t>Se permitirá o denegará el acceso según el perfil al que se pertenezca</w:t>
+              <w:t>La venta se compondrá de importe</w:t>
             </w:r>
           </w:p>
         </w:tc>
@@ -1918,7 +2655,7 @@
               <w:rPr>
                 <w:b/>
               </w:rPr>
-              <w:t>1</w:t>
+              <w:t>12</w:t>
             </w:r>
           </w:p>
         </w:tc>
@@ -1937,21 +2674,7 @@
               <w:rPr>
                 <w:rFonts w:asciiTheme="majorHAnsi" w:hAnsiTheme="majorHAnsi" w:cstheme="majorHAnsi"/>
               </w:rPr>
-              <w:t xml:space="preserve">La ficha se compondrá de </w:t>
-            </w:r>
-            <w:proofErr w:type="spellStart"/>
-            <w:r>
-              <w:rPr>
-                <w:rFonts w:asciiTheme="majorHAnsi" w:hAnsiTheme="majorHAnsi" w:cstheme="majorHAnsi"/>
-              </w:rPr>
-              <w:t>Nº</w:t>
-            </w:r>
-            <w:proofErr w:type="spellEnd"/>
-            <w:r>
-              <w:rPr>
-                <w:rFonts w:asciiTheme="majorHAnsi" w:hAnsiTheme="majorHAnsi" w:cstheme="majorHAnsi"/>
-              </w:rPr>
-              <w:t xml:space="preserve"> de historial</w:t>
+              <w:t>La venta se compondrá de Observaciones</w:t>
             </w:r>
           </w:p>
         </w:tc>
@@ -1977,511 +2700,8 @@
               <w:rPr>
                 <w:b/>
               </w:rPr>
-              <w:t>2</w:t>
-            </w:r>
-          </w:p>
-        </w:tc>
-        <w:tc>
-          <w:tcPr>
-            <w:tcW w:w="4961" w:type="dxa"/>
-          </w:tcPr>
-          <w:p>
-            <w:pPr>
-              <w:pStyle w:val="Default"/>
-              <w:rPr>
-                <w:rFonts w:asciiTheme="majorHAnsi" w:hAnsiTheme="majorHAnsi" w:cstheme="majorHAnsi"/>
-              </w:rPr>
-            </w:pPr>
-            <w:r>
-              <w:rPr>
-                <w:rFonts w:asciiTheme="majorHAnsi" w:hAnsiTheme="majorHAnsi" w:cstheme="majorHAnsi"/>
-              </w:rPr>
-              <w:t>La ficha se compondrá de Nombre y apellidos</w:t>
-            </w:r>
-          </w:p>
-        </w:tc>
-      </w:tr>
-      <w:tr>
-        <w:tc>
-          <w:tcPr>
-            <w:tcW w:w="1271" w:type="dxa"/>
-          </w:tcPr>
-          <w:p>
-            <w:pPr>
-              <w:rPr>
-                <w:b/>
-              </w:rPr>
-            </w:pPr>
-            <w:r>
-              <w:rPr>
-                <w:b/>
-              </w:rPr>
-              <w:t>RNFP</w:t>
-            </w:r>
-            <w:r>
-              <w:rPr>
-                <w:b/>
-              </w:rPr>
-              <w:t>3</w:t>
-            </w:r>
-          </w:p>
-        </w:tc>
-        <w:tc>
-          <w:tcPr>
-            <w:tcW w:w="4961" w:type="dxa"/>
-          </w:tcPr>
-          <w:p>
-            <w:pPr>
-              <w:pStyle w:val="Default"/>
-              <w:rPr>
-                <w:rFonts w:asciiTheme="majorHAnsi" w:hAnsiTheme="majorHAnsi" w:cstheme="majorHAnsi"/>
-              </w:rPr>
-            </w:pPr>
-            <w:r>
-              <w:rPr>
-                <w:rFonts w:asciiTheme="majorHAnsi" w:hAnsiTheme="majorHAnsi" w:cstheme="majorHAnsi"/>
-              </w:rPr>
-              <w:t>La ficha se compondrá de NIF</w:t>
-            </w:r>
-          </w:p>
-        </w:tc>
-      </w:tr>
-      <w:tr>
-        <w:tc>
-          <w:tcPr>
-            <w:tcW w:w="1271" w:type="dxa"/>
-          </w:tcPr>
-          <w:p>
-            <w:pPr>
-              <w:rPr>
-                <w:b/>
-              </w:rPr>
-            </w:pPr>
-            <w:r>
-              <w:rPr>
-                <w:b/>
-              </w:rPr>
-              <w:t>RNFP</w:t>
-            </w:r>
-            <w:r>
-              <w:rPr>
-                <w:b/>
-              </w:rPr>
-              <w:t>4</w:t>
-            </w:r>
-          </w:p>
-        </w:tc>
-        <w:tc>
-          <w:tcPr>
-            <w:tcW w:w="4961" w:type="dxa"/>
-          </w:tcPr>
-          <w:p>
-            <w:pPr>
-              <w:pStyle w:val="Default"/>
-              <w:rPr>
-                <w:rFonts w:asciiTheme="majorHAnsi" w:hAnsiTheme="majorHAnsi" w:cstheme="majorHAnsi"/>
-              </w:rPr>
-            </w:pPr>
-            <w:r>
-              <w:rPr>
-                <w:rFonts w:asciiTheme="majorHAnsi" w:hAnsiTheme="majorHAnsi" w:cstheme="majorHAnsi"/>
-              </w:rPr>
-              <w:t>La ficha se compondrá de Dirección</w:t>
-            </w:r>
-          </w:p>
-        </w:tc>
-      </w:tr>
-      <w:tr>
-        <w:tc>
-          <w:tcPr>
-            <w:tcW w:w="1271" w:type="dxa"/>
-          </w:tcPr>
-          <w:p>
-            <w:pPr>
-              <w:rPr>
-                <w:b/>
-              </w:rPr>
-            </w:pPr>
-            <w:r>
-              <w:rPr>
-                <w:b/>
-              </w:rPr>
-              <w:t>RNFP</w:t>
-            </w:r>
-            <w:r>
-              <w:rPr>
-                <w:b/>
-              </w:rPr>
-              <w:t>5</w:t>
-            </w:r>
-          </w:p>
-        </w:tc>
-        <w:tc>
-          <w:tcPr>
-            <w:tcW w:w="4961" w:type="dxa"/>
-          </w:tcPr>
-          <w:p>
-            <w:pPr>
-              <w:pStyle w:val="Default"/>
-              <w:rPr>
-                <w:rFonts w:asciiTheme="majorHAnsi" w:hAnsiTheme="majorHAnsi" w:cstheme="majorHAnsi"/>
-              </w:rPr>
-            </w:pPr>
-            <w:r>
-              <w:rPr>
-                <w:rFonts w:asciiTheme="majorHAnsi" w:hAnsiTheme="majorHAnsi" w:cstheme="majorHAnsi"/>
-              </w:rPr>
-              <w:t>La ficha se compondrá de Edad</w:t>
-            </w:r>
-          </w:p>
-        </w:tc>
-      </w:tr>
-      <w:tr>
-        <w:tc>
-          <w:tcPr>
-            <w:tcW w:w="1271" w:type="dxa"/>
-          </w:tcPr>
-          <w:p>
-            <w:pPr>
-              <w:rPr>
-                <w:b/>
-              </w:rPr>
-            </w:pPr>
-            <w:r>
-              <w:rPr>
-                <w:b/>
-              </w:rPr>
-              <w:t>RNFP</w:t>
-            </w:r>
-            <w:r>
-              <w:rPr>
-                <w:b/>
-              </w:rPr>
-              <w:t>6</w:t>
-            </w:r>
-          </w:p>
-        </w:tc>
-        <w:tc>
-          <w:tcPr>
-            <w:tcW w:w="4961" w:type="dxa"/>
-          </w:tcPr>
-          <w:p>
-            <w:pPr>
-              <w:pStyle w:val="Default"/>
-              <w:rPr>
-                <w:rFonts w:asciiTheme="majorHAnsi" w:hAnsiTheme="majorHAnsi" w:cstheme="majorHAnsi"/>
-              </w:rPr>
-            </w:pPr>
-            <w:r>
-              <w:rPr>
-                <w:rFonts w:asciiTheme="majorHAnsi" w:hAnsiTheme="majorHAnsi" w:cstheme="majorHAnsi"/>
-              </w:rPr>
-              <w:t>La ficha se compondrá de RX (Graduación)</w:t>
-            </w:r>
-          </w:p>
-        </w:tc>
-      </w:tr>
-      <w:tr>
-        <w:tc>
-          <w:tcPr>
-            <w:tcW w:w="1271" w:type="dxa"/>
-          </w:tcPr>
-          <w:p>
-            <w:pPr>
-              <w:rPr>
-                <w:b/>
-              </w:rPr>
-            </w:pPr>
-            <w:r>
-              <w:rPr>
-                <w:b/>
-              </w:rPr>
-              <w:t>RNFP</w:t>
-            </w:r>
-            <w:r>
-              <w:rPr>
-                <w:b/>
-              </w:rPr>
-              <w:t>7</w:t>
-            </w:r>
-          </w:p>
-        </w:tc>
-        <w:tc>
-          <w:tcPr>
-            <w:tcW w:w="4961" w:type="dxa"/>
-          </w:tcPr>
-          <w:p>
-            <w:pPr>
-              <w:pStyle w:val="Default"/>
-              <w:rPr>
-                <w:rFonts w:asciiTheme="majorHAnsi" w:hAnsiTheme="majorHAnsi" w:cstheme="majorHAnsi"/>
-              </w:rPr>
-            </w:pPr>
-            <w:r>
-              <w:rPr>
-                <w:rFonts w:asciiTheme="majorHAnsi" w:hAnsiTheme="majorHAnsi" w:cstheme="majorHAnsi"/>
-              </w:rPr>
-              <w:t xml:space="preserve">La ficha se compondrá de Teléfono </w:t>
-            </w:r>
-          </w:p>
-        </w:tc>
-      </w:tr>
-      <w:tr>
-        <w:tc>
-          <w:tcPr>
-            <w:tcW w:w="1271" w:type="dxa"/>
-          </w:tcPr>
-          <w:p>
-            <w:pPr>
-              <w:rPr>
-                <w:b/>
-              </w:rPr>
-            </w:pPr>
-            <w:r>
-              <w:rPr>
-                <w:b/>
-              </w:rPr>
-              <w:t>RNFP</w:t>
-            </w:r>
-            <w:r>
-              <w:rPr>
-                <w:b/>
-              </w:rPr>
-              <w:t>8</w:t>
-            </w:r>
-          </w:p>
-        </w:tc>
-        <w:tc>
-          <w:tcPr>
-            <w:tcW w:w="4961" w:type="dxa"/>
-          </w:tcPr>
-          <w:p>
-            <w:pPr>
-              <w:pStyle w:val="Default"/>
-              <w:rPr>
-                <w:rFonts w:asciiTheme="majorHAnsi" w:hAnsiTheme="majorHAnsi" w:cstheme="majorHAnsi"/>
-              </w:rPr>
-            </w:pPr>
-            <w:r>
-              <w:rPr>
-                <w:rFonts w:asciiTheme="majorHAnsi" w:hAnsiTheme="majorHAnsi" w:cstheme="majorHAnsi"/>
-              </w:rPr>
-              <w:t>La ficha mostrará el permiso para la utilización de acceso a datos personales</w:t>
-            </w:r>
-          </w:p>
-        </w:tc>
-      </w:tr>
-      <w:tr>
-        <w:tc>
-          <w:tcPr>
-            <w:tcW w:w="1271" w:type="dxa"/>
-          </w:tcPr>
-          <w:p>
-            <w:pPr>
-              <w:rPr>
-                <w:b/>
-              </w:rPr>
-            </w:pPr>
-            <w:r>
-              <w:rPr>
-                <w:b/>
-              </w:rPr>
-              <w:t>RNFP</w:t>
-            </w:r>
-            <w:r>
-              <w:rPr>
-                <w:b/>
-              </w:rPr>
-              <w:t>9</w:t>
-            </w:r>
-          </w:p>
-        </w:tc>
-        <w:tc>
-          <w:tcPr>
-            <w:tcW w:w="4961" w:type="dxa"/>
-          </w:tcPr>
-          <w:p>
-            <w:pPr>
-              <w:pStyle w:val="Default"/>
-              <w:rPr>
-                <w:rFonts w:asciiTheme="majorHAnsi" w:hAnsiTheme="majorHAnsi" w:cstheme="majorHAnsi"/>
-              </w:rPr>
-            </w:pPr>
-            <w:r>
-              <w:rPr>
-                <w:rFonts w:asciiTheme="majorHAnsi" w:hAnsiTheme="majorHAnsi" w:cstheme="majorHAnsi"/>
-              </w:rPr>
-              <w:t>La venta se compondrá de Lente OD y Lente OI</w:t>
-            </w:r>
-          </w:p>
-        </w:tc>
-      </w:tr>
-      <w:tr>
-        <w:tc>
-          <w:tcPr>
-            <w:tcW w:w="1271" w:type="dxa"/>
-          </w:tcPr>
-          <w:p>
-            <w:pPr>
-              <w:rPr>
-                <w:b/>
-              </w:rPr>
-            </w:pPr>
-            <w:r>
-              <w:rPr>
-                <w:b/>
-              </w:rPr>
-              <w:t>RNFP</w:t>
-            </w:r>
-            <w:r>
-              <w:rPr>
-                <w:b/>
-              </w:rPr>
-              <w:t>10</w:t>
-            </w:r>
-          </w:p>
-        </w:tc>
-        <w:tc>
-          <w:tcPr>
-            <w:tcW w:w="4961" w:type="dxa"/>
-          </w:tcPr>
-          <w:p>
-            <w:pPr>
-              <w:pStyle w:val="Default"/>
-              <w:rPr>
-                <w:rFonts w:asciiTheme="majorHAnsi" w:hAnsiTheme="majorHAnsi" w:cstheme="majorHAnsi"/>
-              </w:rPr>
-            </w:pPr>
-            <w:r>
-              <w:rPr>
-                <w:rFonts w:asciiTheme="majorHAnsi" w:hAnsiTheme="majorHAnsi" w:cstheme="majorHAnsi"/>
-              </w:rPr>
-              <w:t>L</w:t>
-            </w:r>
-            <w:r>
-              <w:rPr>
-                <w:rFonts w:asciiTheme="majorHAnsi" w:hAnsiTheme="majorHAnsi" w:cstheme="majorHAnsi"/>
-              </w:rPr>
-              <w:t>a venta se compondrá de la montura</w:t>
-            </w:r>
-          </w:p>
-        </w:tc>
-      </w:tr>
-      <w:tr>
-        <w:tc>
-          <w:tcPr>
-            <w:tcW w:w="1271" w:type="dxa"/>
-          </w:tcPr>
-          <w:p>
-            <w:pPr>
-              <w:rPr>
-                <w:b/>
-              </w:rPr>
-            </w:pPr>
-            <w:r>
-              <w:rPr>
-                <w:b/>
-              </w:rPr>
-              <w:t>RNFP</w:t>
-            </w:r>
-            <w:r>
-              <w:rPr>
-                <w:b/>
-              </w:rPr>
-              <w:t>11</w:t>
-            </w:r>
-          </w:p>
-        </w:tc>
-        <w:tc>
-          <w:tcPr>
-            <w:tcW w:w="4961" w:type="dxa"/>
-          </w:tcPr>
-          <w:p>
-            <w:pPr>
-              <w:pStyle w:val="Default"/>
-              <w:rPr>
-                <w:rFonts w:asciiTheme="majorHAnsi" w:hAnsiTheme="majorHAnsi" w:cstheme="majorHAnsi"/>
-              </w:rPr>
-            </w:pPr>
-            <w:r>
-              <w:rPr>
-                <w:rFonts w:asciiTheme="majorHAnsi" w:hAnsiTheme="majorHAnsi" w:cstheme="majorHAnsi"/>
-              </w:rPr>
-              <w:t>La venta se compondrá de importe</w:t>
-            </w:r>
-          </w:p>
-        </w:tc>
-      </w:tr>
-      <w:tr>
-        <w:tc>
-          <w:tcPr>
-            <w:tcW w:w="1271" w:type="dxa"/>
-          </w:tcPr>
-          <w:p>
-            <w:pPr>
-              <w:rPr>
-                <w:b/>
-              </w:rPr>
-            </w:pPr>
-            <w:r>
-              <w:rPr>
-                <w:b/>
-              </w:rPr>
-              <w:t>RNFP</w:t>
-            </w:r>
-            <w:r>
-              <w:rPr>
-                <w:b/>
-              </w:rPr>
-              <w:t>12</w:t>
-            </w:r>
-          </w:p>
-        </w:tc>
-        <w:tc>
-          <w:tcPr>
-            <w:tcW w:w="4961" w:type="dxa"/>
-          </w:tcPr>
-          <w:p>
-            <w:pPr>
-              <w:pStyle w:val="Default"/>
-              <w:rPr>
-                <w:rFonts w:asciiTheme="majorHAnsi" w:hAnsiTheme="majorHAnsi" w:cstheme="majorHAnsi"/>
-              </w:rPr>
-            </w:pPr>
-            <w:r>
-              <w:rPr>
-                <w:rFonts w:asciiTheme="majorHAnsi" w:hAnsiTheme="majorHAnsi" w:cstheme="majorHAnsi"/>
-              </w:rPr>
-              <w:t>La venta se compondrá de Observaciones</w:t>
-            </w:r>
-          </w:p>
-        </w:tc>
-      </w:tr>
-      <w:tr>
-        <w:tc>
-          <w:tcPr>
-            <w:tcW w:w="1271" w:type="dxa"/>
-          </w:tcPr>
-          <w:p>
-            <w:pPr>
-              <w:rPr>
-                <w:b/>
-              </w:rPr>
-            </w:pPr>
-            <w:r>
-              <w:rPr>
-                <w:b/>
-              </w:rPr>
-              <w:t>RNFP</w:t>
-            </w:r>
-            <w:r>
-              <w:rPr>
-                <w:b/>
-              </w:rPr>
               <w:t>13</w:t>
             </w:r>
-            <w:bookmarkStart w:id="0" w:name="_GoBack"/>
-            <w:bookmarkEnd w:id="0"/>
           </w:p>
         </w:tc>
         <w:tc>
@@ -2538,6 +2758,8 @@
           <w:b/>
         </w:rPr>
       </w:pPr>
+      <w:bookmarkStart w:id="0" w:name="_GoBack"/>
+      <w:bookmarkEnd w:id="0"/>
     </w:p>
     <w:sectPr>
       <w:pgSz w:w="11906" w:h="16838"/>
@@ -2950,6 +3172,7 @@
   <w:style w:type="character" w:default="1" w:styleId="Fuentedeprrafopredeter">
     <w:name w:val="Default Paragraph Font"/>
     <w:uiPriority w:val="1"/>
+    <w:semiHidden/>
     <w:unhideWhenUsed/>
   </w:style>
   <w:style w:type="table" w:default="1" w:styleId="Tablanormal">

--- a/REQUISITOS TG3.docx
+++ b/REQUISITOS TG3.docx
@@ -156,6 +156,14 @@
                 <w:szCs w:val="24"/>
               </w:rPr>
             </w:pPr>
+            <w:r>
+              <w:rPr>
+                <w:rFonts w:asciiTheme="majorHAnsi" w:hAnsiTheme="majorHAnsi" w:cstheme="majorHAnsi"/>
+                <w:sz w:val="24"/>
+                <w:szCs w:val="24"/>
+              </w:rPr>
+              <w:t>OK</w:t>
+            </w:r>
           </w:p>
         </w:tc>
       </w:tr>
@@ -221,6 +229,12 @@
                 <w:rFonts w:asciiTheme="majorHAnsi" w:hAnsiTheme="majorHAnsi" w:cstheme="majorHAnsi"/>
               </w:rPr>
             </w:pPr>
+            <w:r>
+              <w:rPr>
+                <w:rFonts w:asciiTheme="majorHAnsi" w:hAnsiTheme="majorHAnsi" w:cstheme="majorHAnsi"/>
+              </w:rPr>
+              <w:t>OK</w:t>
+            </w:r>
           </w:p>
         </w:tc>
       </w:tr>
@@ -292,6 +306,12 @@
                 <w:rFonts w:asciiTheme="majorHAnsi" w:hAnsiTheme="majorHAnsi" w:cstheme="majorHAnsi"/>
               </w:rPr>
             </w:pPr>
+            <w:r>
+              <w:rPr>
+                <w:rFonts w:asciiTheme="majorHAnsi" w:hAnsiTheme="majorHAnsi" w:cstheme="majorHAnsi"/>
+              </w:rPr>
+              <w:t>OK</w:t>
+            </w:r>
           </w:p>
         </w:tc>
       </w:tr>
@@ -363,6 +383,12 @@
                 <w:rFonts w:asciiTheme="majorHAnsi" w:hAnsiTheme="majorHAnsi" w:cstheme="majorHAnsi"/>
               </w:rPr>
             </w:pPr>
+            <w:r>
+              <w:rPr>
+                <w:rFonts w:asciiTheme="majorHAnsi" w:hAnsiTheme="majorHAnsi" w:cstheme="majorHAnsi"/>
+              </w:rPr>
+              <w:t>OK</w:t>
+            </w:r>
           </w:p>
         </w:tc>
       </w:tr>
@@ -400,7 +426,13 @@
               <w:rPr>
                 <w:rFonts w:asciiTheme="majorHAnsi" w:hAnsiTheme="majorHAnsi" w:cstheme="majorHAnsi"/>
               </w:rPr>
-              <w:t>Imprimir presupuesto</w:t>
+              <w:t>Eliminar</w:t>
+            </w:r>
+            <w:r>
+              <w:rPr>
+                <w:rFonts w:asciiTheme="majorHAnsi" w:hAnsiTheme="majorHAnsi" w:cstheme="majorHAnsi"/>
+              </w:rPr>
+              <w:t xml:space="preserve"> presupuesto</w:t>
             </w:r>
             <w:r>
               <w:rPr>
@@ -434,6 +466,12 @@
                 <w:rFonts w:asciiTheme="majorHAnsi" w:hAnsiTheme="majorHAnsi" w:cstheme="majorHAnsi"/>
               </w:rPr>
             </w:pPr>
+            <w:r>
+              <w:rPr>
+                <w:rFonts w:asciiTheme="majorHAnsi" w:hAnsiTheme="majorHAnsi" w:cstheme="majorHAnsi"/>
+              </w:rPr>
+              <w:t>OK</w:t>
+            </w:r>
           </w:p>
         </w:tc>
       </w:tr>
@@ -505,6 +543,12 @@
                 <w:rFonts w:asciiTheme="majorHAnsi" w:hAnsiTheme="majorHAnsi" w:cstheme="majorHAnsi"/>
               </w:rPr>
             </w:pPr>
+            <w:r>
+              <w:rPr>
+                <w:rFonts w:asciiTheme="majorHAnsi" w:hAnsiTheme="majorHAnsi" w:cstheme="majorHAnsi"/>
+              </w:rPr>
+              <w:t>OK</w:t>
+            </w:r>
           </w:p>
         </w:tc>
       </w:tr>
@@ -576,6 +620,12 @@
                 <w:rFonts w:asciiTheme="majorHAnsi" w:hAnsiTheme="majorHAnsi" w:cstheme="majorHAnsi"/>
               </w:rPr>
             </w:pPr>
+            <w:r>
+              <w:rPr>
+                <w:rFonts w:asciiTheme="majorHAnsi" w:hAnsiTheme="majorHAnsi" w:cstheme="majorHAnsi"/>
+              </w:rPr>
+              <w:t>OK</w:t>
+            </w:r>
           </w:p>
         </w:tc>
       </w:tr>
@@ -647,6 +697,12 @@
                 <w:rFonts w:asciiTheme="majorHAnsi" w:hAnsiTheme="majorHAnsi" w:cstheme="majorHAnsi"/>
               </w:rPr>
             </w:pPr>
+            <w:r>
+              <w:rPr>
+                <w:rFonts w:asciiTheme="majorHAnsi" w:hAnsiTheme="majorHAnsi" w:cstheme="majorHAnsi"/>
+              </w:rPr>
+              <w:t>OK</w:t>
+            </w:r>
           </w:p>
         </w:tc>
       </w:tr>
@@ -718,6 +774,12 @@
                 <w:rFonts w:asciiTheme="majorHAnsi" w:hAnsiTheme="majorHAnsi" w:cstheme="majorHAnsi"/>
               </w:rPr>
             </w:pPr>
+            <w:r>
+              <w:rPr>
+                <w:rFonts w:asciiTheme="majorHAnsi" w:hAnsiTheme="majorHAnsi" w:cstheme="majorHAnsi"/>
+              </w:rPr>
+              <w:t>OK</w:t>
+            </w:r>
           </w:p>
         </w:tc>
       </w:tr>
@@ -789,6 +851,12 @@
                 <w:rFonts w:asciiTheme="majorHAnsi" w:hAnsiTheme="majorHAnsi" w:cstheme="majorHAnsi"/>
               </w:rPr>
             </w:pPr>
+            <w:r>
+              <w:rPr>
+                <w:rFonts w:asciiTheme="majorHAnsi" w:hAnsiTheme="majorHAnsi" w:cstheme="majorHAnsi"/>
+              </w:rPr>
+              <w:t>OK</w:t>
+            </w:r>
           </w:p>
         </w:tc>
       </w:tr>
@@ -860,6 +928,12 @@
                 <w:rFonts w:asciiTheme="majorHAnsi" w:hAnsiTheme="majorHAnsi" w:cstheme="majorHAnsi"/>
               </w:rPr>
             </w:pPr>
+            <w:r>
+              <w:rPr>
+                <w:rFonts w:asciiTheme="majorHAnsi" w:hAnsiTheme="majorHAnsi" w:cstheme="majorHAnsi"/>
+              </w:rPr>
+              <w:t>OK</w:t>
+            </w:r>
           </w:p>
         </w:tc>
       </w:tr>
@@ -925,6 +999,12 @@
                 <w:rFonts w:asciiTheme="majorHAnsi" w:hAnsiTheme="majorHAnsi" w:cstheme="majorHAnsi"/>
               </w:rPr>
             </w:pPr>
+            <w:r>
+              <w:rPr>
+                <w:rFonts w:asciiTheme="majorHAnsi" w:hAnsiTheme="majorHAnsi" w:cstheme="majorHAnsi"/>
+              </w:rPr>
+              <w:t>OK</w:t>
+            </w:r>
           </w:p>
         </w:tc>
       </w:tr>
@@ -987,6 +1067,12 @@
                 <w:rFonts w:asciiTheme="majorHAnsi" w:hAnsiTheme="majorHAnsi" w:cstheme="majorHAnsi"/>
               </w:rPr>
             </w:pPr>
+            <w:r>
+              <w:rPr>
+                <w:rFonts w:asciiTheme="majorHAnsi" w:hAnsiTheme="majorHAnsi" w:cstheme="majorHAnsi"/>
+              </w:rPr>
+              <w:t>OK</w:t>
+            </w:r>
           </w:p>
         </w:tc>
       </w:tr>
@@ -1089,7 +1175,7 @@
               <w:rPr>
                 <w:rFonts w:asciiTheme="majorHAnsi" w:hAnsiTheme="majorHAnsi" w:cstheme="majorHAnsi"/>
               </w:rPr>
-              <w:t>El empleado/encargado podrá crear un nuevo presupuesto</w:t>
+              <w:t>El empleado podrá crear un nuevo presupuesto</w:t>
             </w:r>
           </w:p>
         </w:tc>
@@ -1154,7 +1240,7 @@
               <w:rPr>
                 <w:rFonts w:asciiTheme="majorHAnsi" w:hAnsiTheme="majorHAnsi" w:cstheme="majorHAnsi"/>
               </w:rPr>
-              <w:t>El empleado/encargado podrá crear una venta</w:t>
+              <w:t>El empleado podrá crear una venta</w:t>
             </w:r>
           </w:p>
         </w:tc>
@@ -1219,7 +1305,7 @@
               <w:rPr>
                 <w:rFonts w:asciiTheme="majorHAnsi" w:hAnsiTheme="majorHAnsi" w:cstheme="majorHAnsi"/>
               </w:rPr>
-              <w:t>El empleado/encargado podrá cobrar una venta</w:t>
+              <w:t>El empleado podrá cobrar una venta</w:t>
             </w:r>
           </w:p>
         </w:tc>
@@ -1284,7 +1370,7 @@
               <w:rPr>
                 <w:rFonts w:asciiTheme="majorHAnsi" w:hAnsiTheme="majorHAnsi" w:cstheme="majorHAnsi"/>
               </w:rPr>
-              <w:t>El empleado/encargado podrá imprimir una factura</w:t>
+              <w:t>El empleado podrá imprimir una factura</w:t>
             </w:r>
           </w:p>
         </w:tc>
@@ -1349,7 +1435,19 @@
               <w:rPr>
                 <w:rFonts w:asciiTheme="majorHAnsi" w:hAnsiTheme="majorHAnsi" w:cstheme="majorHAnsi"/>
               </w:rPr>
-              <w:t>El encargado podrá crear perfiles de empleado</w:t>
+              <w:t xml:space="preserve">El </w:t>
+            </w:r>
+            <w:r>
+              <w:rPr>
+                <w:rFonts w:asciiTheme="majorHAnsi" w:hAnsiTheme="majorHAnsi" w:cstheme="majorHAnsi"/>
+              </w:rPr>
+              <w:t xml:space="preserve">empleado </w:t>
+            </w:r>
+            <w:r>
+              <w:rPr>
+                <w:rFonts w:asciiTheme="majorHAnsi" w:hAnsiTheme="majorHAnsi" w:cstheme="majorHAnsi"/>
+              </w:rPr>
+              <w:t>podrá crear perfiles de empleado</w:t>
             </w:r>
           </w:p>
         </w:tc>
@@ -1414,7 +1512,19 @@
               <w:rPr>
                 <w:rFonts w:asciiTheme="majorHAnsi" w:hAnsiTheme="majorHAnsi" w:cstheme="majorHAnsi"/>
               </w:rPr>
-              <w:t>El encargado podrá consultar ventas</w:t>
+              <w:t xml:space="preserve">El </w:t>
+            </w:r>
+            <w:r>
+              <w:rPr>
+                <w:rFonts w:asciiTheme="majorHAnsi" w:hAnsiTheme="majorHAnsi" w:cstheme="majorHAnsi"/>
+              </w:rPr>
+              <w:t xml:space="preserve">empleado </w:t>
+            </w:r>
+            <w:r>
+              <w:rPr>
+                <w:rFonts w:asciiTheme="majorHAnsi" w:hAnsiTheme="majorHAnsi" w:cstheme="majorHAnsi"/>
+              </w:rPr>
+              <w:t>podrá consultar ventas</w:t>
             </w:r>
           </w:p>
         </w:tc>
@@ -1479,7 +1589,7 @@
               <w:rPr>
                 <w:rFonts w:asciiTheme="majorHAnsi" w:hAnsiTheme="majorHAnsi" w:cstheme="majorHAnsi"/>
               </w:rPr>
-              <w:t>El empleado/encargado podrá consultar stock</w:t>
+              <w:t>El empleado podrá consultar stock</w:t>
             </w:r>
           </w:p>
         </w:tc>
@@ -1544,7 +1654,7 @@
               <w:rPr>
                 <w:rFonts w:asciiTheme="majorHAnsi" w:hAnsiTheme="majorHAnsi" w:cstheme="majorHAnsi"/>
               </w:rPr>
-              <w:t>El empleado/encargado podrá consultar una ficha</w:t>
+              <w:t>El empleado podrá consultar una ficha</w:t>
             </w:r>
           </w:p>
         </w:tc>
@@ -1635,8 +1745,15 @@
               <w:pStyle w:val="Default"/>
               <w:rPr>
                 <w:rFonts w:asciiTheme="majorHAnsi" w:hAnsiTheme="majorHAnsi" w:cstheme="majorHAnsi"/>
-              </w:rPr>
-            </w:pPr>
+                <w:u w:val="single"/>
+              </w:rPr>
+            </w:pPr>
+            <w:r>
+              <w:rPr>
+                <w:rFonts w:asciiTheme="majorHAnsi" w:hAnsiTheme="majorHAnsi" w:cstheme="majorHAnsi"/>
+              </w:rPr>
+              <w:t>OK</w:t>
+            </w:r>
           </w:p>
         </w:tc>
       </w:tr>
@@ -1858,13 +1975,15 @@
         <w:tblLook w:val="04A0" w:firstRow="1" w:lastRow="0" w:firstColumn="1" w:lastColumn="0" w:noHBand="0" w:noVBand="1"/>
       </w:tblPr>
       <w:tblGrid>
-        <w:gridCol w:w="1271"/>
-        <w:gridCol w:w="4961"/>
+        <w:gridCol w:w="1233"/>
+        <w:gridCol w:w="4507"/>
+        <w:gridCol w:w="1377"/>
+        <w:gridCol w:w="1377"/>
       </w:tblGrid>
       <w:tr>
         <w:tc>
           <w:tcPr>
-            <w:tcW w:w="1271" w:type="dxa"/>
+            <w:tcW w:w="1233" w:type="dxa"/>
           </w:tcPr>
           <w:p>
             <w:pPr>
@@ -1883,7 +2002,7 @@
         </w:tc>
         <w:tc>
           <w:tcPr>
-            <w:tcW w:w="4961" w:type="dxa"/>
+            <w:tcW w:w="4507" w:type="dxa"/>
           </w:tcPr>
           <w:p>
             <w:pPr>
@@ -1896,6 +2015,42 @@
                 <w:b/>
               </w:rPr>
               <w:t>DESCRIPCIÓN</w:t>
+            </w:r>
+          </w:p>
+        </w:tc>
+        <w:tc>
+          <w:tcPr>
+            <w:tcW w:w="1377" w:type="dxa"/>
+          </w:tcPr>
+          <w:p>
+            <w:pPr>
+              <w:rPr>
+                <w:b/>
+              </w:rPr>
+            </w:pPr>
+            <w:r>
+              <w:rPr>
+                <w:b/>
+              </w:rPr>
+              <w:t>Laravel</w:t>
+            </w:r>
+          </w:p>
+        </w:tc>
+        <w:tc>
+          <w:tcPr>
+            <w:tcW w:w="1377" w:type="dxa"/>
+          </w:tcPr>
+          <w:p>
+            <w:pPr>
+              <w:rPr>
+                <w:b/>
+              </w:rPr>
+            </w:pPr>
+            <w:r>
+              <w:rPr>
+                <w:b/>
+              </w:rPr>
+              <w:t>Yii2</w:t>
             </w:r>
           </w:p>
         </w:tc>
@@ -1903,7 +2058,7 @@
       <w:tr>
         <w:tc>
           <w:tcPr>
-            <w:tcW w:w="1271" w:type="dxa"/>
+            <w:tcW w:w="1233" w:type="dxa"/>
           </w:tcPr>
           <w:p>
             <w:pPr>
@@ -1933,7 +2088,7 @@
         </w:tc>
         <w:tc>
           <w:tcPr>
-            <w:tcW w:w="4961" w:type="dxa"/>
+            <w:tcW w:w="4507" w:type="dxa"/>
           </w:tcPr>
           <w:p>
             <w:pPr>
@@ -1947,6 +2102,38 @@
                 <w:rFonts w:asciiTheme="majorHAnsi" w:hAnsiTheme="majorHAnsi" w:cstheme="majorHAnsi"/>
               </w:rPr>
               <w:t>Utilización del protocolo TCP/IP.</w:t>
+            </w:r>
+          </w:p>
+        </w:tc>
+        <w:tc>
+          <w:tcPr>
+            <w:tcW w:w="1377" w:type="dxa"/>
+          </w:tcPr>
+          <w:p>
+            <w:pPr>
+              <w:pStyle w:val="Default"/>
+              <w:rPr>
+                <w:rFonts w:asciiTheme="majorHAnsi" w:hAnsiTheme="majorHAnsi" w:cstheme="majorHAnsi"/>
+              </w:rPr>
+            </w:pPr>
+          </w:p>
+        </w:tc>
+        <w:tc>
+          <w:tcPr>
+            <w:tcW w:w="1377" w:type="dxa"/>
+          </w:tcPr>
+          <w:p>
+            <w:pPr>
+              <w:pStyle w:val="Default"/>
+              <w:rPr>
+                <w:rFonts w:asciiTheme="majorHAnsi" w:hAnsiTheme="majorHAnsi" w:cstheme="majorHAnsi"/>
+              </w:rPr>
+            </w:pPr>
+            <w:r>
+              <w:rPr>
+                <w:rFonts w:asciiTheme="majorHAnsi" w:hAnsiTheme="majorHAnsi" w:cstheme="majorHAnsi"/>
+              </w:rPr>
+              <w:t>OK</w:t>
             </w:r>
           </w:p>
         </w:tc>
@@ -1954,7 +2141,7 @@
       <w:tr>
         <w:tc>
           <w:tcPr>
-            <w:tcW w:w="1271" w:type="dxa"/>
+            <w:tcW w:w="1233" w:type="dxa"/>
           </w:tcPr>
           <w:p>
             <w:pPr>
@@ -1972,20 +2159,64 @@
         </w:tc>
         <w:tc>
           <w:tcPr>
-            <w:tcW w:w="4961" w:type="dxa"/>
-          </w:tcPr>
-          <w:p>
-            <w:pPr>
-              <w:pStyle w:val="Default"/>
-              <w:rPr>
-                <w:rFonts w:asciiTheme="majorHAnsi" w:hAnsiTheme="majorHAnsi" w:cstheme="majorHAnsi"/>
-              </w:rPr>
-            </w:pPr>
-            <w:r>
-              <w:rPr>
-                <w:rFonts w:asciiTheme="majorHAnsi" w:hAnsiTheme="majorHAnsi" w:cstheme="majorHAnsi"/>
-              </w:rPr>
-              <w:t>El sistema admite: Administrador, empleado y encargado</w:t>
+            <w:tcW w:w="4507" w:type="dxa"/>
+          </w:tcPr>
+          <w:p>
+            <w:pPr>
+              <w:pStyle w:val="Default"/>
+              <w:rPr>
+                <w:rFonts w:asciiTheme="majorHAnsi" w:hAnsiTheme="majorHAnsi" w:cstheme="majorHAnsi"/>
+              </w:rPr>
+            </w:pPr>
+            <w:r>
+              <w:rPr>
+                <w:rFonts w:asciiTheme="majorHAnsi" w:hAnsiTheme="majorHAnsi" w:cstheme="majorHAnsi"/>
+              </w:rPr>
+              <w:t>El sistema admite: Administrador</w:t>
+            </w:r>
+            <w:r>
+              <w:rPr>
+                <w:rFonts w:asciiTheme="majorHAnsi" w:hAnsiTheme="majorHAnsi" w:cstheme="majorHAnsi"/>
+              </w:rPr>
+              <w:t xml:space="preserve"> y</w:t>
+            </w:r>
+            <w:r>
+              <w:rPr>
+                <w:rFonts w:asciiTheme="majorHAnsi" w:hAnsiTheme="majorHAnsi" w:cstheme="majorHAnsi"/>
+              </w:rPr>
+              <w:t xml:space="preserve"> empleado</w:t>
+            </w:r>
+          </w:p>
+        </w:tc>
+        <w:tc>
+          <w:tcPr>
+            <w:tcW w:w="1377" w:type="dxa"/>
+          </w:tcPr>
+          <w:p>
+            <w:pPr>
+              <w:pStyle w:val="Default"/>
+              <w:rPr>
+                <w:rFonts w:asciiTheme="majorHAnsi" w:hAnsiTheme="majorHAnsi" w:cstheme="majorHAnsi"/>
+              </w:rPr>
+            </w:pPr>
+          </w:p>
+        </w:tc>
+        <w:tc>
+          <w:tcPr>
+            <w:tcW w:w="1377" w:type="dxa"/>
+          </w:tcPr>
+          <w:p>
+            <w:pPr>
+              <w:pStyle w:val="Default"/>
+              <w:rPr>
+                <w:rFonts w:asciiTheme="majorHAnsi" w:hAnsiTheme="majorHAnsi" w:cstheme="majorHAnsi"/>
+              </w:rPr>
+            </w:pPr>
+            <w:r>
+              <w:rPr>
+                <w:rFonts w:asciiTheme="majorHAnsi" w:hAnsiTheme="majorHAnsi" w:cstheme="majorHAnsi"/>
+              </w:rPr>
+              <w:t>OK</w:t>
             </w:r>
           </w:p>
         </w:tc>
@@ -1993,31 +2224,25 @@
       <w:tr>
         <w:tc>
           <w:tcPr>
-            <w:tcW w:w="1271" w:type="dxa"/>
-          </w:tcPr>
-          <w:p>
-            <w:pPr>
-              <w:rPr>
-                <w:b/>
-              </w:rPr>
-            </w:pPr>
-            <w:r>
-              <w:rPr>
-                <w:b/>
-              </w:rPr>
-              <w:t>RO</w:t>
-            </w:r>
-            <w:r>
-              <w:rPr>
-                <w:b/>
-              </w:rPr>
-              <w:t>09</w:t>
-            </w:r>
-          </w:p>
-        </w:tc>
-        <w:tc>
-          <w:tcPr>
-            <w:tcW w:w="4961" w:type="dxa"/>
+            <w:tcW w:w="1233" w:type="dxa"/>
+          </w:tcPr>
+          <w:p>
+            <w:pPr>
+              <w:rPr>
+                <w:b/>
+              </w:rPr>
+            </w:pPr>
+            <w:r>
+              <w:rPr>
+                <w:b/>
+              </w:rPr>
+              <w:t>RO09</w:t>
+            </w:r>
+          </w:p>
+        </w:tc>
+        <w:tc>
+          <w:tcPr>
+            <w:tcW w:w="4507" w:type="dxa"/>
           </w:tcPr>
           <w:p>
             <w:pPr>
@@ -2031,6 +2256,38 @@
                 <w:rFonts w:asciiTheme="majorHAnsi" w:hAnsiTheme="majorHAnsi" w:cstheme="majorHAnsi"/>
               </w:rPr>
               <w:t>Se diseñará en PHP + HTML + CSS</w:t>
+            </w:r>
+          </w:p>
+        </w:tc>
+        <w:tc>
+          <w:tcPr>
+            <w:tcW w:w="1377" w:type="dxa"/>
+          </w:tcPr>
+          <w:p>
+            <w:pPr>
+              <w:pStyle w:val="Default"/>
+              <w:rPr>
+                <w:rFonts w:asciiTheme="majorHAnsi" w:hAnsiTheme="majorHAnsi" w:cstheme="majorHAnsi"/>
+              </w:rPr>
+            </w:pPr>
+          </w:p>
+        </w:tc>
+        <w:tc>
+          <w:tcPr>
+            <w:tcW w:w="1377" w:type="dxa"/>
+          </w:tcPr>
+          <w:p>
+            <w:pPr>
+              <w:pStyle w:val="Default"/>
+              <w:rPr>
+                <w:rFonts w:asciiTheme="majorHAnsi" w:hAnsiTheme="majorHAnsi" w:cstheme="majorHAnsi"/>
+              </w:rPr>
+            </w:pPr>
+            <w:r>
+              <w:rPr>
+                <w:rFonts w:asciiTheme="majorHAnsi" w:hAnsiTheme="majorHAnsi" w:cstheme="majorHAnsi"/>
+              </w:rPr>
+              <w:t>OK</w:t>
             </w:r>
           </w:p>
         </w:tc>
@@ -2038,31 +2295,25 @@
       <w:tr>
         <w:tc>
           <w:tcPr>
-            <w:tcW w:w="1271" w:type="dxa"/>
-          </w:tcPr>
-          <w:p>
-            <w:pPr>
-              <w:rPr>
-                <w:b/>
-              </w:rPr>
-            </w:pPr>
-            <w:r>
-              <w:rPr>
-                <w:b/>
-              </w:rPr>
-              <w:t>RO</w:t>
-            </w:r>
-            <w:r>
-              <w:rPr>
-                <w:b/>
-              </w:rPr>
-              <w:t>10</w:t>
-            </w:r>
-          </w:p>
-        </w:tc>
-        <w:tc>
-          <w:tcPr>
-            <w:tcW w:w="4961" w:type="dxa"/>
+            <w:tcW w:w="1233" w:type="dxa"/>
+          </w:tcPr>
+          <w:p>
+            <w:pPr>
+              <w:rPr>
+                <w:b/>
+              </w:rPr>
+            </w:pPr>
+            <w:r>
+              <w:rPr>
+                <w:b/>
+              </w:rPr>
+              <w:t>RO10</w:t>
+            </w:r>
+          </w:p>
+        </w:tc>
+        <w:tc>
+          <w:tcPr>
+            <w:tcW w:w="4507" w:type="dxa"/>
           </w:tcPr>
           <w:p>
             <w:pPr>
@@ -2076,6 +2327,38 @@
                 <w:rFonts w:asciiTheme="majorHAnsi" w:hAnsiTheme="majorHAnsi" w:cstheme="majorHAnsi"/>
               </w:rPr>
               <w:t>Se utilizará el Patrón MVC</w:t>
+            </w:r>
+          </w:p>
+        </w:tc>
+        <w:tc>
+          <w:tcPr>
+            <w:tcW w:w="1377" w:type="dxa"/>
+          </w:tcPr>
+          <w:p>
+            <w:pPr>
+              <w:pStyle w:val="Default"/>
+              <w:rPr>
+                <w:rFonts w:asciiTheme="majorHAnsi" w:hAnsiTheme="majorHAnsi" w:cstheme="majorHAnsi"/>
+              </w:rPr>
+            </w:pPr>
+          </w:p>
+        </w:tc>
+        <w:tc>
+          <w:tcPr>
+            <w:tcW w:w="1377" w:type="dxa"/>
+          </w:tcPr>
+          <w:p>
+            <w:pPr>
+              <w:pStyle w:val="Default"/>
+              <w:rPr>
+                <w:rFonts w:asciiTheme="majorHAnsi" w:hAnsiTheme="majorHAnsi" w:cstheme="majorHAnsi"/>
+              </w:rPr>
+            </w:pPr>
+            <w:r>
+              <w:rPr>
+                <w:rFonts w:asciiTheme="majorHAnsi" w:hAnsiTheme="majorHAnsi" w:cstheme="majorHAnsi"/>
+              </w:rPr>
+              <w:t>OK</w:t>
             </w:r>
           </w:p>
         </w:tc>
@@ -2083,31 +2366,25 @@
       <w:tr>
         <w:tc>
           <w:tcPr>
-            <w:tcW w:w="1271" w:type="dxa"/>
-          </w:tcPr>
-          <w:p>
-            <w:pPr>
-              <w:rPr>
-                <w:b/>
-              </w:rPr>
-            </w:pPr>
-            <w:r>
-              <w:rPr>
-                <w:b/>
-              </w:rPr>
-              <w:t>RNFS</w:t>
-            </w:r>
-            <w:r>
-              <w:rPr>
-                <w:b/>
-              </w:rPr>
-              <w:t>1</w:t>
-            </w:r>
-          </w:p>
-        </w:tc>
-        <w:tc>
-          <w:tcPr>
-            <w:tcW w:w="4961" w:type="dxa"/>
+            <w:tcW w:w="1233" w:type="dxa"/>
+          </w:tcPr>
+          <w:p>
+            <w:pPr>
+              <w:rPr>
+                <w:b/>
+              </w:rPr>
+            </w:pPr>
+            <w:r>
+              <w:rPr>
+                <w:b/>
+              </w:rPr>
+              <w:t>RNFS1</w:t>
+            </w:r>
+          </w:p>
+        </w:tc>
+        <w:tc>
+          <w:tcPr>
+            <w:tcW w:w="4507" w:type="dxa"/>
           </w:tcPr>
           <w:p>
             <w:pPr>
@@ -2121,6 +2398,38 @@
                 <w:rFonts w:asciiTheme="majorHAnsi" w:hAnsiTheme="majorHAnsi" w:cstheme="majorHAnsi"/>
               </w:rPr>
               <w:t>Se permitirá o denegará el acceso según el perfil al que se pertenezca</w:t>
+            </w:r>
+          </w:p>
+        </w:tc>
+        <w:tc>
+          <w:tcPr>
+            <w:tcW w:w="1377" w:type="dxa"/>
+          </w:tcPr>
+          <w:p>
+            <w:pPr>
+              <w:pStyle w:val="Default"/>
+              <w:rPr>
+                <w:rFonts w:asciiTheme="majorHAnsi" w:hAnsiTheme="majorHAnsi" w:cstheme="majorHAnsi"/>
+              </w:rPr>
+            </w:pPr>
+          </w:p>
+        </w:tc>
+        <w:tc>
+          <w:tcPr>
+            <w:tcW w:w="1377" w:type="dxa"/>
+          </w:tcPr>
+          <w:p>
+            <w:pPr>
+              <w:pStyle w:val="Default"/>
+              <w:rPr>
+                <w:rFonts w:asciiTheme="majorHAnsi" w:hAnsiTheme="majorHAnsi" w:cstheme="majorHAnsi"/>
+              </w:rPr>
+            </w:pPr>
+            <w:r>
+              <w:rPr>
+                <w:rFonts w:asciiTheme="majorHAnsi" w:hAnsiTheme="majorHAnsi" w:cstheme="majorHAnsi"/>
+              </w:rPr>
+              <w:t>OK</w:t>
             </w:r>
           </w:p>
         </w:tc>
@@ -2128,31 +2437,25 @@
       <w:tr>
         <w:tc>
           <w:tcPr>
-            <w:tcW w:w="1271" w:type="dxa"/>
-          </w:tcPr>
-          <w:p>
-            <w:pPr>
-              <w:rPr>
-                <w:b/>
-              </w:rPr>
-            </w:pPr>
-            <w:r>
-              <w:rPr>
-                <w:b/>
-              </w:rPr>
-              <w:t>RNFP</w:t>
-            </w:r>
-            <w:r>
-              <w:rPr>
-                <w:b/>
-              </w:rPr>
-              <w:t>1</w:t>
-            </w:r>
-          </w:p>
-        </w:tc>
-        <w:tc>
-          <w:tcPr>
-            <w:tcW w:w="4961" w:type="dxa"/>
+            <w:tcW w:w="1233" w:type="dxa"/>
+          </w:tcPr>
+          <w:p>
+            <w:pPr>
+              <w:rPr>
+                <w:b/>
+              </w:rPr>
+            </w:pPr>
+            <w:r>
+              <w:rPr>
+                <w:b/>
+              </w:rPr>
+              <w:t>RNFP1</w:t>
+            </w:r>
+          </w:p>
+        </w:tc>
+        <w:tc>
+          <w:tcPr>
+            <w:tcW w:w="4507" w:type="dxa"/>
           </w:tcPr>
           <w:p>
             <w:pPr>
@@ -2180,6 +2483,38 @@
                 <w:rFonts w:asciiTheme="majorHAnsi" w:hAnsiTheme="majorHAnsi" w:cstheme="majorHAnsi"/>
               </w:rPr>
               <w:t xml:space="preserve"> de historial</w:t>
+            </w:r>
+          </w:p>
+        </w:tc>
+        <w:tc>
+          <w:tcPr>
+            <w:tcW w:w="1377" w:type="dxa"/>
+          </w:tcPr>
+          <w:p>
+            <w:pPr>
+              <w:pStyle w:val="Default"/>
+              <w:rPr>
+                <w:rFonts w:asciiTheme="majorHAnsi" w:hAnsiTheme="majorHAnsi" w:cstheme="majorHAnsi"/>
+              </w:rPr>
+            </w:pPr>
+          </w:p>
+        </w:tc>
+        <w:tc>
+          <w:tcPr>
+            <w:tcW w:w="1377" w:type="dxa"/>
+          </w:tcPr>
+          <w:p>
+            <w:pPr>
+              <w:pStyle w:val="Default"/>
+              <w:rPr>
+                <w:rFonts w:asciiTheme="majorHAnsi" w:hAnsiTheme="majorHAnsi" w:cstheme="majorHAnsi"/>
+              </w:rPr>
+            </w:pPr>
+            <w:r>
+              <w:rPr>
+                <w:rFonts w:asciiTheme="majorHAnsi" w:hAnsiTheme="majorHAnsi" w:cstheme="majorHAnsi"/>
+              </w:rPr>
+              <w:t>OK</w:t>
             </w:r>
           </w:p>
         </w:tc>
@@ -2187,31 +2522,25 @@
       <w:tr>
         <w:tc>
           <w:tcPr>
-            <w:tcW w:w="1271" w:type="dxa"/>
-          </w:tcPr>
-          <w:p>
-            <w:pPr>
-              <w:rPr>
-                <w:b/>
-              </w:rPr>
-            </w:pPr>
-            <w:r>
-              <w:rPr>
-                <w:b/>
-              </w:rPr>
-              <w:t>RNFP</w:t>
-            </w:r>
-            <w:r>
-              <w:rPr>
-                <w:b/>
-              </w:rPr>
-              <w:t>2</w:t>
-            </w:r>
-          </w:p>
-        </w:tc>
-        <w:tc>
-          <w:tcPr>
-            <w:tcW w:w="4961" w:type="dxa"/>
+            <w:tcW w:w="1233" w:type="dxa"/>
+          </w:tcPr>
+          <w:p>
+            <w:pPr>
+              <w:rPr>
+                <w:b/>
+              </w:rPr>
+            </w:pPr>
+            <w:r>
+              <w:rPr>
+                <w:b/>
+              </w:rPr>
+              <w:t>RNFP2</w:t>
+            </w:r>
+          </w:p>
+        </w:tc>
+        <w:tc>
+          <w:tcPr>
+            <w:tcW w:w="4507" w:type="dxa"/>
           </w:tcPr>
           <w:p>
             <w:pPr>
@@ -2225,6 +2554,38 @@
                 <w:rFonts w:asciiTheme="majorHAnsi" w:hAnsiTheme="majorHAnsi" w:cstheme="majorHAnsi"/>
               </w:rPr>
               <w:t>La ficha se compondrá de Nombre y apellidos</w:t>
+            </w:r>
+          </w:p>
+        </w:tc>
+        <w:tc>
+          <w:tcPr>
+            <w:tcW w:w="1377" w:type="dxa"/>
+          </w:tcPr>
+          <w:p>
+            <w:pPr>
+              <w:pStyle w:val="Default"/>
+              <w:rPr>
+                <w:rFonts w:asciiTheme="majorHAnsi" w:hAnsiTheme="majorHAnsi" w:cstheme="majorHAnsi"/>
+              </w:rPr>
+            </w:pPr>
+          </w:p>
+        </w:tc>
+        <w:tc>
+          <w:tcPr>
+            <w:tcW w:w="1377" w:type="dxa"/>
+          </w:tcPr>
+          <w:p>
+            <w:pPr>
+              <w:pStyle w:val="Default"/>
+              <w:rPr>
+                <w:rFonts w:asciiTheme="majorHAnsi" w:hAnsiTheme="majorHAnsi" w:cstheme="majorHAnsi"/>
+              </w:rPr>
+            </w:pPr>
+            <w:r>
+              <w:rPr>
+                <w:rFonts w:asciiTheme="majorHAnsi" w:hAnsiTheme="majorHAnsi" w:cstheme="majorHAnsi"/>
+              </w:rPr>
+              <w:t>OK</w:t>
             </w:r>
           </w:p>
         </w:tc>
@@ -2232,31 +2593,25 @@
       <w:tr>
         <w:tc>
           <w:tcPr>
-            <w:tcW w:w="1271" w:type="dxa"/>
-          </w:tcPr>
-          <w:p>
-            <w:pPr>
-              <w:rPr>
-                <w:b/>
-              </w:rPr>
-            </w:pPr>
-            <w:r>
-              <w:rPr>
-                <w:b/>
-              </w:rPr>
-              <w:t>RNFP</w:t>
-            </w:r>
-            <w:r>
-              <w:rPr>
-                <w:b/>
-              </w:rPr>
-              <w:t>3</w:t>
-            </w:r>
-          </w:p>
-        </w:tc>
-        <w:tc>
-          <w:tcPr>
-            <w:tcW w:w="4961" w:type="dxa"/>
+            <w:tcW w:w="1233" w:type="dxa"/>
+          </w:tcPr>
+          <w:p>
+            <w:pPr>
+              <w:rPr>
+                <w:b/>
+              </w:rPr>
+            </w:pPr>
+            <w:r>
+              <w:rPr>
+                <w:b/>
+              </w:rPr>
+              <w:t>RNFP3</w:t>
+            </w:r>
+          </w:p>
+        </w:tc>
+        <w:tc>
+          <w:tcPr>
+            <w:tcW w:w="4507" w:type="dxa"/>
           </w:tcPr>
           <w:p>
             <w:pPr>
@@ -2270,6 +2625,38 @@
                 <w:rFonts w:asciiTheme="majorHAnsi" w:hAnsiTheme="majorHAnsi" w:cstheme="majorHAnsi"/>
               </w:rPr>
               <w:t>La ficha se compondrá de NIF</w:t>
+            </w:r>
+          </w:p>
+        </w:tc>
+        <w:tc>
+          <w:tcPr>
+            <w:tcW w:w="1377" w:type="dxa"/>
+          </w:tcPr>
+          <w:p>
+            <w:pPr>
+              <w:pStyle w:val="Default"/>
+              <w:rPr>
+                <w:rFonts w:asciiTheme="majorHAnsi" w:hAnsiTheme="majorHAnsi" w:cstheme="majorHAnsi"/>
+              </w:rPr>
+            </w:pPr>
+          </w:p>
+        </w:tc>
+        <w:tc>
+          <w:tcPr>
+            <w:tcW w:w="1377" w:type="dxa"/>
+          </w:tcPr>
+          <w:p>
+            <w:pPr>
+              <w:pStyle w:val="Default"/>
+              <w:rPr>
+                <w:rFonts w:asciiTheme="majorHAnsi" w:hAnsiTheme="majorHAnsi" w:cstheme="majorHAnsi"/>
+              </w:rPr>
+            </w:pPr>
+            <w:r>
+              <w:rPr>
+                <w:rFonts w:asciiTheme="majorHAnsi" w:hAnsiTheme="majorHAnsi" w:cstheme="majorHAnsi"/>
+              </w:rPr>
+              <w:t>OK</w:t>
             </w:r>
           </w:p>
         </w:tc>
@@ -2277,31 +2664,25 @@
       <w:tr>
         <w:tc>
           <w:tcPr>
-            <w:tcW w:w="1271" w:type="dxa"/>
-          </w:tcPr>
-          <w:p>
-            <w:pPr>
-              <w:rPr>
-                <w:b/>
-              </w:rPr>
-            </w:pPr>
-            <w:r>
-              <w:rPr>
-                <w:b/>
-              </w:rPr>
-              <w:t>RNFP</w:t>
-            </w:r>
-            <w:r>
-              <w:rPr>
-                <w:b/>
-              </w:rPr>
-              <w:t>4</w:t>
-            </w:r>
-          </w:p>
-        </w:tc>
-        <w:tc>
-          <w:tcPr>
-            <w:tcW w:w="4961" w:type="dxa"/>
+            <w:tcW w:w="1233" w:type="dxa"/>
+          </w:tcPr>
+          <w:p>
+            <w:pPr>
+              <w:rPr>
+                <w:b/>
+              </w:rPr>
+            </w:pPr>
+            <w:r>
+              <w:rPr>
+                <w:b/>
+              </w:rPr>
+              <w:t>RNFP4</w:t>
+            </w:r>
+          </w:p>
+        </w:tc>
+        <w:tc>
+          <w:tcPr>
+            <w:tcW w:w="4507" w:type="dxa"/>
           </w:tcPr>
           <w:p>
             <w:pPr>
@@ -2315,6 +2696,38 @@
                 <w:rFonts w:asciiTheme="majorHAnsi" w:hAnsiTheme="majorHAnsi" w:cstheme="majorHAnsi"/>
               </w:rPr>
               <w:t>La ficha se compondrá de Dirección</w:t>
+            </w:r>
+          </w:p>
+        </w:tc>
+        <w:tc>
+          <w:tcPr>
+            <w:tcW w:w="1377" w:type="dxa"/>
+          </w:tcPr>
+          <w:p>
+            <w:pPr>
+              <w:pStyle w:val="Default"/>
+              <w:rPr>
+                <w:rFonts w:asciiTheme="majorHAnsi" w:hAnsiTheme="majorHAnsi" w:cstheme="majorHAnsi"/>
+              </w:rPr>
+            </w:pPr>
+          </w:p>
+        </w:tc>
+        <w:tc>
+          <w:tcPr>
+            <w:tcW w:w="1377" w:type="dxa"/>
+          </w:tcPr>
+          <w:p>
+            <w:pPr>
+              <w:pStyle w:val="Default"/>
+              <w:rPr>
+                <w:rFonts w:asciiTheme="majorHAnsi" w:hAnsiTheme="majorHAnsi" w:cstheme="majorHAnsi"/>
+              </w:rPr>
+            </w:pPr>
+            <w:r>
+              <w:rPr>
+                <w:rFonts w:asciiTheme="majorHAnsi" w:hAnsiTheme="majorHAnsi" w:cstheme="majorHAnsi"/>
+              </w:rPr>
+              <w:t>OK</w:t>
             </w:r>
           </w:p>
         </w:tc>
@@ -2322,31 +2735,25 @@
       <w:tr>
         <w:tc>
           <w:tcPr>
-            <w:tcW w:w="1271" w:type="dxa"/>
-          </w:tcPr>
-          <w:p>
-            <w:pPr>
-              <w:rPr>
-                <w:b/>
-              </w:rPr>
-            </w:pPr>
-            <w:r>
-              <w:rPr>
-                <w:b/>
-              </w:rPr>
-              <w:t>RNFP</w:t>
-            </w:r>
-            <w:r>
-              <w:rPr>
-                <w:b/>
-              </w:rPr>
-              <w:t>5</w:t>
-            </w:r>
-          </w:p>
-        </w:tc>
-        <w:tc>
-          <w:tcPr>
-            <w:tcW w:w="4961" w:type="dxa"/>
+            <w:tcW w:w="1233" w:type="dxa"/>
+          </w:tcPr>
+          <w:p>
+            <w:pPr>
+              <w:rPr>
+                <w:b/>
+              </w:rPr>
+            </w:pPr>
+            <w:r>
+              <w:rPr>
+                <w:b/>
+              </w:rPr>
+              <w:t>RNFP5</w:t>
+            </w:r>
+          </w:p>
+        </w:tc>
+        <w:tc>
+          <w:tcPr>
+            <w:tcW w:w="4507" w:type="dxa"/>
           </w:tcPr>
           <w:p>
             <w:pPr>
@@ -2360,6 +2767,38 @@
                 <w:rFonts w:asciiTheme="majorHAnsi" w:hAnsiTheme="majorHAnsi" w:cstheme="majorHAnsi"/>
               </w:rPr>
               <w:t>La ficha se compondrá de Edad</w:t>
+            </w:r>
+          </w:p>
+        </w:tc>
+        <w:tc>
+          <w:tcPr>
+            <w:tcW w:w="1377" w:type="dxa"/>
+          </w:tcPr>
+          <w:p>
+            <w:pPr>
+              <w:pStyle w:val="Default"/>
+              <w:rPr>
+                <w:rFonts w:asciiTheme="majorHAnsi" w:hAnsiTheme="majorHAnsi" w:cstheme="majorHAnsi"/>
+              </w:rPr>
+            </w:pPr>
+          </w:p>
+        </w:tc>
+        <w:tc>
+          <w:tcPr>
+            <w:tcW w:w="1377" w:type="dxa"/>
+          </w:tcPr>
+          <w:p>
+            <w:pPr>
+              <w:pStyle w:val="Default"/>
+              <w:rPr>
+                <w:rFonts w:asciiTheme="majorHAnsi" w:hAnsiTheme="majorHAnsi" w:cstheme="majorHAnsi"/>
+              </w:rPr>
+            </w:pPr>
+            <w:r>
+              <w:rPr>
+                <w:rFonts w:asciiTheme="majorHAnsi" w:hAnsiTheme="majorHAnsi" w:cstheme="majorHAnsi"/>
+              </w:rPr>
+              <w:t>OK</w:t>
             </w:r>
           </w:p>
         </w:tc>
@@ -2367,31 +2806,25 @@
       <w:tr>
         <w:tc>
           <w:tcPr>
-            <w:tcW w:w="1271" w:type="dxa"/>
-          </w:tcPr>
-          <w:p>
-            <w:pPr>
-              <w:rPr>
-                <w:b/>
-              </w:rPr>
-            </w:pPr>
-            <w:r>
-              <w:rPr>
-                <w:b/>
-              </w:rPr>
-              <w:t>RNFP</w:t>
-            </w:r>
-            <w:r>
-              <w:rPr>
-                <w:b/>
-              </w:rPr>
-              <w:t>6</w:t>
-            </w:r>
-          </w:p>
-        </w:tc>
-        <w:tc>
-          <w:tcPr>
-            <w:tcW w:w="4961" w:type="dxa"/>
+            <w:tcW w:w="1233" w:type="dxa"/>
+          </w:tcPr>
+          <w:p>
+            <w:pPr>
+              <w:rPr>
+                <w:b/>
+              </w:rPr>
+            </w:pPr>
+            <w:r>
+              <w:rPr>
+                <w:b/>
+              </w:rPr>
+              <w:t>RNFP6</w:t>
+            </w:r>
+          </w:p>
+        </w:tc>
+        <w:tc>
+          <w:tcPr>
+            <w:tcW w:w="4507" w:type="dxa"/>
           </w:tcPr>
           <w:p>
             <w:pPr>
@@ -2405,6 +2838,38 @@
                 <w:rFonts w:asciiTheme="majorHAnsi" w:hAnsiTheme="majorHAnsi" w:cstheme="majorHAnsi"/>
               </w:rPr>
               <w:t>La ficha se compondrá de RX (Graduación)</w:t>
+            </w:r>
+          </w:p>
+        </w:tc>
+        <w:tc>
+          <w:tcPr>
+            <w:tcW w:w="1377" w:type="dxa"/>
+          </w:tcPr>
+          <w:p>
+            <w:pPr>
+              <w:pStyle w:val="Default"/>
+              <w:rPr>
+                <w:rFonts w:asciiTheme="majorHAnsi" w:hAnsiTheme="majorHAnsi" w:cstheme="majorHAnsi"/>
+              </w:rPr>
+            </w:pPr>
+          </w:p>
+        </w:tc>
+        <w:tc>
+          <w:tcPr>
+            <w:tcW w:w="1377" w:type="dxa"/>
+          </w:tcPr>
+          <w:p>
+            <w:pPr>
+              <w:pStyle w:val="Default"/>
+              <w:rPr>
+                <w:rFonts w:asciiTheme="majorHAnsi" w:hAnsiTheme="majorHAnsi" w:cstheme="majorHAnsi"/>
+              </w:rPr>
+            </w:pPr>
+            <w:r>
+              <w:rPr>
+                <w:rFonts w:asciiTheme="majorHAnsi" w:hAnsiTheme="majorHAnsi" w:cstheme="majorHAnsi"/>
+              </w:rPr>
+              <w:t>OK</w:t>
             </w:r>
           </w:p>
         </w:tc>
@@ -2412,31 +2877,25 @@
       <w:tr>
         <w:tc>
           <w:tcPr>
-            <w:tcW w:w="1271" w:type="dxa"/>
-          </w:tcPr>
-          <w:p>
-            <w:pPr>
-              <w:rPr>
-                <w:b/>
-              </w:rPr>
-            </w:pPr>
-            <w:r>
-              <w:rPr>
-                <w:b/>
-              </w:rPr>
-              <w:t>RNFP</w:t>
-            </w:r>
-            <w:r>
-              <w:rPr>
-                <w:b/>
-              </w:rPr>
-              <w:t>7</w:t>
-            </w:r>
-          </w:p>
-        </w:tc>
-        <w:tc>
-          <w:tcPr>
-            <w:tcW w:w="4961" w:type="dxa"/>
+            <w:tcW w:w="1233" w:type="dxa"/>
+          </w:tcPr>
+          <w:p>
+            <w:pPr>
+              <w:rPr>
+                <w:b/>
+              </w:rPr>
+            </w:pPr>
+            <w:r>
+              <w:rPr>
+                <w:b/>
+              </w:rPr>
+              <w:t>RNFP7</w:t>
+            </w:r>
+          </w:p>
+        </w:tc>
+        <w:tc>
+          <w:tcPr>
+            <w:tcW w:w="4507" w:type="dxa"/>
           </w:tcPr>
           <w:p>
             <w:pPr>
@@ -2450,6 +2909,38 @@
                 <w:rFonts w:asciiTheme="majorHAnsi" w:hAnsiTheme="majorHAnsi" w:cstheme="majorHAnsi"/>
               </w:rPr>
               <w:t xml:space="preserve">La ficha se compondrá de Teléfono </w:t>
+            </w:r>
+          </w:p>
+        </w:tc>
+        <w:tc>
+          <w:tcPr>
+            <w:tcW w:w="1377" w:type="dxa"/>
+          </w:tcPr>
+          <w:p>
+            <w:pPr>
+              <w:pStyle w:val="Default"/>
+              <w:rPr>
+                <w:rFonts w:asciiTheme="majorHAnsi" w:hAnsiTheme="majorHAnsi" w:cstheme="majorHAnsi"/>
+              </w:rPr>
+            </w:pPr>
+          </w:p>
+        </w:tc>
+        <w:tc>
+          <w:tcPr>
+            <w:tcW w:w="1377" w:type="dxa"/>
+          </w:tcPr>
+          <w:p>
+            <w:pPr>
+              <w:pStyle w:val="Default"/>
+              <w:rPr>
+                <w:rFonts w:asciiTheme="majorHAnsi" w:hAnsiTheme="majorHAnsi" w:cstheme="majorHAnsi"/>
+              </w:rPr>
+            </w:pPr>
+            <w:r>
+              <w:rPr>
+                <w:rFonts w:asciiTheme="majorHAnsi" w:hAnsiTheme="majorHAnsi" w:cstheme="majorHAnsi"/>
+              </w:rPr>
+              <w:t>OK</w:t>
             </w:r>
           </w:p>
         </w:tc>
@@ -2457,31 +2948,25 @@
       <w:tr>
         <w:tc>
           <w:tcPr>
-            <w:tcW w:w="1271" w:type="dxa"/>
-          </w:tcPr>
-          <w:p>
-            <w:pPr>
-              <w:rPr>
-                <w:b/>
-              </w:rPr>
-            </w:pPr>
-            <w:r>
-              <w:rPr>
-                <w:b/>
-              </w:rPr>
-              <w:t>RNFP</w:t>
-            </w:r>
-            <w:r>
-              <w:rPr>
-                <w:b/>
-              </w:rPr>
-              <w:t>8</w:t>
-            </w:r>
-          </w:p>
-        </w:tc>
-        <w:tc>
-          <w:tcPr>
-            <w:tcW w:w="4961" w:type="dxa"/>
+            <w:tcW w:w="1233" w:type="dxa"/>
+          </w:tcPr>
+          <w:p>
+            <w:pPr>
+              <w:rPr>
+                <w:b/>
+              </w:rPr>
+            </w:pPr>
+            <w:r>
+              <w:rPr>
+                <w:b/>
+              </w:rPr>
+              <w:t>RNFP8</w:t>
+            </w:r>
+          </w:p>
+        </w:tc>
+        <w:tc>
+          <w:tcPr>
+            <w:tcW w:w="4507" w:type="dxa"/>
           </w:tcPr>
           <w:p>
             <w:pPr>
@@ -2495,6 +2980,38 @@
                 <w:rFonts w:asciiTheme="majorHAnsi" w:hAnsiTheme="majorHAnsi" w:cstheme="majorHAnsi"/>
               </w:rPr>
               <w:t>La ficha mostrará el permiso para la utilización de acceso a datos personales</w:t>
+            </w:r>
+          </w:p>
+        </w:tc>
+        <w:tc>
+          <w:tcPr>
+            <w:tcW w:w="1377" w:type="dxa"/>
+          </w:tcPr>
+          <w:p>
+            <w:pPr>
+              <w:pStyle w:val="Default"/>
+              <w:rPr>
+                <w:rFonts w:asciiTheme="majorHAnsi" w:hAnsiTheme="majorHAnsi" w:cstheme="majorHAnsi"/>
+              </w:rPr>
+            </w:pPr>
+          </w:p>
+        </w:tc>
+        <w:tc>
+          <w:tcPr>
+            <w:tcW w:w="1377" w:type="dxa"/>
+          </w:tcPr>
+          <w:p>
+            <w:pPr>
+              <w:pStyle w:val="Default"/>
+              <w:rPr>
+                <w:rFonts w:asciiTheme="majorHAnsi" w:hAnsiTheme="majorHAnsi" w:cstheme="majorHAnsi"/>
+              </w:rPr>
+            </w:pPr>
+            <w:r>
+              <w:rPr>
+                <w:rFonts w:asciiTheme="majorHAnsi" w:hAnsiTheme="majorHAnsi" w:cstheme="majorHAnsi"/>
+              </w:rPr>
+              <w:t>OK</w:t>
             </w:r>
           </w:p>
         </w:tc>
@@ -2502,31 +3019,25 @@
       <w:tr>
         <w:tc>
           <w:tcPr>
-            <w:tcW w:w="1271" w:type="dxa"/>
-          </w:tcPr>
-          <w:p>
-            <w:pPr>
-              <w:rPr>
-                <w:b/>
-              </w:rPr>
-            </w:pPr>
-            <w:r>
-              <w:rPr>
-                <w:b/>
-              </w:rPr>
-              <w:t>RNFP</w:t>
-            </w:r>
-            <w:r>
-              <w:rPr>
-                <w:b/>
-              </w:rPr>
-              <w:t>9</w:t>
-            </w:r>
-          </w:p>
-        </w:tc>
-        <w:tc>
-          <w:tcPr>
-            <w:tcW w:w="4961" w:type="dxa"/>
+            <w:tcW w:w="1233" w:type="dxa"/>
+          </w:tcPr>
+          <w:p>
+            <w:pPr>
+              <w:rPr>
+                <w:b/>
+              </w:rPr>
+            </w:pPr>
+            <w:r>
+              <w:rPr>
+                <w:b/>
+              </w:rPr>
+              <w:t>RNFP9</w:t>
+            </w:r>
+          </w:p>
+        </w:tc>
+        <w:tc>
+          <w:tcPr>
+            <w:tcW w:w="4507" w:type="dxa"/>
           </w:tcPr>
           <w:p>
             <w:pPr>
@@ -2540,6 +3051,38 @@
                 <w:rFonts w:asciiTheme="majorHAnsi" w:hAnsiTheme="majorHAnsi" w:cstheme="majorHAnsi"/>
               </w:rPr>
               <w:t>La venta se compondrá de Lente OD y Lente OI</w:t>
+            </w:r>
+          </w:p>
+        </w:tc>
+        <w:tc>
+          <w:tcPr>
+            <w:tcW w:w="1377" w:type="dxa"/>
+          </w:tcPr>
+          <w:p>
+            <w:pPr>
+              <w:pStyle w:val="Default"/>
+              <w:rPr>
+                <w:rFonts w:asciiTheme="majorHAnsi" w:hAnsiTheme="majorHAnsi" w:cstheme="majorHAnsi"/>
+              </w:rPr>
+            </w:pPr>
+          </w:p>
+        </w:tc>
+        <w:tc>
+          <w:tcPr>
+            <w:tcW w:w="1377" w:type="dxa"/>
+          </w:tcPr>
+          <w:p>
+            <w:pPr>
+              <w:pStyle w:val="Default"/>
+              <w:rPr>
+                <w:rFonts w:asciiTheme="majorHAnsi" w:hAnsiTheme="majorHAnsi" w:cstheme="majorHAnsi"/>
+              </w:rPr>
+            </w:pPr>
+            <w:r>
+              <w:rPr>
+                <w:rFonts w:asciiTheme="majorHAnsi" w:hAnsiTheme="majorHAnsi" w:cstheme="majorHAnsi"/>
+              </w:rPr>
+              <w:t>OK</w:t>
             </w:r>
           </w:p>
         </w:tc>
@@ -2547,31 +3090,25 @@
       <w:tr>
         <w:tc>
           <w:tcPr>
-            <w:tcW w:w="1271" w:type="dxa"/>
-          </w:tcPr>
-          <w:p>
-            <w:pPr>
-              <w:rPr>
-                <w:b/>
-              </w:rPr>
-            </w:pPr>
-            <w:r>
-              <w:rPr>
-                <w:b/>
-              </w:rPr>
-              <w:t>RNFP</w:t>
-            </w:r>
-            <w:r>
-              <w:rPr>
-                <w:b/>
-              </w:rPr>
-              <w:t>10</w:t>
-            </w:r>
-          </w:p>
-        </w:tc>
-        <w:tc>
-          <w:tcPr>
-            <w:tcW w:w="4961" w:type="dxa"/>
+            <w:tcW w:w="1233" w:type="dxa"/>
+          </w:tcPr>
+          <w:p>
+            <w:pPr>
+              <w:rPr>
+                <w:b/>
+              </w:rPr>
+            </w:pPr>
+            <w:r>
+              <w:rPr>
+                <w:b/>
+              </w:rPr>
+              <w:t>RNFP10</w:t>
+            </w:r>
+          </w:p>
+        </w:tc>
+        <w:tc>
+          <w:tcPr>
+            <w:tcW w:w="4507" w:type="dxa"/>
           </w:tcPr>
           <w:p>
             <w:pPr>
@@ -2585,6 +3122,38 @@
                 <w:rFonts w:asciiTheme="majorHAnsi" w:hAnsiTheme="majorHAnsi" w:cstheme="majorHAnsi"/>
               </w:rPr>
               <w:t>La venta se compondrá de la montura</w:t>
+            </w:r>
+          </w:p>
+        </w:tc>
+        <w:tc>
+          <w:tcPr>
+            <w:tcW w:w="1377" w:type="dxa"/>
+          </w:tcPr>
+          <w:p>
+            <w:pPr>
+              <w:pStyle w:val="Default"/>
+              <w:rPr>
+                <w:rFonts w:asciiTheme="majorHAnsi" w:hAnsiTheme="majorHAnsi" w:cstheme="majorHAnsi"/>
+              </w:rPr>
+            </w:pPr>
+          </w:p>
+        </w:tc>
+        <w:tc>
+          <w:tcPr>
+            <w:tcW w:w="1377" w:type="dxa"/>
+          </w:tcPr>
+          <w:p>
+            <w:pPr>
+              <w:pStyle w:val="Default"/>
+              <w:rPr>
+                <w:rFonts w:asciiTheme="majorHAnsi" w:hAnsiTheme="majorHAnsi" w:cstheme="majorHAnsi"/>
+              </w:rPr>
+            </w:pPr>
+            <w:r>
+              <w:rPr>
+                <w:rFonts w:asciiTheme="majorHAnsi" w:hAnsiTheme="majorHAnsi" w:cstheme="majorHAnsi"/>
+              </w:rPr>
+              <w:t>OK</w:t>
             </w:r>
           </w:p>
         </w:tc>
@@ -2592,31 +3161,25 @@
       <w:tr>
         <w:tc>
           <w:tcPr>
-            <w:tcW w:w="1271" w:type="dxa"/>
-          </w:tcPr>
-          <w:p>
-            <w:pPr>
-              <w:rPr>
-                <w:b/>
-              </w:rPr>
-            </w:pPr>
-            <w:r>
-              <w:rPr>
-                <w:b/>
-              </w:rPr>
-              <w:t>RNFP</w:t>
-            </w:r>
-            <w:r>
-              <w:rPr>
-                <w:b/>
-              </w:rPr>
-              <w:t>11</w:t>
-            </w:r>
-          </w:p>
-        </w:tc>
-        <w:tc>
-          <w:tcPr>
-            <w:tcW w:w="4961" w:type="dxa"/>
+            <w:tcW w:w="1233" w:type="dxa"/>
+          </w:tcPr>
+          <w:p>
+            <w:pPr>
+              <w:rPr>
+                <w:b/>
+              </w:rPr>
+            </w:pPr>
+            <w:r>
+              <w:rPr>
+                <w:b/>
+              </w:rPr>
+              <w:t>RNFP11</w:t>
+            </w:r>
+          </w:p>
+        </w:tc>
+        <w:tc>
+          <w:tcPr>
+            <w:tcW w:w="4507" w:type="dxa"/>
           </w:tcPr>
           <w:p>
             <w:pPr>
@@ -2630,6 +3193,38 @@
                 <w:rFonts w:asciiTheme="majorHAnsi" w:hAnsiTheme="majorHAnsi" w:cstheme="majorHAnsi"/>
               </w:rPr>
               <w:t>La venta se compondrá de importe</w:t>
+            </w:r>
+          </w:p>
+        </w:tc>
+        <w:tc>
+          <w:tcPr>
+            <w:tcW w:w="1377" w:type="dxa"/>
+          </w:tcPr>
+          <w:p>
+            <w:pPr>
+              <w:pStyle w:val="Default"/>
+              <w:rPr>
+                <w:rFonts w:asciiTheme="majorHAnsi" w:hAnsiTheme="majorHAnsi" w:cstheme="majorHAnsi"/>
+              </w:rPr>
+            </w:pPr>
+          </w:p>
+        </w:tc>
+        <w:tc>
+          <w:tcPr>
+            <w:tcW w:w="1377" w:type="dxa"/>
+          </w:tcPr>
+          <w:p>
+            <w:pPr>
+              <w:pStyle w:val="Default"/>
+              <w:rPr>
+                <w:rFonts w:asciiTheme="majorHAnsi" w:hAnsiTheme="majorHAnsi" w:cstheme="majorHAnsi"/>
+              </w:rPr>
+            </w:pPr>
+            <w:r>
+              <w:rPr>
+                <w:rFonts w:asciiTheme="majorHAnsi" w:hAnsiTheme="majorHAnsi" w:cstheme="majorHAnsi"/>
+              </w:rPr>
+              <w:t>OK</w:t>
             </w:r>
           </w:p>
         </w:tc>
@@ -2637,31 +3232,25 @@
       <w:tr>
         <w:tc>
           <w:tcPr>
-            <w:tcW w:w="1271" w:type="dxa"/>
-          </w:tcPr>
-          <w:p>
-            <w:pPr>
-              <w:rPr>
-                <w:b/>
-              </w:rPr>
-            </w:pPr>
-            <w:r>
-              <w:rPr>
-                <w:b/>
-              </w:rPr>
-              <w:t>RNFP</w:t>
-            </w:r>
-            <w:r>
-              <w:rPr>
-                <w:b/>
-              </w:rPr>
-              <w:t>12</w:t>
-            </w:r>
-          </w:p>
-        </w:tc>
-        <w:tc>
-          <w:tcPr>
-            <w:tcW w:w="4961" w:type="dxa"/>
+            <w:tcW w:w="1233" w:type="dxa"/>
+          </w:tcPr>
+          <w:p>
+            <w:pPr>
+              <w:rPr>
+                <w:b/>
+              </w:rPr>
+            </w:pPr>
+            <w:r>
+              <w:rPr>
+                <w:b/>
+              </w:rPr>
+              <w:t>RNFP12</w:t>
+            </w:r>
+          </w:p>
+        </w:tc>
+        <w:tc>
+          <w:tcPr>
+            <w:tcW w:w="4507" w:type="dxa"/>
           </w:tcPr>
           <w:p>
             <w:pPr>
@@ -2675,6 +3264,38 @@
                 <w:rFonts w:asciiTheme="majorHAnsi" w:hAnsiTheme="majorHAnsi" w:cstheme="majorHAnsi"/>
               </w:rPr>
               <w:t>La venta se compondrá de Observaciones</w:t>
+            </w:r>
+          </w:p>
+        </w:tc>
+        <w:tc>
+          <w:tcPr>
+            <w:tcW w:w="1377" w:type="dxa"/>
+          </w:tcPr>
+          <w:p>
+            <w:pPr>
+              <w:pStyle w:val="Default"/>
+              <w:rPr>
+                <w:rFonts w:asciiTheme="majorHAnsi" w:hAnsiTheme="majorHAnsi" w:cstheme="majorHAnsi"/>
+              </w:rPr>
+            </w:pPr>
+          </w:p>
+        </w:tc>
+        <w:tc>
+          <w:tcPr>
+            <w:tcW w:w="1377" w:type="dxa"/>
+          </w:tcPr>
+          <w:p>
+            <w:pPr>
+              <w:pStyle w:val="Default"/>
+              <w:rPr>
+                <w:rFonts w:asciiTheme="majorHAnsi" w:hAnsiTheme="majorHAnsi" w:cstheme="majorHAnsi"/>
+              </w:rPr>
+            </w:pPr>
+            <w:r>
+              <w:rPr>
+                <w:rFonts w:asciiTheme="majorHAnsi" w:hAnsiTheme="majorHAnsi" w:cstheme="majorHAnsi"/>
+              </w:rPr>
+              <w:t>OK</w:t>
             </w:r>
           </w:p>
         </w:tc>
@@ -2682,31 +3303,25 @@
       <w:tr>
         <w:tc>
           <w:tcPr>
-            <w:tcW w:w="1271" w:type="dxa"/>
-          </w:tcPr>
-          <w:p>
-            <w:pPr>
-              <w:rPr>
-                <w:b/>
-              </w:rPr>
-            </w:pPr>
-            <w:r>
-              <w:rPr>
-                <w:b/>
-              </w:rPr>
-              <w:t>RNFP</w:t>
-            </w:r>
-            <w:r>
-              <w:rPr>
-                <w:b/>
-              </w:rPr>
-              <w:t>13</w:t>
-            </w:r>
-          </w:p>
-        </w:tc>
-        <w:tc>
-          <w:tcPr>
-            <w:tcW w:w="4961" w:type="dxa"/>
+            <w:tcW w:w="1233" w:type="dxa"/>
+          </w:tcPr>
+          <w:p>
+            <w:pPr>
+              <w:rPr>
+                <w:b/>
+              </w:rPr>
+            </w:pPr>
+            <w:r>
+              <w:rPr>
+                <w:b/>
+              </w:rPr>
+              <w:t>RNFP13</w:t>
+            </w:r>
+          </w:p>
+        </w:tc>
+        <w:tc>
+          <w:tcPr>
+            <w:tcW w:w="4507" w:type="dxa"/>
           </w:tcPr>
           <w:p>
             <w:pPr>
@@ -2723,31 +3338,36 @@
             </w:r>
           </w:p>
         </w:tc>
-      </w:tr>
-      <w:tr>
-        <w:tc>
-          <w:tcPr>
-            <w:tcW w:w="1271" w:type="dxa"/>
-          </w:tcPr>
-          <w:p>
-            <w:pPr>
-              <w:rPr>
-                <w:b/>
-              </w:rPr>
-            </w:pPr>
-          </w:p>
-        </w:tc>
-        <w:tc>
-          <w:tcPr>
-            <w:tcW w:w="4961" w:type="dxa"/>
-          </w:tcPr>
-          <w:p>
-            <w:pPr>
-              <w:pStyle w:val="Default"/>
-              <w:rPr>
-                <w:rFonts w:asciiTheme="majorHAnsi" w:hAnsiTheme="majorHAnsi" w:cstheme="majorHAnsi"/>
-              </w:rPr>
-            </w:pPr>
+        <w:tc>
+          <w:tcPr>
+            <w:tcW w:w="1377" w:type="dxa"/>
+          </w:tcPr>
+          <w:p>
+            <w:pPr>
+              <w:pStyle w:val="Default"/>
+              <w:rPr>
+                <w:rFonts w:asciiTheme="majorHAnsi" w:hAnsiTheme="majorHAnsi" w:cstheme="majorHAnsi"/>
+              </w:rPr>
+            </w:pPr>
+          </w:p>
+        </w:tc>
+        <w:tc>
+          <w:tcPr>
+            <w:tcW w:w="1377" w:type="dxa"/>
+          </w:tcPr>
+          <w:p>
+            <w:pPr>
+              <w:pStyle w:val="Default"/>
+              <w:rPr>
+                <w:rFonts w:asciiTheme="majorHAnsi" w:hAnsiTheme="majorHAnsi" w:cstheme="majorHAnsi"/>
+              </w:rPr>
+            </w:pPr>
+            <w:r>
+              <w:rPr>
+                <w:rFonts w:asciiTheme="majorHAnsi" w:hAnsiTheme="majorHAnsi" w:cstheme="majorHAnsi"/>
+              </w:rPr>
+              <w:t>OK</w:t>
+            </w:r>
           </w:p>
         </w:tc>
       </w:tr>

--- a/REQUISITOS TG3.docx
+++ b/REQUISITOS TG3.docx
@@ -1138,6 +1138,12 @@
                 <w:rFonts w:asciiTheme="majorHAnsi" w:hAnsiTheme="majorHAnsi" w:cstheme="majorHAnsi"/>
               </w:rPr>
             </w:pPr>
+            <w:r>
+              <w:rPr>
+                <w:rFonts w:asciiTheme="majorHAnsi" w:hAnsiTheme="majorHAnsi" w:cstheme="majorHAnsi"/>
+              </w:rPr>
+              <w:t>OK</w:t>
+            </w:r>
           </w:p>
         </w:tc>
       </w:tr>
@@ -1203,6 +1209,12 @@
                 <w:rFonts w:asciiTheme="majorHAnsi" w:hAnsiTheme="majorHAnsi" w:cstheme="majorHAnsi"/>
               </w:rPr>
             </w:pPr>
+            <w:r>
+              <w:rPr>
+                <w:rFonts w:asciiTheme="majorHAnsi" w:hAnsiTheme="majorHAnsi" w:cstheme="majorHAnsi"/>
+              </w:rPr>
+              <w:t>OK</w:t>
+            </w:r>
           </w:p>
         </w:tc>
       </w:tr>
@@ -1268,6 +1280,12 @@
                 <w:rFonts w:asciiTheme="majorHAnsi" w:hAnsiTheme="majorHAnsi" w:cstheme="majorHAnsi"/>
               </w:rPr>
             </w:pPr>
+            <w:r>
+              <w:rPr>
+                <w:rFonts w:asciiTheme="majorHAnsi" w:hAnsiTheme="majorHAnsi" w:cstheme="majorHAnsi"/>
+              </w:rPr>
+              <w:t>Ok</w:t>
+            </w:r>
           </w:p>
         </w:tc>
       </w:tr>
@@ -1333,6 +1351,12 @@
                 <w:rFonts w:asciiTheme="majorHAnsi" w:hAnsiTheme="majorHAnsi" w:cstheme="majorHAnsi"/>
               </w:rPr>
             </w:pPr>
+            <w:r>
+              <w:rPr>
+                <w:rFonts w:asciiTheme="majorHAnsi" w:hAnsiTheme="majorHAnsi" w:cstheme="majorHAnsi"/>
+              </w:rPr>
+              <w:t>OK</w:t>
+            </w:r>
           </w:p>
         </w:tc>
       </w:tr>
@@ -1398,6 +1422,12 @@
                 <w:rFonts w:asciiTheme="majorHAnsi" w:hAnsiTheme="majorHAnsi" w:cstheme="majorHAnsi"/>
               </w:rPr>
             </w:pPr>
+            <w:r>
+              <w:rPr>
+                <w:rFonts w:asciiTheme="majorHAnsi" w:hAnsiTheme="majorHAnsi" w:cstheme="majorHAnsi"/>
+              </w:rPr>
+              <w:t>OK</w:t>
+            </w:r>
           </w:p>
         </w:tc>
       </w:tr>
@@ -1475,6 +1505,12 @@
                 <w:rFonts w:asciiTheme="majorHAnsi" w:hAnsiTheme="majorHAnsi" w:cstheme="majorHAnsi"/>
               </w:rPr>
             </w:pPr>
+            <w:r>
+              <w:rPr>
+                <w:rFonts w:asciiTheme="majorHAnsi" w:hAnsiTheme="majorHAnsi" w:cstheme="majorHAnsi"/>
+              </w:rPr>
+              <w:t>OK</w:t>
+            </w:r>
           </w:p>
         </w:tc>
       </w:tr>
@@ -1552,6 +1588,12 @@
                 <w:rFonts w:asciiTheme="majorHAnsi" w:hAnsiTheme="majorHAnsi" w:cstheme="majorHAnsi"/>
               </w:rPr>
             </w:pPr>
+            <w:r>
+              <w:rPr>
+                <w:rFonts w:asciiTheme="majorHAnsi" w:hAnsiTheme="majorHAnsi" w:cstheme="majorHAnsi"/>
+              </w:rPr>
+              <w:t>OK</w:t>
+            </w:r>
           </w:p>
         </w:tc>
       </w:tr>
@@ -1617,6 +1659,12 @@
                 <w:rFonts w:asciiTheme="majorHAnsi" w:hAnsiTheme="majorHAnsi" w:cstheme="majorHAnsi"/>
               </w:rPr>
             </w:pPr>
+            <w:r>
+              <w:rPr>
+                <w:rFonts w:asciiTheme="majorHAnsi" w:hAnsiTheme="majorHAnsi" w:cstheme="majorHAnsi"/>
+              </w:rPr>
+              <w:t>OK</w:t>
+            </w:r>
           </w:p>
         </w:tc>
       </w:tr>
@@ -1682,6 +1730,14 @@
                 <w:rFonts w:asciiTheme="majorHAnsi" w:hAnsiTheme="majorHAnsi" w:cstheme="majorHAnsi"/>
               </w:rPr>
             </w:pPr>
+            <w:r>
+              <w:rPr>
+                <w:rFonts w:asciiTheme="majorHAnsi" w:hAnsiTheme="majorHAnsi" w:cstheme="majorHAnsi"/>
+              </w:rPr>
+              <w:t>OK</w:t>
+            </w:r>
+            <w:bookmarkStart w:id="0" w:name="_GoBack"/>
+            <w:bookmarkEnd w:id="0"/>
           </w:p>
         </w:tc>
       </w:tr>
@@ -3378,8 +3434,6 @@
           <w:b/>
         </w:rPr>
       </w:pPr>
-      <w:bookmarkStart w:id="0" w:name="_GoBack"/>
-      <w:bookmarkEnd w:id="0"/>
     </w:p>
     <w:sectPr>
       <w:pgSz w:w="11906" w:h="16838"/>
